--- a/tests/resources/Saved/_LEAP Plea Admission Entry.docx
+++ b/tests/resources/Saved/_LEAP Plea Admission Entry.docx
@@ -505,7 +505,7 @@
           <w:sz w:val="20"/>
           <w:szCs w:val="20"/>
         </w:rPr>
-        <w:t xml:space="preserve">December 12, 2021.</w:t>
+        <w:t xml:space="preserve">December 18, 2021.</w:t>
       </w:r>
       <w:r>
         <w:rPr>

--- a/tests/resources/Saved/_LEAP Plea Admission Entry.docx
+++ b/tests/resources/Saved/_LEAP Plea Admission Entry.docx
@@ -505,7 +505,7 @@
           <w:sz w:val="20"/>
           <w:szCs w:val="20"/>
         </w:rPr>
-        <w:t xml:space="preserve">December 18, 2021.</w:t>
+        <w:t xml:space="preserve">December 19, 2021.</w:t>
       </w:r>
       <w:r>
         <w:rPr>
@@ -854,7 +854,7 @@
           <w:szCs w:val="20"/>
           <w:u w:val="single"/>
         </w:rPr>
-        <w:t xml:space="preserve">April 18, 2022</w:t>
+        <w:t xml:space="preserve">April 25, 2022</w:t>
       </w:r>
       <w:r>
         <w:rPr>

--- a/tests/resources/Saved/_LEAP Plea Admission Entry.docx
+++ b/tests/resources/Saved/_LEAP Plea Admission Entry.docx
@@ -505,7 +505,7 @@
           <w:sz w:val="20"/>
           <w:szCs w:val="20"/>
         </w:rPr>
-        <w:t xml:space="preserve">December 19, 2021.</w:t>
+        <w:t xml:space="preserve">December 12, 2021.</w:t>
       </w:r>
       <w:r>
         <w:rPr>
@@ -591,7 +591,11 @@
         <w:tblLook w:val="04A0" w:firstRow="1" w:lastRow="0" w:firstColumn="1" w:lastColumn="0" w:noHBand="0" w:noVBand="1"/>
       </w:tblPr>
       <w:tblGrid>
-        <w:gridCol w:w="8185"/>
+        <w:gridCol w:w="1305"/>
+        <w:gridCol w:w="1305"/>
+        <w:gridCol w:w="2631"/>
+        <w:gridCol w:w="1305"/>
+        <w:gridCol w:w="1637"/>
       </w:tblGrid>
       <w:tr>
         <w:trPr>
@@ -632,6 +636,158 @@
                 <w:szCs w:val="20"/>
               </w:rPr>
               <w:t>Offense</w:t>
+            </w:r>
+          </w:p>
+        </w:tc>
+        <w:tc>
+          <w:tcPr>
+            <w:tcW w:w="3289" w:type="dxa"/>
+          </w:tcPr>
+          <w:p>
+            <w:pPr>
+              <w:tabs>
+                <w:tab w:val="left" w:pos="-1080"/>
+                <w:tab w:val="left" w:pos="-720"/>
+                <w:tab w:val="left" w:pos="0"/>
+                <w:tab w:val="left" w:pos="720"/>
+                <w:tab w:val="left" w:pos="1440"/>
+                <w:tab w:val="left" w:pos="2160"/>
+                <w:tab w:val="left" w:pos="2880"/>
+                <w:tab w:val="left" w:pos="3600"/>
+                <w:tab w:val="left" w:pos="4320"/>
+                <w:tab w:val="left" w:pos="4680"/>
+              </w:tabs>
+              <w:rPr>
+                <w:rFonts w:ascii="Palatino Linotype" w:hAnsi="Palatino Linotype"/>
+                <w:b/>
+                <w:bCs/>
+                <w:sz w:val="20"/>
+                <w:szCs w:val="20"/>
+              </w:rPr>
+            </w:pPr>
+            <w:r>
+              <w:rPr>
+                <w:rFonts w:ascii="Palatino Linotype" w:hAnsi="Palatino Linotype"/>
+                <w:b/>
+                <w:bCs/>
+                <w:sz w:val="20"/>
+                <w:szCs w:val="20"/>
+              </w:rPr>
+              <w:t xml:space="preserve">DUS UCM</w:t>
+            </w:r>
+          </w:p>
+        </w:tc>
+        <w:tc>
+          <w:tcPr>
+            <w:tcW w:w="3289" w:type="dxa"/>
+          </w:tcPr>
+          <w:p>
+            <w:pPr>
+              <w:tabs>
+                <w:tab w:val="left" w:pos="-1080"/>
+                <w:tab w:val="left" w:pos="-720"/>
+                <w:tab w:val="left" w:pos="0"/>
+                <w:tab w:val="left" w:pos="720"/>
+                <w:tab w:val="left" w:pos="1440"/>
+                <w:tab w:val="left" w:pos="2160"/>
+                <w:tab w:val="left" w:pos="2880"/>
+                <w:tab w:val="left" w:pos="3600"/>
+                <w:tab w:val="left" w:pos="4320"/>
+                <w:tab w:val="left" w:pos="4680"/>
+              </w:tabs>
+              <w:rPr>
+                <w:rFonts w:ascii="Palatino Linotype" w:hAnsi="Palatino Linotype"/>
+                <w:b/>
+                <w:bCs/>
+                <w:sz w:val="20"/>
+                <w:szCs w:val="20"/>
+              </w:rPr>
+            </w:pPr>
+            <w:r>
+              <w:rPr>
+                <w:rFonts w:ascii="Palatino Linotype" w:hAnsi="Palatino Linotype"/>
+                <w:b/>
+                <w:bCs/>
+                <w:sz w:val="20"/>
+                <w:szCs w:val="20"/>
+              </w:rPr>
+              <w:t xml:space="preserve">OPERATING W/O A VALID OL - UCM</w:t>
+            </w:r>
+          </w:p>
+        </w:tc>
+        <w:tc>
+          <w:tcPr>
+            <w:tcW w:w="3289" w:type="dxa"/>
+          </w:tcPr>
+          <w:p>
+            <w:pPr>
+              <w:tabs>
+                <w:tab w:val="left" w:pos="-1080"/>
+                <w:tab w:val="left" w:pos="-720"/>
+                <w:tab w:val="left" w:pos="0"/>
+                <w:tab w:val="left" w:pos="720"/>
+                <w:tab w:val="left" w:pos="1440"/>
+                <w:tab w:val="left" w:pos="2160"/>
+                <w:tab w:val="left" w:pos="2880"/>
+                <w:tab w:val="left" w:pos="3600"/>
+                <w:tab w:val="left" w:pos="4320"/>
+                <w:tab w:val="left" w:pos="4680"/>
+              </w:tabs>
+              <w:rPr>
+                <w:rFonts w:ascii="Palatino Linotype" w:hAnsi="Palatino Linotype"/>
+                <w:b/>
+                <w:bCs/>
+                <w:sz w:val="20"/>
+                <w:szCs w:val="20"/>
+              </w:rPr>
+            </w:pPr>
+            <w:r>
+              <w:rPr>
+                <w:rFonts w:ascii="Palatino Linotype" w:hAnsi="Palatino Linotype"/>
+                <w:b/>
+                <w:bCs/>
+                <w:sz w:val="20"/>
+                <w:szCs w:val="20"/>
+              </w:rPr>
+              <w:t xml:space="preserve">FAILURE TO REINSTATE LICENSE UCM 1-2/3YRS</w:t>
+            </w:r>
+          </w:p>
+        </w:tc>
+        <w:tc>
+          <w:tcPr>
+            <w:tcW w:w="3289" w:type="dxa"/>
+          </w:tcPr>
+          <w:p>
+            <w:pPr>
+              <w:tabs>
+                <w:tab w:val="left" w:pos="-1080"/>
+                <w:tab w:val="left" w:pos="-720"/>
+                <w:tab w:val="left" w:pos="0"/>
+                <w:tab w:val="left" w:pos="720"/>
+                <w:tab w:val="left" w:pos="1440"/>
+                <w:tab w:val="left" w:pos="2160"/>
+                <w:tab w:val="left" w:pos="2880"/>
+                <w:tab w:val="left" w:pos="3600"/>
+                <w:tab w:val="left" w:pos="4320"/>
+                <w:tab w:val="left" w:pos="4680"/>
+              </w:tabs>
+              <w:rPr>
+                <w:rFonts w:ascii="Palatino Linotype" w:hAnsi="Palatino Linotype"/>
+                <w:b/>
+                <w:bCs/>
+                <w:sz w:val="20"/>
+                <w:szCs w:val="20"/>
+              </w:rPr>
+            </w:pPr>
+            <w:r>
+              <w:rPr>
+                <w:rFonts w:ascii="Palatino Linotype" w:hAnsi="Palatino Linotype"/>
+                <w:b/>
+                <w:bCs/>
+                <w:sz w:val="20"/>
+                <w:szCs w:val="20"/>
+              </w:rPr>
+              <w:t xml:space="preserve">FAILURE TO FILE REGISTRATION</w:t>
             </w:r>
           </w:p>
         </w:tc>
@@ -678,14 +834,9 @@
             </w:r>
           </w:p>
         </w:tc>
-      </w:tr>
-      <w:tr>
-        <w:trPr>
-          <w:jc w:val="center"/>
-        </w:trPr>
         <w:tc>
           <w:tcPr>
-            <w:tcW w:w="1632" w:type="dxa"/>
+            <w:tcW w:w="3289" w:type="dxa"/>
           </w:tcPr>
           <w:p>
             <w:pPr>
@@ -717,7 +868,121 @@
                 <w:sz w:val="20"/>
                 <w:szCs w:val="20"/>
               </w:rPr>
-              <w:t>Degree</w:t>
+              <w:t xml:space="preserve">4510.111</w:t>
+            </w:r>
+          </w:p>
+        </w:tc>
+        <w:tc>
+          <w:tcPr>
+            <w:tcW w:w="3289" w:type="dxa"/>
+          </w:tcPr>
+          <w:p>
+            <w:pPr>
+              <w:tabs>
+                <w:tab w:val="left" w:pos="-1080"/>
+                <w:tab w:val="left" w:pos="-720"/>
+                <w:tab w:val="left" w:pos="0"/>
+                <w:tab w:val="left" w:pos="720"/>
+                <w:tab w:val="left" w:pos="1440"/>
+                <w:tab w:val="left" w:pos="2160"/>
+                <w:tab w:val="left" w:pos="2880"/>
+                <w:tab w:val="left" w:pos="3600"/>
+                <w:tab w:val="left" w:pos="4320"/>
+                <w:tab w:val="left" w:pos="4680"/>
+              </w:tabs>
+              <w:rPr>
+                <w:rFonts w:ascii="Palatino Linotype" w:hAnsi="Palatino Linotype"/>
+                <w:b/>
+                <w:bCs/>
+                <w:sz w:val="20"/>
+                <w:szCs w:val="20"/>
+              </w:rPr>
+            </w:pPr>
+            <w:r>
+              <w:rPr>
+                <w:rFonts w:ascii="Palatino Linotype" w:hAnsi="Palatino Linotype"/>
+                <w:b/>
+                <w:bCs/>
+                <w:sz w:val="20"/>
+                <w:szCs w:val="20"/>
+              </w:rPr>
+              <w:t xml:space="preserve">4510.12</w:t>
+            </w:r>
+          </w:p>
+        </w:tc>
+        <w:tc>
+          <w:tcPr>
+            <w:tcW w:w="3289" w:type="dxa"/>
+          </w:tcPr>
+          <w:p>
+            <w:pPr>
+              <w:tabs>
+                <w:tab w:val="left" w:pos="-1080"/>
+                <w:tab w:val="left" w:pos="-720"/>
+                <w:tab w:val="left" w:pos="0"/>
+                <w:tab w:val="left" w:pos="720"/>
+                <w:tab w:val="left" w:pos="1440"/>
+                <w:tab w:val="left" w:pos="2160"/>
+                <w:tab w:val="left" w:pos="2880"/>
+                <w:tab w:val="left" w:pos="3600"/>
+                <w:tab w:val="left" w:pos="4320"/>
+                <w:tab w:val="left" w:pos="4680"/>
+              </w:tabs>
+              <w:rPr>
+                <w:rFonts w:ascii="Palatino Linotype" w:hAnsi="Palatino Linotype"/>
+                <w:b/>
+                <w:bCs/>
+                <w:sz w:val="20"/>
+                <w:szCs w:val="20"/>
+              </w:rPr>
+            </w:pPr>
+            <w:r>
+              <w:rPr>
+                <w:rFonts w:ascii="Palatino Linotype" w:hAnsi="Palatino Linotype"/>
+                <w:b/>
+                <w:bCs/>
+                <w:sz w:val="20"/>
+                <w:szCs w:val="20"/>
+              </w:rPr>
+              <w:t xml:space="preserve">4510.21A*</w:t>
+            </w:r>
+          </w:p>
+        </w:tc>
+        <w:tc>
+          <w:tcPr>
+            <w:tcW w:w="3289" w:type="dxa"/>
+          </w:tcPr>
+          <w:p>
+            <w:pPr>
+              <w:tabs>
+                <w:tab w:val="left" w:pos="-1080"/>
+                <w:tab w:val="left" w:pos="-720"/>
+                <w:tab w:val="left" w:pos="0"/>
+                <w:tab w:val="left" w:pos="720"/>
+                <w:tab w:val="left" w:pos="1440"/>
+                <w:tab w:val="left" w:pos="2160"/>
+                <w:tab w:val="left" w:pos="2880"/>
+                <w:tab w:val="left" w:pos="3600"/>
+                <w:tab w:val="left" w:pos="4320"/>
+                <w:tab w:val="left" w:pos="4680"/>
+              </w:tabs>
+              <w:rPr>
+                <w:rFonts w:ascii="Palatino Linotype" w:hAnsi="Palatino Linotype"/>
+                <w:b/>
+                <w:bCs/>
+                <w:sz w:val="20"/>
+                <w:szCs w:val="20"/>
+              </w:rPr>
+            </w:pPr>
+            <w:r>
+              <w:rPr>
+                <w:rFonts w:ascii="Palatino Linotype" w:hAnsi="Palatino Linotype"/>
+                <w:b/>
+                <w:bCs/>
+                <w:sz w:val="20"/>
+                <w:szCs w:val="20"/>
+              </w:rPr>
+              <w:t xml:space="preserve">4503.11</w:t>
             </w:r>
           </w:p>
         </w:tc>
@@ -760,7 +1025,354 @@
                 <w:sz w:val="20"/>
                 <w:szCs w:val="20"/>
               </w:rPr>
+              <w:t>Degree</w:t>
+            </w:r>
+          </w:p>
+        </w:tc>
+        <w:tc>
+          <w:tcPr>
+            <w:tcW w:w="3289" w:type="dxa"/>
+          </w:tcPr>
+          <w:p>
+            <w:pPr>
+              <w:tabs>
+                <w:tab w:val="left" w:pos="-1080"/>
+                <w:tab w:val="left" w:pos="-720"/>
+                <w:tab w:val="left" w:pos="0"/>
+                <w:tab w:val="left" w:pos="720"/>
+                <w:tab w:val="left" w:pos="1440"/>
+                <w:tab w:val="left" w:pos="2160"/>
+                <w:tab w:val="left" w:pos="2880"/>
+                <w:tab w:val="left" w:pos="3600"/>
+                <w:tab w:val="left" w:pos="4320"/>
+                <w:tab w:val="left" w:pos="4680"/>
+              </w:tabs>
+              <w:rPr>
+                <w:rFonts w:ascii="Palatino Linotype" w:hAnsi="Palatino Linotype"/>
+                <w:b/>
+                <w:bCs/>
+                <w:sz w:val="20"/>
+                <w:szCs w:val="20"/>
+              </w:rPr>
+            </w:pPr>
+            <w:r>
+              <w:rPr>
+                <w:rFonts w:ascii="Palatino Linotype" w:hAnsi="Palatino Linotype"/>
+                <w:b/>
+                <w:bCs/>
+                <w:sz w:val="20"/>
+                <w:szCs w:val="20"/>
+              </w:rPr>
+              <w:t xml:space="preserve">UCM</w:t>
+            </w:r>
+          </w:p>
+        </w:tc>
+        <w:tc>
+          <w:tcPr>
+            <w:tcW w:w="3289" w:type="dxa"/>
+          </w:tcPr>
+          <w:p>
+            <w:pPr>
+              <w:tabs>
+                <w:tab w:val="left" w:pos="-1080"/>
+                <w:tab w:val="left" w:pos="-720"/>
+                <w:tab w:val="left" w:pos="0"/>
+                <w:tab w:val="left" w:pos="720"/>
+                <w:tab w:val="left" w:pos="1440"/>
+                <w:tab w:val="left" w:pos="2160"/>
+                <w:tab w:val="left" w:pos="2880"/>
+                <w:tab w:val="left" w:pos="3600"/>
+                <w:tab w:val="left" w:pos="4320"/>
+                <w:tab w:val="left" w:pos="4680"/>
+              </w:tabs>
+              <w:rPr>
+                <w:rFonts w:ascii="Palatino Linotype" w:hAnsi="Palatino Linotype"/>
+                <w:b/>
+                <w:bCs/>
+                <w:sz w:val="20"/>
+                <w:szCs w:val="20"/>
+              </w:rPr>
+            </w:pPr>
+            <w:r>
+              <w:rPr>
+                <w:rFonts w:ascii="Palatino Linotype" w:hAnsi="Palatino Linotype"/>
+                <w:b/>
+                <w:bCs/>
+                <w:sz w:val="20"/>
+                <w:szCs w:val="20"/>
+              </w:rPr>
+              <w:t xml:space="preserve">UCM</w:t>
+            </w:r>
+          </w:p>
+        </w:tc>
+        <w:tc>
+          <w:tcPr>
+            <w:tcW w:w="3289" w:type="dxa"/>
+          </w:tcPr>
+          <w:p>
+            <w:pPr>
+              <w:tabs>
+                <w:tab w:val="left" w:pos="-1080"/>
+                <w:tab w:val="left" w:pos="-720"/>
+                <w:tab w:val="left" w:pos="0"/>
+                <w:tab w:val="left" w:pos="720"/>
+                <w:tab w:val="left" w:pos="1440"/>
+                <w:tab w:val="left" w:pos="2160"/>
+                <w:tab w:val="left" w:pos="2880"/>
+                <w:tab w:val="left" w:pos="3600"/>
+                <w:tab w:val="left" w:pos="4320"/>
+                <w:tab w:val="left" w:pos="4680"/>
+              </w:tabs>
+              <w:rPr>
+                <w:rFonts w:ascii="Palatino Linotype" w:hAnsi="Palatino Linotype"/>
+                <w:b/>
+                <w:bCs/>
+                <w:sz w:val="20"/>
+                <w:szCs w:val="20"/>
+              </w:rPr>
+            </w:pPr>
+            <w:r>
+              <w:rPr>
+                <w:rFonts w:ascii="Palatino Linotype" w:hAnsi="Palatino Linotype"/>
+                <w:b/>
+                <w:bCs/>
+                <w:sz w:val="20"/>
+                <w:szCs w:val="20"/>
+              </w:rPr>
+              <w:t xml:space="preserve">UCM</w:t>
+            </w:r>
+          </w:p>
+        </w:tc>
+        <w:tc>
+          <w:tcPr>
+            <w:tcW w:w="3289" w:type="dxa"/>
+          </w:tcPr>
+          <w:p>
+            <w:pPr>
+              <w:tabs>
+                <w:tab w:val="left" w:pos="-1080"/>
+                <w:tab w:val="left" w:pos="-720"/>
+                <w:tab w:val="left" w:pos="0"/>
+                <w:tab w:val="left" w:pos="720"/>
+                <w:tab w:val="left" w:pos="1440"/>
+                <w:tab w:val="left" w:pos="2160"/>
+                <w:tab w:val="left" w:pos="2880"/>
+                <w:tab w:val="left" w:pos="3600"/>
+                <w:tab w:val="left" w:pos="4320"/>
+                <w:tab w:val="left" w:pos="4680"/>
+              </w:tabs>
+              <w:rPr>
+                <w:rFonts w:ascii="Palatino Linotype" w:hAnsi="Palatino Linotype"/>
+                <w:b/>
+                <w:bCs/>
+                <w:sz w:val="20"/>
+                <w:szCs w:val="20"/>
+              </w:rPr>
+            </w:pPr>
+            <w:r>
+              <w:rPr>
+                <w:rFonts w:ascii="Palatino Linotype" w:hAnsi="Palatino Linotype"/>
+                <w:b/>
+                <w:bCs/>
+                <w:sz w:val="20"/>
+                <w:szCs w:val="20"/>
+              </w:rPr>
+              <w:t xml:space="preserve">MM</w:t>
+            </w:r>
+          </w:p>
+        </w:tc>
+      </w:tr>
+      <w:tr>
+        <w:trPr>
+          <w:jc w:val="center"/>
+        </w:trPr>
+        <w:tc>
+          <w:tcPr>
+            <w:tcW w:w="1632" w:type="dxa"/>
+          </w:tcPr>
+          <w:p>
+            <w:pPr>
+              <w:tabs>
+                <w:tab w:val="left" w:pos="-1080"/>
+                <w:tab w:val="left" w:pos="-720"/>
+                <w:tab w:val="left" w:pos="0"/>
+                <w:tab w:val="left" w:pos="720"/>
+                <w:tab w:val="left" w:pos="1440"/>
+                <w:tab w:val="left" w:pos="2160"/>
+                <w:tab w:val="left" w:pos="2880"/>
+                <w:tab w:val="left" w:pos="3600"/>
+                <w:tab w:val="left" w:pos="4320"/>
+                <w:tab w:val="left" w:pos="4680"/>
+              </w:tabs>
+              <w:rPr>
+                <w:rFonts w:ascii="Palatino Linotype" w:hAnsi="Palatino Linotype"/>
+                <w:b/>
+                <w:bCs/>
+                <w:sz w:val="20"/>
+                <w:szCs w:val="20"/>
+              </w:rPr>
+            </w:pPr>
+            <w:r>
+              <w:rPr>
+                <w:rFonts w:ascii="Palatino Linotype" w:hAnsi="Palatino Linotype"/>
+                <w:b/>
+                <w:bCs/>
+                <w:sz w:val="20"/>
+                <w:szCs w:val="20"/>
+              </w:rPr>
               <w:t>Plea</w:t>
+            </w:r>
+          </w:p>
+        </w:tc>
+        <w:tc>
+          <w:tcPr>
+            <w:tcW w:w="3289" w:type="dxa"/>
+          </w:tcPr>
+          <w:p>
+            <w:pPr>
+              <w:tabs>
+                <w:tab w:val="left" w:pos="-1080"/>
+                <w:tab w:val="left" w:pos="-720"/>
+                <w:tab w:val="left" w:pos="0"/>
+                <w:tab w:val="left" w:pos="720"/>
+                <w:tab w:val="left" w:pos="1440"/>
+                <w:tab w:val="left" w:pos="2160"/>
+                <w:tab w:val="left" w:pos="2880"/>
+                <w:tab w:val="left" w:pos="3600"/>
+                <w:tab w:val="left" w:pos="4320"/>
+                <w:tab w:val="left" w:pos="4680"/>
+              </w:tabs>
+              <w:rPr>
+                <w:rFonts w:ascii="Palatino Linotype" w:hAnsi="Palatino Linotype"/>
+                <w:b/>
+                <w:bCs/>
+                <w:sz w:val="20"/>
+                <w:szCs w:val="20"/>
+              </w:rPr>
+            </w:pPr>
+            <w:r>
+              <w:rPr>
+                <w:rFonts w:ascii="Palatino Linotype" w:hAnsi="Palatino Linotype"/>
+                <w:b/>
+                <w:bCs/>
+                <w:sz w:val="20"/>
+                <w:szCs w:val="20"/>
+              </w:rPr>
+              <w:t xml:space="preserve">Guilty</w:t>
+            </w:r>
+          </w:p>
+        </w:tc>
+        <w:tc>
+          <w:tcPr>
+            <w:tcW w:w="3289" w:type="dxa"/>
+          </w:tcPr>
+          <w:p>
+            <w:pPr>
+              <w:tabs>
+                <w:tab w:val="left" w:pos="-1080"/>
+                <w:tab w:val="left" w:pos="-720"/>
+                <w:tab w:val="left" w:pos="0"/>
+                <w:tab w:val="left" w:pos="720"/>
+                <w:tab w:val="left" w:pos="1440"/>
+                <w:tab w:val="left" w:pos="2160"/>
+                <w:tab w:val="left" w:pos="2880"/>
+                <w:tab w:val="left" w:pos="3600"/>
+                <w:tab w:val="left" w:pos="4320"/>
+                <w:tab w:val="left" w:pos="4680"/>
+              </w:tabs>
+              <w:rPr>
+                <w:rFonts w:ascii="Palatino Linotype" w:hAnsi="Palatino Linotype"/>
+                <w:b/>
+                <w:bCs/>
+                <w:sz w:val="20"/>
+                <w:szCs w:val="20"/>
+              </w:rPr>
+            </w:pPr>
+            <w:r>
+              <w:rPr>
+                <w:rFonts w:ascii="Palatino Linotype" w:hAnsi="Palatino Linotype"/>
+                <w:b/>
+                <w:bCs/>
+                <w:sz w:val="20"/>
+                <w:szCs w:val="20"/>
+              </w:rPr>
+              <w:t xml:space="preserve">Guilty</w:t>
+            </w:r>
+          </w:p>
+        </w:tc>
+        <w:tc>
+          <w:tcPr>
+            <w:tcW w:w="3289" w:type="dxa"/>
+          </w:tcPr>
+          <w:p>
+            <w:pPr>
+              <w:tabs>
+                <w:tab w:val="left" w:pos="-1080"/>
+                <w:tab w:val="left" w:pos="-720"/>
+                <w:tab w:val="left" w:pos="0"/>
+                <w:tab w:val="left" w:pos="720"/>
+                <w:tab w:val="left" w:pos="1440"/>
+                <w:tab w:val="left" w:pos="2160"/>
+                <w:tab w:val="left" w:pos="2880"/>
+                <w:tab w:val="left" w:pos="3600"/>
+                <w:tab w:val="left" w:pos="4320"/>
+                <w:tab w:val="left" w:pos="4680"/>
+              </w:tabs>
+              <w:rPr>
+                <w:rFonts w:ascii="Palatino Linotype" w:hAnsi="Palatino Linotype"/>
+                <w:b/>
+                <w:bCs/>
+                <w:sz w:val="20"/>
+                <w:szCs w:val="20"/>
+              </w:rPr>
+            </w:pPr>
+            <w:r>
+              <w:rPr>
+                <w:rFonts w:ascii="Palatino Linotype" w:hAnsi="Palatino Linotype"/>
+                <w:b/>
+                <w:bCs/>
+                <w:sz w:val="20"/>
+                <w:szCs w:val="20"/>
+              </w:rPr>
+              <w:t xml:space="preserve">Guilty</w:t>
+            </w:r>
+          </w:p>
+        </w:tc>
+        <w:tc>
+          <w:tcPr>
+            <w:tcW w:w="3289" w:type="dxa"/>
+          </w:tcPr>
+          <w:p>
+            <w:pPr>
+              <w:tabs>
+                <w:tab w:val="left" w:pos="-1080"/>
+                <w:tab w:val="left" w:pos="-720"/>
+                <w:tab w:val="left" w:pos="0"/>
+                <w:tab w:val="left" w:pos="720"/>
+                <w:tab w:val="left" w:pos="1440"/>
+                <w:tab w:val="left" w:pos="2160"/>
+                <w:tab w:val="left" w:pos="2880"/>
+                <w:tab w:val="left" w:pos="3600"/>
+                <w:tab w:val="left" w:pos="4320"/>
+                <w:tab w:val="left" w:pos="4680"/>
+              </w:tabs>
+              <w:rPr>
+                <w:rFonts w:ascii="Palatino Linotype" w:hAnsi="Palatino Linotype"/>
+                <w:b/>
+                <w:bCs/>
+                <w:sz w:val="20"/>
+                <w:szCs w:val="20"/>
+              </w:rPr>
+            </w:pPr>
+            <w:r>
+              <w:rPr>
+                <w:rFonts w:ascii="Palatino Linotype" w:hAnsi="Palatino Linotype"/>
+                <w:b/>
+                <w:bCs/>
+                <w:sz w:val="20"/>
+                <w:szCs w:val="20"/>
+              </w:rPr>
+              <w:t xml:space="preserve">Guilty</w:t>
             </w:r>
           </w:p>
         </w:tc>
@@ -854,7 +1466,7 @@
           <w:szCs w:val="20"/>
           <w:u w:val="single"/>
         </w:rPr>
-        <w:t xml:space="preserve">April 25, 2022</w:t>
+        <w:t xml:space="preserve">None</w:t>
       </w:r>
       <w:r>
         <w:rPr>
@@ -1107,7 +1719,7 @@
           <w:sz w:val="20"/>
           <w:szCs w:val="20"/>
         </w:rPr>
-        <w:t xml:space="preserve">Marianne</w:t>
+        <w:t xml:space="preserve">Kyle</w:t>
       </w:r>
       <w:r>
         <w:rPr>
@@ -1123,7 +1735,7 @@
           <w:sz w:val="20"/>
           <w:szCs w:val="20"/>
         </w:rPr>
-        <w:t xml:space="preserve">Hemmeter</w:t>
+        <w:t xml:space="preserve">Rohrer</w:t>
       </w:r>
     </w:p>
     <w:p>

--- a/tests/resources/Saved/_LEAP Plea Admission Entry.docx
+++ b/tests/resources/Saved/_LEAP Plea Admission Entry.docx
@@ -505,7 +505,7 @@
           <w:sz w:val="20"/>
           <w:szCs w:val="20"/>
         </w:rPr>
-        <w:t xml:space="preserve">December 12, 2021.</w:t>
+        <w:t xml:space="preserve">December 23, 2021.</w:t>
       </w:r>
       <w:r>
         <w:rPr>
@@ -591,11 +591,7 @@
         <w:tblLook w:val="04A0" w:firstRow="1" w:lastRow="0" w:firstColumn="1" w:lastColumn="0" w:noHBand="0" w:noVBand="1"/>
       </w:tblPr>
       <w:tblGrid>
-        <w:gridCol w:w="1305"/>
-        <w:gridCol w:w="1305"/>
-        <w:gridCol w:w="2631"/>
-        <w:gridCol w:w="1305"/>
-        <w:gridCol w:w="1637"/>
+        <w:gridCol w:w="8185"/>
       </w:tblGrid>
       <w:tr>
         <w:trPr>
@@ -636,158 +632,6 @@
                 <w:szCs w:val="20"/>
               </w:rPr>
               <w:t>Offense</w:t>
-            </w:r>
-          </w:p>
-        </w:tc>
-        <w:tc>
-          <w:tcPr>
-            <w:tcW w:w="3289" w:type="dxa"/>
-          </w:tcPr>
-          <w:p>
-            <w:pPr>
-              <w:tabs>
-                <w:tab w:val="left" w:pos="-1080"/>
-                <w:tab w:val="left" w:pos="-720"/>
-                <w:tab w:val="left" w:pos="0"/>
-                <w:tab w:val="left" w:pos="720"/>
-                <w:tab w:val="left" w:pos="1440"/>
-                <w:tab w:val="left" w:pos="2160"/>
-                <w:tab w:val="left" w:pos="2880"/>
-                <w:tab w:val="left" w:pos="3600"/>
-                <w:tab w:val="left" w:pos="4320"/>
-                <w:tab w:val="left" w:pos="4680"/>
-              </w:tabs>
-              <w:rPr>
-                <w:rFonts w:ascii="Palatino Linotype" w:hAnsi="Palatino Linotype"/>
-                <w:b/>
-                <w:bCs/>
-                <w:sz w:val="20"/>
-                <w:szCs w:val="20"/>
-              </w:rPr>
-            </w:pPr>
-            <w:r>
-              <w:rPr>
-                <w:rFonts w:ascii="Palatino Linotype" w:hAnsi="Palatino Linotype"/>
-                <w:b/>
-                <w:bCs/>
-                <w:sz w:val="20"/>
-                <w:szCs w:val="20"/>
-              </w:rPr>
-              <w:t xml:space="preserve">DUS UCM</w:t>
-            </w:r>
-          </w:p>
-        </w:tc>
-        <w:tc>
-          <w:tcPr>
-            <w:tcW w:w="3289" w:type="dxa"/>
-          </w:tcPr>
-          <w:p>
-            <w:pPr>
-              <w:tabs>
-                <w:tab w:val="left" w:pos="-1080"/>
-                <w:tab w:val="left" w:pos="-720"/>
-                <w:tab w:val="left" w:pos="0"/>
-                <w:tab w:val="left" w:pos="720"/>
-                <w:tab w:val="left" w:pos="1440"/>
-                <w:tab w:val="left" w:pos="2160"/>
-                <w:tab w:val="left" w:pos="2880"/>
-                <w:tab w:val="left" w:pos="3600"/>
-                <w:tab w:val="left" w:pos="4320"/>
-                <w:tab w:val="left" w:pos="4680"/>
-              </w:tabs>
-              <w:rPr>
-                <w:rFonts w:ascii="Palatino Linotype" w:hAnsi="Palatino Linotype"/>
-                <w:b/>
-                <w:bCs/>
-                <w:sz w:val="20"/>
-                <w:szCs w:val="20"/>
-              </w:rPr>
-            </w:pPr>
-            <w:r>
-              <w:rPr>
-                <w:rFonts w:ascii="Palatino Linotype" w:hAnsi="Palatino Linotype"/>
-                <w:b/>
-                <w:bCs/>
-                <w:sz w:val="20"/>
-                <w:szCs w:val="20"/>
-              </w:rPr>
-              <w:t xml:space="preserve">OPERATING W/O A VALID OL - UCM</w:t>
-            </w:r>
-          </w:p>
-        </w:tc>
-        <w:tc>
-          <w:tcPr>
-            <w:tcW w:w="3289" w:type="dxa"/>
-          </w:tcPr>
-          <w:p>
-            <w:pPr>
-              <w:tabs>
-                <w:tab w:val="left" w:pos="-1080"/>
-                <w:tab w:val="left" w:pos="-720"/>
-                <w:tab w:val="left" w:pos="0"/>
-                <w:tab w:val="left" w:pos="720"/>
-                <w:tab w:val="left" w:pos="1440"/>
-                <w:tab w:val="left" w:pos="2160"/>
-                <w:tab w:val="left" w:pos="2880"/>
-                <w:tab w:val="left" w:pos="3600"/>
-                <w:tab w:val="left" w:pos="4320"/>
-                <w:tab w:val="left" w:pos="4680"/>
-              </w:tabs>
-              <w:rPr>
-                <w:rFonts w:ascii="Palatino Linotype" w:hAnsi="Palatino Linotype"/>
-                <w:b/>
-                <w:bCs/>
-                <w:sz w:val="20"/>
-                <w:szCs w:val="20"/>
-              </w:rPr>
-            </w:pPr>
-            <w:r>
-              <w:rPr>
-                <w:rFonts w:ascii="Palatino Linotype" w:hAnsi="Palatino Linotype"/>
-                <w:b/>
-                <w:bCs/>
-                <w:sz w:val="20"/>
-                <w:szCs w:val="20"/>
-              </w:rPr>
-              <w:t xml:space="preserve">FAILURE TO REINSTATE LICENSE UCM 1-2/3YRS</w:t>
-            </w:r>
-          </w:p>
-        </w:tc>
-        <w:tc>
-          <w:tcPr>
-            <w:tcW w:w="3289" w:type="dxa"/>
-          </w:tcPr>
-          <w:p>
-            <w:pPr>
-              <w:tabs>
-                <w:tab w:val="left" w:pos="-1080"/>
-                <w:tab w:val="left" w:pos="-720"/>
-                <w:tab w:val="left" w:pos="0"/>
-                <w:tab w:val="left" w:pos="720"/>
-                <w:tab w:val="left" w:pos="1440"/>
-                <w:tab w:val="left" w:pos="2160"/>
-                <w:tab w:val="left" w:pos="2880"/>
-                <w:tab w:val="left" w:pos="3600"/>
-                <w:tab w:val="left" w:pos="4320"/>
-                <w:tab w:val="left" w:pos="4680"/>
-              </w:tabs>
-              <w:rPr>
-                <w:rFonts w:ascii="Palatino Linotype" w:hAnsi="Palatino Linotype"/>
-                <w:b/>
-                <w:bCs/>
-                <w:sz w:val="20"/>
-                <w:szCs w:val="20"/>
-              </w:rPr>
-            </w:pPr>
-            <w:r>
-              <w:rPr>
-                <w:rFonts w:ascii="Palatino Linotype" w:hAnsi="Palatino Linotype"/>
-                <w:b/>
-                <w:bCs/>
-                <w:sz w:val="20"/>
-                <w:szCs w:val="20"/>
-              </w:rPr>
-              <w:t xml:space="preserve">FAILURE TO FILE REGISTRATION</w:t>
             </w:r>
           </w:p>
         </w:tc>
@@ -834,158 +678,6 @@
             </w:r>
           </w:p>
         </w:tc>
-        <w:tc>
-          <w:tcPr>
-            <w:tcW w:w="3289" w:type="dxa"/>
-          </w:tcPr>
-          <w:p>
-            <w:pPr>
-              <w:tabs>
-                <w:tab w:val="left" w:pos="-1080"/>
-                <w:tab w:val="left" w:pos="-720"/>
-                <w:tab w:val="left" w:pos="0"/>
-                <w:tab w:val="left" w:pos="720"/>
-                <w:tab w:val="left" w:pos="1440"/>
-                <w:tab w:val="left" w:pos="2160"/>
-                <w:tab w:val="left" w:pos="2880"/>
-                <w:tab w:val="left" w:pos="3600"/>
-                <w:tab w:val="left" w:pos="4320"/>
-                <w:tab w:val="left" w:pos="4680"/>
-              </w:tabs>
-              <w:rPr>
-                <w:rFonts w:ascii="Palatino Linotype" w:hAnsi="Palatino Linotype"/>
-                <w:b/>
-                <w:bCs/>
-                <w:sz w:val="20"/>
-                <w:szCs w:val="20"/>
-              </w:rPr>
-            </w:pPr>
-            <w:r>
-              <w:rPr>
-                <w:rFonts w:ascii="Palatino Linotype" w:hAnsi="Palatino Linotype"/>
-                <w:b/>
-                <w:bCs/>
-                <w:sz w:val="20"/>
-                <w:szCs w:val="20"/>
-              </w:rPr>
-              <w:t xml:space="preserve">4510.111</w:t>
-            </w:r>
-          </w:p>
-        </w:tc>
-        <w:tc>
-          <w:tcPr>
-            <w:tcW w:w="3289" w:type="dxa"/>
-          </w:tcPr>
-          <w:p>
-            <w:pPr>
-              <w:tabs>
-                <w:tab w:val="left" w:pos="-1080"/>
-                <w:tab w:val="left" w:pos="-720"/>
-                <w:tab w:val="left" w:pos="0"/>
-                <w:tab w:val="left" w:pos="720"/>
-                <w:tab w:val="left" w:pos="1440"/>
-                <w:tab w:val="left" w:pos="2160"/>
-                <w:tab w:val="left" w:pos="2880"/>
-                <w:tab w:val="left" w:pos="3600"/>
-                <w:tab w:val="left" w:pos="4320"/>
-                <w:tab w:val="left" w:pos="4680"/>
-              </w:tabs>
-              <w:rPr>
-                <w:rFonts w:ascii="Palatino Linotype" w:hAnsi="Palatino Linotype"/>
-                <w:b/>
-                <w:bCs/>
-                <w:sz w:val="20"/>
-                <w:szCs w:val="20"/>
-              </w:rPr>
-            </w:pPr>
-            <w:r>
-              <w:rPr>
-                <w:rFonts w:ascii="Palatino Linotype" w:hAnsi="Palatino Linotype"/>
-                <w:b/>
-                <w:bCs/>
-                <w:sz w:val="20"/>
-                <w:szCs w:val="20"/>
-              </w:rPr>
-              <w:t xml:space="preserve">4510.12</w:t>
-            </w:r>
-          </w:p>
-        </w:tc>
-        <w:tc>
-          <w:tcPr>
-            <w:tcW w:w="3289" w:type="dxa"/>
-          </w:tcPr>
-          <w:p>
-            <w:pPr>
-              <w:tabs>
-                <w:tab w:val="left" w:pos="-1080"/>
-                <w:tab w:val="left" w:pos="-720"/>
-                <w:tab w:val="left" w:pos="0"/>
-                <w:tab w:val="left" w:pos="720"/>
-                <w:tab w:val="left" w:pos="1440"/>
-                <w:tab w:val="left" w:pos="2160"/>
-                <w:tab w:val="left" w:pos="2880"/>
-                <w:tab w:val="left" w:pos="3600"/>
-                <w:tab w:val="left" w:pos="4320"/>
-                <w:tab w:val="left" w:pos="4680"/>
-              </w:tabs>
-              <w:rPr>
-                <w:rFonts w:ascii="Palatino Linotype" w:hAnsi="Palatino Linotype"/>
-                <w:b/>
-                <w:bCs/>
-                <w:sz w:val="20"/>
-                <w:szCs w:val="20"/>
-              </w:rPr>
-            </w:pPr>
-            <w:r>
-              <w:rPr>
-                <w:rFonts w:ascii="Palatino Linotype" w:hAnsi="Palatino Linotype"/>
-                <w:b/>
-                <w:bCs/>
-                <w:sz w:val="20"/>
-                <w:szCs w:val="20"/>
-              </w:rPr>
-              <w:t xml:space="preserve">4510.21A*</w:t>
-            </w:r>
-          </w:p>
-        </w:tc>
-        <w:tc>
-          <w:tcPr>
-            <w:tcW w:w="3289" w:type="dxa"/>
-          </w:tcPr>
-          <w:p>
-            <w:pPr>
-              <w:tabs>
-                <w:tab w:val="left" w:pos="-1080"/>
-                <w:tab w:val="left" w:pos="-720"/>
-                <w:tab w:val="left" w:pos="0"/>
-                <w:tab w:val="left" w:pos="720"/>
-                <w:tab w:val="left" w:pos="1440"/>
-                <w:tab w:val="left" w:pos="2160"/>
-                <w:tab w:val="left" w:pos="2880"/>
-                <w:tab w:val="left" w:pos="3600"/>
-                <w:tab w:val="left" w:pos="4320"/>
-                <w:tab w:val="left" w:pos="4680"/>
-              </w:tabs>
-              <w:rPr>
-                <w:rFonts w:ascii="Palatino Linotype" w:hAnsi="Palatino Linotype"/>
-                <w:b/>
-                <w:bCs/>
-                <w:sz w:val="20"/>
-                <w:szCs w:val="20"/>
-              </w:rPr>
-            </w:pPr>
-            <w:r>
-              <w:rPr>
-                <w:rFonts w:ascii="Palatino Linotype" w:hAnsi="Palatino Linotype"/>
-                <w:b/>
-                <w:bCs/>
-                <w:sz w:val="20"/>
-                <w:szCs w:val="20"/>
-              </w:rPr>
-              <w:t xml:space="preserve">4503.11</w:t>
-            </w:r>
-          </w:p>
-        </w:tc>
       </w:tr>
       <w:tr>
         <w:trPr>
@@ -1026,158 +718,6 @@
                 <w:szCs w:val="20"/>
               </w:rPr>
               <w:t>Degree</w:t>
-            </w:r>
-          </w:p>
-        </w:tc>
-        <w:tc>
-          <w:tcPr>
-            <w:tcW w:w="3289" w:type="dxa"/>
-          </w:tcPr>
-          <w:p>
-            <w:pPr>
-              <w:tabs>
-                <w:tab w:val="left" w:pos="-1080"/>
-                <w:tab w:val="left" w:pos="-720"/>
-                <w:tab w:val="left" w:pos="0"/>
-                <w:tab w:val="left" w:pos="720"/>
-                <w:tab w:val="left" w:pos="1440"/>
-                <w:tab w:val="left" w:pos="2160"/>
-                <w:tab w:val="left" w:pos="2880"/>
-                <w:tab w:val="left" w:pos="3600"/>
-                <w:tab w:val="left" w:pos="4320"/>
-                <w:tab w:val="left" w:pos="4680"/>
-              </w:tabs>
-              <w:rPr>
-                <w:rFonts w:ascii="Palatino Linotype" w:hAnsi="Palatino Linotype"/>
-                <w:b/>
-                <w:bCs/>
-                <w:sz w:val="20"/>
-                <w:szCs w:val="20"/>
-              </w:rPr>
-            </w:pPr>
-            <w:r>
-              <w:rPr>
-                <w:rFonts w:ascii="Palatino Linotype" w:hAnsi="Palatino Linotype"/>
-                <w:b/>
-                <w:bCs/>
-                <w:sz w:val="20"/>
-                <w:szCs w:val="20"/>
-              </w:rPr>
-              <w:t xml:space="preserve">UCM</w:t>
-            </w:r>
-          </w:p>
-        </w:tc>
-        <w:tc>
-          <w:tcPr>
-            <w:tcW w:w="3289" w:type="dxa"/>
-          </w:tcPr>
-          <w:p>
-            <w:pPr>
-              <w:tabs>
-                <w:tab w:val="left" w:pos="-1080"/>
-                <w:tab w:val="left" w:pos="-720"/>
-                <w:tab w:val="left" w:pos="0"/>
-                <w:tab w:val="left" w:pos="720"/>
-                <w:tab w:val="left" w:pos="1440"/>
-                <w:tab w:val="left" w:pos="2160"/>
-                <w:tab w:val="left" w:pos="2880"/>
-                <w:tab w:val="left" w:pos="3600"/>
-                <w:tab w:val="left" w:pos="4320"/>
-                <w:tab w:val="left" w:pos="4680"/>
-              </w:tabs>
-              <w:rPr>
-                <w:rFonts w:ascii="Palatino Linotype" w:hAnsi="Palatino Linotype"/>
-                <w:b/>
-                <w:bCs/>
-                <w:sz w:val="20"/>
-                <w:szCs w:val="20"/>
-              </w:rPr>
-            </w:pPr>
-            <w:r>
-              <w:rPr>
-                <w:rFonts w:ascii="Palatino Linotype" w:hAnsi="Palatino Linotype"/>
-                <w:b/>
-                <w:bCs/>
-                <w:sz w:val="20"/>
-                <w:szCs w:val="20"/>
-              </w:rPr>
-              <w:t xml:space="preserve">UCM</w:t>
-            </w:r>
-          </w:p>
-        </w:tc>
-        <w:tc>
-          <w:tcPr>
-            <w:tcW w:w="3289" w:type="dxa"/>
-          </w:tcPr>
-          <w:p>
-            <w:pPr>
-              <w:tabs>
-                <w:tab w:val="left" w:pos="-1080"/>
-                <w:tab w:val="left" w:pos="-720"/>
-                <w:tab w:val="left" w:pos="0"/>
-                <w:tab w:val="left" w:pos="720"/>
-                <w:tab w:val="left" w:pos="1440"/>
-                <w:tab w:val="left" w:pos="2160"/>
-                <w:tab w:val="left" w:pos="2880"/>
-                <w:tab w:val="left" w:pos="3600"/>
-                <w:tab w:val="left" w:pos="4320"/>
-                <w:tab w:val="left" w:pos="4680"/>
-              </w:tabs>
-              <w:rPr>
-                <w:rFonts w:ascii="Palatino Linotype" w:hAnsi="Palatino Linotype"/>
-                <w:b/>
-                <w:bCs/>
-                <w:sz w:val="20"/>
-                <w:szCs w:val="20"/>
-              </w:rPr>
-            </w:pPr>
-            <w:r>
-              <w:rPr>
-                <w:rFonts w:ascii="Palatino Linotype" w:hAnsi="Palatino Linotype"/>
-                <w:b/>
-                <w:bCs/>
-                <w:sz w:val="20"/>
-                <w:szCs w:val="20"/>
-              </w:rPr>
-              <w:t xml:space="preserve">UCM</w:t>
-            </w:r>
-          </w:p>
-        </w:tc>
-        <w:tc>
-          <w:tcPr>
-            <w:tcW w:w="3289" w:type="dxa"/>
-          </w:tcPr>
-          <w:p>
-            <w:pPr>
-              <w:tabs>
-                <w:tab w:val="left" w:pos="-1080"/>
-                <w:tab w:val="left" w:pos="-720"/>
-                <w:tab w:val="left" w:pos="0"/>
-                <w:tab w:val="left" w:pos="720"/>
-                <w:tab w:val="left" w:pos="1440"/>
-                <w:tab w:val="left" w:pos="2160"/>
-                <w:tab w:val="left" w:pos="2880"/>
-                <w:tab w:val="left" w:pos="3600"/>
-                <w:tab w:val="left" w:pos="4320"/>
-                <w:tab w:val="left" w:pos="4680"/>
-              </w:tabs>
-              <w:rPr>
-                <w:rFonts w:ascii="Palatino Linotype" w:hAnsi="Palatino Linotype"/>
-                <w:b/>
-                <w:bCs/>
-                <w:sz w:val="20"/>
-                <w:szCs w:val="20"/>
-              </w:rPr>
-            </w:pPr>
-            <w:r>
-              <w:rPr>
-                <w:rFonts w:ascii="Palatino Linotype" w:hAnsi="Palatino Linotype"/>
-                <w:b/>
-                <w:bCs/>
-                <w:sz w:val="20"/>
-                <w:szCs w:val="20"/>
-              </w:rPr>
-              <w:t xml:space="preserve">MM</w:t>
             </w:r>
           </w:p>
         </w:tc>
@@ -1224,158 +764,6 @@
             </w:r>
           </w:p>
         </w:tc>
-        <w:tc>
-          <w:tcPr>
-            <w:tcW w:w="3289" w:type="dxa"/>
-          </w:tcPr>
-          <w:p>
-            <w:pPr>
-              <w:tabs>
-                <w:tab w:val="left" w:pos="-1080"/>
-                <w:tab w:val="left" w:pos="-720"/>
-                <w:tab w:val="left" w:pos="0"/>
-                <w:tab w:val="left" w:pos="720"/>
-                <w:tab w:val="left" w:pos="1440"/>
-                <w:tab w:val="left" w:pos="2160"/>
-                <w:tab w:val="left" w:pos="2880"/>
-                <w:tab w:val="left" w:pos="3600"/>
-                <w:tab w:val="left" w:pos="4320"/>
-                <w:tab w:val="left" w:pos="4680"/>
-              </w:tabs>
-              <w:rPr>
-                <w:rFonts w:ascii="Palatino Linotype" w:hAnsi="Palatino Linotype"/>
-                <w:b/>
-                <w:bCs/>
-                <w:sz w:val="20"/>
-                <w:szCs w:val="20"/>
-              </w:rPr>
-            </w:pPr>
-            <w:r>
-              <w:rPr>
-                <w:rFonts w:ascii="Palatino Linotype" w:hAnsi="Palatino Linotype"/>
-                <w:b/>
-                <w:bCs/>
-                <w:sz w:val="20"/>
-                <w:szCs w:val="20"/>
-              </w:rPr>
-              <w:t xml:space="preserve">Guilty</w:t>
-            </w:r>
-          </w:p>
-        </w:tc>
-        <w:tc>
-          <w:tcPr>
-            <w:tcW w:w="3289" w:type="dxa"/>
-          </w:tcPr>
-          <w:p>
-            <w:pPr>
-              <w:tabs>
-                <w:tab w:val="left" w:pos="-1080"/>
-                <w:tab w:val="left" w:pos="-720"/>
-                <w:tab w:val="left" w:pos="0"/>
-                <w:tab w:val="left" w:pos="720"/>
-                <w:tab w:val="left" w:pos="1440"/>
-                <w:tab w:val="left" w:pos="2160"/>
-                <w:tab w:val="left" w:pos="2880"/>
-                <w:tab w:val="left" w:pos="3600"/>
-                <w:tab w:val="left" w:pos="4320"/>
-                <w:tab w:val="left" w:pos="4680"/>
-              </w:tabs>
-              <w:rPr>
-                <w:rFonts w:ascii="Palatino Linotype" w:hAnsi="Palatino Linotype"/>
-                <w:b/>
-                <w:bCs/>
-                <w:sz w:val="20"/>
-                <w:szCs w:val="20"/>
-              </w:rPr>
-            </w:pPr>
-            <w:r>
-              <w:rPr>
-                <w:rFonts w:ascii="Palatino Linotype" w:hAnsi="Palatino Linotype"/>
-                <w:b/>
-                <w:bCs/>
-                <w:sz w:val="20"/>
-                <w:szCs w:val="20"/>
-              </w:rPr>
-              <w:t xml:space="preserve">Guilty</w:t>
-            </w:r>
-          </w:p>
-        </w:tc>
-        <w:tc>
-          <w:tcPr>
-            <w:tcW w:w="3289" w:type="dxa"/>
-          </w:tcPr>
-          <w:p>
-            <w:pPr>
-              <w:tabs>
-                <w:tab w:val="left" w:pos="-1080"/>
-                <w:tab w:val="left" w:pos="-720"/>
-                <w:tab w:val="left" w:pos="0"/>
-                <w:tab w:val="left" w:pos="720"/>
-                <w:tab w:val="left" w:pos="1440"/>
-                <w:tab w:val="left" w:pos="2160"/>
-                <w:tab w:val="left" w:pos="2880"/>
-                <w:tab w:val="left" w:pos="3600"/>
-                <w:tab w:val="left" w:pos="4320"/>
-                <w:tab w:val="left" w:pos="4680"/>
-              </w:tabs>
-              <w:rPr>
-                <w:rFonts w:ascii="Palatino Linotype" w:hAnsi="Palatino Linotype"/>
-                <w:b/>
-                <w:bCs/>
-                <w:sz w:val="20"/>
-                <w:szCs w:val="20"/>
-              </w:rPr>
-            </w:pPr>
-            <w:r>
-              <w:rPr>
-                <w:rFonts w:ascii="Palatino Linotype" w:hAnsi="Palatino Linotype"/>
-                <w:b/>
-                <w:bCs/>
-                <w:sz w:val="20"/>
-                <w:szCs w:val="20"/>
-              </w:rPr>
-              <w:t xml:space="preserve">Guilty</w:t>
-            </w:r>
-          </w:p>
-        </w:tc>
-        <w:tc>
-          <w:tcPr>
-            <w:tcW w:w="3289" w:type="dxa"/>
-          </w:tcPr>
-          <w:p>
-            <w:pPr>
-              <w:tabs>
-                <w:tab w:val="left" w:pos="-1080"/>
-                <w:tab w:val="left" w:pos="-720"/>
-                <w:tab w:val="left" w:pos="0"/>
-                <w:tab w:val="left" w:pos="720"/>
-                <w:tab w:val="left" w:pos="1440"/>
-                <w:tab w:val="left" w:pos="2160"/>
-                <w:tab w:val="left" w:pos="2880"/>
-                <w:tab w:val="left" w:pos="3600"/>
-                <w:tab w:val="left" w:pos="4320"/>
-                <w:tab w:val="left" w:pos="4680"/>
-              </w:tabs>
-              <w:rPr>
-                <w:rFonts w:ascii="Palatino Linotype" w:hAnsi="Palatino Linotype"/>
-                <w:b/>
-                <w:bCs/>
-                <w:sz w:val="20"/>
-                <w:szCs w:val="20"/>
-              </w:rPr>
-            </w:pPr>
-            <w:r>
-              <w:rPr>
-                <w:rFonts w:ascii="Palatino Linotype" w:hAnsi="Palatino Linotype"/>
-                <w:b/>
-                <w:bCs/>
-                <w:sz w:val="20"/>
-                <w:szCs w:val="20"/>
-              </w:rPr>
-              <w:t xml:space="preserve">Guilty</w:t>
-            </w:r>
-          </w:p>
-        </w:tc>
       </w:tr>
     </w:tbl>
     <w:p>
@@ -1466,7 +854,7 @@
           <w:szCs w:val="20"/>
           <w:u w:val="single"/>
         </w:rPr>
-        <w:t xml:space="preserve">None</w:t>
+        <w:t xml:space="preserve">April 25, 2022</w:t>
       </w:r>
       <w:r>
         <w:rPr>
@@ -1703,7 +1091,7 @@
           <w:sz w:val="20"/>
           <w:szCs w:val="20"/>
         </w:rPr>
-        <w:t xml:space="preserve">Judge</w:t>
+        <w:t xml:space="preserve">Magistrate</w:t>
       </w:r>
       <w:r>
         <w:rPr>
@@ -1719,7 +1107,7 @@
           <w:sz w:val="20"/>
           <w:szCs w:val="20"/>
         </w:rPr>
-        <w:t xml:space="preserve">Kyle</w:t>
+        <w:t xml:space="preserve">Amanda</w:t>
       </w:r>
       <w:r>
         <w:rPr>
@@ -1735,7 +1123,7 @@
           <w:sz w:val="20"/>
           <w:szCs w:val="20"/>
         </w:rPr>
-        <w:t xml:space="preserve">Rohrer</w:t>
+        <w:t xml:space="preserve">Bunner</w:t>
       </w:r>
     </w:p>
     <w:p>

--- a/tests/resources/Saved/_LEAP Plea Admission Entry.docx
+++ b/tests/resources/Saved/_LEAP Plea Admission Entry.docx
@@ -505,7 +505,7 @@
           <w:sz w:val="20"/>
           <w:szCs w:val="20"/>
         </w:rPr>
-        <w:t xml:space="preserve">December 23, 2021.</w:t>
+        <w:t xml:space="preserve">December 12, 2021.</w:t>
       </w:r>
       <w:r>
         <w:rPr>
@@ -591,7 +591,11 @@
         <w:tblLook w:val="04A0" w:firstRow="1" w:lastRow="0" w:firstColumn="1" w:lastColumn="0" w:noHBand="0" w:noVBand="1"/>
       </w:tblPr>
       <w:tblGrid>
-        <w:gridCol w:w="8185"/>
+        <w:gridCol w:w="1305"/>
+        <w:gridCol w:w="1305"/>
+        <w:gridCol w:w="2631"/>
+        <w:gridCol w:w="1305"/>
+        <w:gridCol w:w="1637"/>
       </w:tblGrid>
       <w:tr>
         <w:trPr>
@@ -632,6 +636,158 @@
                 <w:szCs w:val="20"/>
               </w:rPr>
               <w:t>Offense</w:t>
+            </w:r>
+          </w:p>
+        </w:tc>
+        <w:tc>
+          <w:tcPr>
+            <w:tcW w:w="3289" w:type="dxa"/>
+          </w:tcPr>
+          <w:p>
+            <w:pPr>
+              <w:tabs>
+                <w:tab w:val="left" w:pos="-1080"/>
+                <w:tab w:val="left" w:pos="-720"/>
+                <w:tab w:val="left" w:pos="0"/>
+                <w:tab w:val="left" w:pos="720"/>
+                <w:tab w:val="left" w:pos="1440"/>
+                <w:tab w:val="left" w:pos="2160"/>
+                <w:tab w:val="left" w:pos="2880"/>
+                <w:tab w:val="left" w:pos="3600"/>
+                <w:tab w:val="left" w:pos="4320"/>
+                <w:tab w:val="left" w:pos="4680"/>
+              </w:tabs>
+              <w:rPr>
+                <w:rFonts w:ascii="Palatino Linotype" w:hAnsi="Palatino Linotype"/>
+                <w:b/>
+                <w:bCs/>
+                <w:sz w:val="20"/>
+                <w:szCs w:val="20"/>
+              </w:rPr>
+            </w:pPr>
+            <w:r>
+              <w:rPr>
+                <w:rFonts w:ascii="Palatino Linotype" w:hAnsi="Palatino Linotype"/>
+                <w:b/>
+                <w:bCs/>
+                <w:sz w:val="20"/>
+                <w:szCs w:val="20"/>
+              </w:rPr>
+              <w:t xml:space="preserve">DUS UCM</w:t>
+            </w:r>
+          </w:p>
+        </w:tc>
+        <w:tc>
+          <w:tcPr>
+            <w:tcW w:w="3289" w:type="dxa"/>
+          </w:tcPr>
+          <w:p>
+            <w:pPr>
+              <w:tabs>
+                <w:tab w:val="left" w:pos="-1080"/>
+                <w:tab w:val="left" w:pos="-720"/>
+                <w:tab w:val="left" w:pos="0"/>
+                <w:tab w:val="left" w:pos="720"/>
+                <w:tab w:val="left" w:pos="1440"/>
+                <w:tab w:val="left" w:pos="2160"/>
+                <w:tab w:val="left" w:pos="2880"/>
+                <w:tab w:val="left" w:pos="3600"/>
+                <w:tab w:val="left" w:pos="4320"/>
+                <w:tab w:val="left" w:pos="4680"/>
+              </w:tabs>
+              <w:rPr>
+                <w:rFonts w:ascii="Palatino Linotype" w:hAnsi="Palatino Linotype"/>
+                <w:b/>
+                <w:bCs/>
+                <w:sz w:val="20"/>
+                <w:szCs w:val="20"/>
+              </w:rPr>
+            </w:pPr>
+            <w:r>
+              <w:rPr>
+                <w:rFonts w:ascii="Palatino Linotype" w:hAnsi="Palatino Linotype"/>
+                <w:b/>
+                <w:bCs/>
+                <w:sz w:val="20"/>
+                <w:szCs w:val="20"/>
+              </w:rPr>
+              <w:t xml:space="preserve">OPERATING W/O A VALID OL - UCM</w:t>
+            </w:r>
+          </w:p>
+        </w:tc>
+        <w:tc>
+          <w:tcPr>
+            <w:tcW w:w="3289" w:type="dxa"/>
+          </w:tcPr>
+          <w:p>
+            <w:pPr>
+              <w:tabs>
+                <w:tab w:val="left" w:pos="-1080"/>
+                <w:tab w:val="left" w:pos="-720"/>
+                <w:tab w:val="left" w:pos="0"/>
+                <w:tab w:val="left" w:pos="720"/>
+                <w:tab w:val="left" w:pos="1440"/>
+                <w:tab w:val="left" w:pos="2160"/>
+                <w:tab w:val="left" w:pos="2880"/>
+                <w:tab w:val="left" w:pos="3600"/>
+                <w:tab w:val="left" w:pos="4320"/>
+                <w:tab w:val="left" w:pos="4680"/>
+              </w:tabs>
+              <w:rPr>
+                <w:rFonts w:ascii="Palatino Linotype" w:hAnsi="Palatino Linotype"/>
+                <w:b/>
+                <w:bCs/>
+                <w:sz w:val="20"/>
+                <w:szCs w:val="20"/>
+              </w:rPr>
+            </w:pPr>
+            <w:r>
+              <w:rPr>
+                <w:rFonts w:ascii="Palatino Linotype" w:hAnsi="Palatino Linotype"/>
+                <w:b/>
+                <w:bCs/>
+                <w:sz w:val="20"/>
+                <w:szCs w:val="20"/>
+              </w:rPr>
+              <w:t xml:space="preserve">FAILURE TO REINSTATE LICENSE UCM 1-2/3YRS</w:t>
+            </w:r>
+          </w:p>
+        </w:tc>
+        <w:tc>
+          <w:tcPr>
+            <w:tcW w:w="3289" w:type="dxa"/>
+          </w:tcPr>
+          <w:p>
+            <w:pPr>
+              <w:tabs>
+                <w:tab w:val="left" w:pos="-1080"/>
+                <w:tab w:val="left" w:pos="-720"/>
+                <w:tab w:val="left" w:pos="0"/>
+                <w:tab w:val="left" w:pos="720"/>
+                <w:tab w:val="left" w:pos="1440"/>
+                <w:tab w:val="left" w:pos="2160"/>
+                <w:tab w:val="left" w:pos="2880"/>
+                <w:tab w:val="left" w:pos="3600"/>
+                <w:tab w:val="left" w:pos="4320"/>
+                <w:tab w:val="left" w:pos="4680"/>
+              </w:tabs>
+              <w:rPr>
+                <w:rFonts w:ascii="Palatino Linotype" w:hAnsi="Palatino Linotype"/>
+                <w:b/>
+                <w:bCs/>
+                <w:sz w:val="20"/>
+                <w:szCs w:val="20"/>
+              </w:rPr>
+            </w:pPr>
+            <w:r>
+              <w:rPr>
+                <w:rFonts w:ascii="Palatino Linotype" w:hAnsi="Palatino Linotype"/>
+                <w:b/>
+                <w:bCs/>
+                <w:sz w:val="20"/>
+                <w:szCs w:val="20"/>
+              </w:rPr>
+              <w:t xml:space="preserve">FAILURE TO FILE REGISTRATION</w:t>
             </w:r>
           </w:p>
         </w:tc>
@@ -678,14 +834,9 @@
             </w:r>
           </w:p>
         </w:tc>
-      </w:tr>
-      <w:tr>
-        <w:trPr>
-          <w:jc w:val="center"/>
-        </w:trPr>
         <w:tc>
           <w:tcPr>
-            <w:tcW w:w="1632" w:type="dxa"/>
+            <w:tcW w:w="3289" w:type="dxa"/>
           </w:tcPr>
           <w:p>
             <w:pPr>
@@ -717,7 +868,121 @@
                 <w:sz w:val="20"/>
                 <w:szCs w:val="20"/>
               </w:rPr>
-              <w:t>Degree</w:t>
+              <w:t xml:space="preserve">4510.111</w:t>
+            </w:r>
+          </w:p>
+        </w:tc>
+        <w:tc>
+          <w:tcPr>
+            <w:tcW w:w="3289" w:type="dxa"/>
+          </w:tcPr>
+          <w:p>
+            <w:pPr>
+              <w:tabs>
+                <w:tab w:val="left" w:pos="-1080"/>
+                <w:tab w:val="left" w:pos="-720"/>
+                <w:tab w:val="left" w:pos="0"/>
+                <w:tab w:val="left" w:pos="720"/>
+                <w:tab w:val="left" w:pos="1440"/>
+                <w:tab w:val="left" w:pos="2160"/>
+                <w:tab w:val="left" w:pos="2880"/>
+                <w:tab w:val="left" w:pos="3600"/>
+                <w:tab w:val="left" w:pos="4320"/>
+                <w:tab w:val="left" w:pos="4680"/>
+              </w:tabs>
+              <w:rPr>
+                <w:rFonts w:ascii="Palatino Linotype" w:hAnsi="Palatino Linotype"/>
+                <w:b/>
+                <w:bCs/>
+                <w:sz w:val="20"/>
+                <w:szCs w:val="20"/>
+              </w:rPr>
+            </w:pPr>
+            <w:r>
+              <w:rPr>
+                <w:rFonts w:ascii="Palatino Linotype" w:hAnsi="Palatino Linotype"/>
+                <w:b/>
+                <w:bCs/>
+                <w:sz w:val="20"/>
+                <w:szCs w:val="20"/>
+              </w:rPr>
+              <w:t xml:space="preserve">4510.12</w:t>
+            </w:r>
+          </w:p>
+        </w:tc>
+        <w:tc>
+          <w:tcPr>
+            <w:tcW w:w="3289" w:type="dxa"/>
+          </w:tcPr>
+          <w:p>
+            <w:pPr>
+              <w:tabs>
+                <w:tab w:val="left" w:pos="-1080"/>
+                <w:tab w:val="left" w:pos="-720"/>
+                <w:tab w:val="left" w:pos="0"/>
+                <w:tab w:val="left" w:pos="720"/>
+                <w:tab w:val="left" w:pos="1440"/>
+                <w:tab w:val="left" w:pos="2160"/>
+                <w:tab w:val="left" w:pos="2880"/>
+                <w:tab w:val="left" w:pos="3600"/>
+                <w:tab w:val="left" w:pos="4320"/>
+                <w:tab w:val="left" w:pos="4680"/>
+              </w:tabs>
+              <w:rPr>
+                <w:rFonts w:ascii="Palatino Linotype" w:hAnsi="Palatino Linotype"/>
+                <w:b/>
+                <w:bCs/>
+                <w:sz w:val="20"/>
+                <w:szCs w:val="20"/>
+              </w:rPr>
+            </w:pPr>
+            <w:r>
+              <w:rPr>
+                <w:rFonts w:ascii="Palatino Linotype" w:hAnsi="Palatino Linotype"/>
+                <w:b/>
+                <w:bCs/>
+                <w:sz w:val="20"/>
+                <w:szCs w:val="20"/>
+              </w:rPr>
+              <w:t xml:space="preserve">4510.21A*</w:t>
+            </w:r>
+          </w:p>
+        </w:tc>
+        <w:tc>
+          <w:tcPr>
+            <w:tcW w:w="3289" w:type="dxa"/>
+          </w:tcPr>
+          <w:p>
+            <w:pPr>
+              <w:tabs>
+                <w:tab w:val="left" w:pos="-1080"/>
+                <w:tab w:val="left" w:pos="-720"/>
+                <w:tab w:val="left" w:pos="0"/>
+                <w:tab w:val="left" w:pos="720"/>
+                <w:tab w:val="left" w:pos="1440"/>
+                <w:tab w:val="left" w:pos="2160"/>
+                <w:tab w:val="left" w:pos="2880"/>
+                <w:tab w:val="left" w:pos="3600"/>
+                <w:tab w:val="left" w:pos="4320"/>
+                <w:tab w:val="left" w:pos="4680"/>
+              </w:tabs>
+              <w:rPr>
+                <w:rFonts w:ascii="Palatino Linotype" w:hAnsi="Palatino Linotype"/>
+                <w:b/>
+                <w:bCs/>
+                <w:sz w:val="20"/>
+                <w:szCs w:val="20"/>
+              </w:rPr>
+            </w:pPr>
+            <w:r>
+              <w:rPr>
+                <w:rFonts w:ascii="Palatino Linotype" w:hAnsi="Palatino Linotype"/>
+                <w:b/>
+                <w:bCs/>
+                <w:sz w:val="20"/>
+                <w:szCs w:val="20"/>
+              </w:rPr>
+              <w:t xml:space="preserve">4503.11</w:t>
             </w:r>
           </w:p>
         </w:tc>
@@ -760,7 +1025,354 @@
                 <w:sz w:val="20"/>
                 <w:szCs w:val="20"/>
               </w:rPr>
+              <w:t>Degree</w:t>
+            </w:r>
+          </w:p>
+        </w:tc>
+        <w:tc>
+          <w:tcPr>
+            <w:tcW w:w="3289" w:type="dxa"/>
+          </w:tcPr>
+          <w:p>
+            <w:pPr>
+              <w:tabs>
+                <w:tab w:val="left" w:pos="-1080"/>
+                <w:tab w:val="left" w:pos="-720"/>
+                <w:tab w:val="left" w:pos="0"/>
+                <w:tab w:val="left" w:pos="720"/>
+                <w:tab w:val="left" w:pos="1440"/>
+                <w:tab w:val="left" w:pos="2160"/>
+                <w:tab w:val="left" w:pos="2880"/>
+                <w:tab w:val="left" w:pos="3600"/>
+                <w:tab w:val="left" w:pos="4320"/>
+                <w:tab w:val="left" w:pos="4680"/>
+              </w:tabs>
+              <w:rPr>
+                <w:rFonts w:ascii="Palatino Linotype" w:hAnsi="Palatino Linotype"/>
+                <w:b/>
+                <w:bCs/>
+                <w:sz w:val="20"/>
+                <w:szCs w:val="20"/>
+              </w:rPr>
+            </w:pPr>
+            <w:r>
+              <w:rPr>
+                <w:rFonts w:ascii="Palatino Linotype" w:hAnsi="Palatino Linotype"/>
+                <w:b/>
+                <w:bCs/>
+                <w:sz w:val="20"/>
+                <w:szCs w:val="20"/>
+              </w:rPr>
+              <w:t xml:space="preserve">UCM</w:t>
+            </w:r>
+          </w:p>
+        </w:tc>
+        <w:tc>
+          <w:tcPr>
+            <w:tcW w:w="3289" w:type="dxa"/>
+          </w:tcPr>
+          <w:p>
+            <w:pPr>
+              <w:tabs>
+                <w:tab w:val="left" w:pos="-1080"/>
+                <w:tab w:val="left" w:pos="-720"/>
+                <w:tab w:val="left" w:pos="0"/>
+                <w:tab w:val="left" w:pos="720"/>
+                <w:tab w:val="left" w:pos="1440"/>
+                <w:tab w:val="left" w:pos="2160"/>
+                <w:tab w:val="left" w:pos="2880"/>
+                <w:tab w:val="left" w:pos="3600"/>
+                <w:tab w:val="left" w:pos="4320"/>
+                <w:tab w:val="left" w:pos="4680"/>
+              </w:tabs>
+              <w:rPr>
+                <w:rFonts w:ascii="Palatino Linotype" w:hAnsi="Palatino Linotype"/>
+                <w:b/>
+                <w:bCs/>
+                <w:sz w:val="20"/>
+                <w:szCs w:val="20"/>
+              </w:rPr>
+            </w:pPr>
+            <w:r>
+              <w:rPr>
+                <w:rFonts w:ascii="Palatino Linotype" w:hAnsi="Palatino Linotype"/>
+                <w:b/>
+                <w:bCs/>
+                <w:sz w:val="20"/>
+                <w:szCs w:val="20"/>
+              </w:rPr>
+              <w:t xml:space="preserve">UCM</w:t>
+            </w:r>
+          </w:p>
+        </w:tc>
+        <w:tc>
+          <w:tcPr>
+            <w:tcW w:w="3289" w:type="dxa"/>
+          </w:tcPr>
+          <w:p>
+            <w:pPr>
+              <w:tabs>
+                <w:tab w:val="left" w:pos="-1080"/>
+                <w:tab w:val="left" w:pos="-720"/>
+                <w:tab w:val="left" w:pos="0"/>
+                <w:tab w:val="left" w:pos="720"/>
+                <w:tab w:val="left" w:pos="1440"/>
+                <w:tab w:val="left" w:pos="2160"/>
+                <w:tab w:val="left" w:pos="2880"/>
+                <w:tab w:val="left" w:pos="3600"/>
+                <w:tab w:val="left" w:pos="4320"/>
+                <w:tab w:val="left" w:pos="4680"/>
+              </w:tabs>
+              <w:rPr>
+                <w:rFonts w:ascii="Palatino Linotype" w:hAnsi="Palatino Linotype"/>
+                <w:b/>
+                <w:bCs/>
+                <w:sz w:val="20"/>
+                <w:szCs w:val="20"/>
+              </w:rPr>
+            </w:pPr>
+            <w:r>
+              <w:rPr>
+                <w:rFonts w:ascii="Palatino Linotype" w:hAnsi="Palatino Linotype"/>
+                <w:b/>
+                <w:bCs/>
+                <w:sz w:val="20"/>
+                <w:szCs w:val="20"/>
+              </w:rPr>
+              <w:t xml:space="preserve">UCM</w:t>
+            </w:r>
+          </w:p>
+        </w:tc>
+        <w:tc>
+          <w:tcPr>
+            <w:tcW w:w="3289" w:type="dxa"/>
+          </w:tcPr>
+          <w:p>
+            <w:pPr>
+              <w:tabs>
+                <w:tab w:val="left" w:pos="-1080"/>
+                <w:tab w:val="left" w:pos="-720"/>
+                <w:tab w:val="left" w:pos="0"/>
+                <w:tab w:val="left" w:pos="720"/>
+                <w:tab w:val="left" w:pos="1440"/>
+                <w:tab w:val="left" w:pos="2160"/>
+                <w:tab w:val="left" w:pos="2880"/>
+                <w:tab w:val="left" w:pos="3600"/>
+                <w:tab w:val="left" w:pos="4320"/>
+                <w:tab w:val="left" w:pos="4680"/>
+              </w:tabs>
+              <w:rPr>
+                <w:rFonts w:ascii="Palatino Linotype" w:hAnsi="Palatino Linotype"/>
+                <w:b/>
+                <w:bCs/>
+                <w:sz w:val="20"/>
+                <w:szCs w:val="20"/>
+              </w:rPr>
+            </w:pPr>
+            <w:r>
+              <w:rPr>
+                <w:rFonts w:ascii="Palatino Linotype" w:hAnsi="Palatino Linotype"/>
+                <w:b/>
+                <w:bCs/>
+                <w:sz w:val="20"/>
+                <w:szCs w:val="20"/>
+              </w:rPr>
+              <w:t xml:space="preserve">MM</w:t>
+            </w:r>
+          </w:p>
+        </w:tc>
+      </w:tr>
+      <w:tr>
+        <w:trPr>
+          <w:jc w:val="center"/>
+        </w:trPr>
+        <w:tc>
+          <w:tcPr>
+            <w:tcW w:w="1632" w:type="dxa"/>
+          </w:tcPr>
+          <w:p>
+            <w:pPr>
+              <w:tabs>
+                <w:tab w:val="left" w:pos="-1080"/>
+                <w:tab w:val="left" w:pos="-720"/>
+                <w:tab w:val="left" w:pos="0"/>
+                <w:tab w:val="left" w:pos="720"/>
+                <w:tab w:val="left" w:pos="1440"/>
+                <w:tab w:val="left" w:pos="2160"/>
+                <w:tab w:val="left" w:pos="2880"/>
+                <w:tab w:val="left" w:pos="3600"/>
+                <w:tab w:val="left" w:pos="4320"/>
+                <w:tab w:val="left" w:pos="4680"/>
+              </w:tabs>
+              <w:rPr>
+                <w:rFonts w:ascii="Palatino Linotype" w:hAnsi="Palatino Linotype"/>
+                <w:b/>
+                <w:bCs/>
+                <w:sz w:val="20"/>
+                <w:szCs w:val="20"/>
+              </w:rPr>
+            </w:pPr>
+            <w:r>
+              <w:rPr>
+                <w:rFonts w:ascii="Palatino Linotype" w:hAnsi="Palatino Linotype"/>
+                <w:b/>
+                <w:bCs/>
+                <w:sz w:val="20"/>
+                <w:szCs w:val="20"/>
+              </w:rPr>
               <w:t>Plea</w:t>
+            </w:r>
+          </w:p>
+        </w:tc>
+        <w:tc>
+          <w:tcPr>
+            <w:tcW w:w="3289" w:type="dxa"/>
+          </w:tcPr>
+          <w:p>
+            <w:pPr>
+              <w:tabs>
+                <w:tab w:val="left" w:pos="-1080"/>
+                <w:tab w:val="left" w:pos="-720"/>
+                <w:tab w:val="left" w:pos="0"/>
+                <w:tab w:val="left" w:pos="720"/>
+                <w:tab w:val="left" w:pos="1440"/>
+                <w:tab w:val="left" w:pos="2160"/>
+                <w:tab w:val="left" w:pos="2880"/>
+                <w:tab w:val="left" w:pos="3600"/>
+                <w:tab w:val="left" w:pos="4320"/>
+                <w:tab w:val="left" w:pos="4680"/>
+              </w:tabs>
+              <w:rPr>
+                <w:rFonts w:ascii="Palatino Linotype" w:hAnsi="Palatino Linotype"/>
+                <w:b/>
+                <w:bCs/>
+                <w:sz w:val="20"/>
+                <w:szCs w:val="20"/>
+              </w:rPr>
+            </w:pPr>
+            <w:r>
+              <w:rPr>
+                <w:rFonts w:ascii="Palatino Linotype" w:hAnsi="Palatino Linotype"/>
+                <w:b/>
+                <w:bCs/>
+                <w:sz w:val="20"/>
+                <w:szCs w:val="20"/>
+              </w:rPr>
+              <w:t xml:space="preserve">Guilty</w:t>
+            </w:r>
+          </w:p>
+        </w:tc>
+        <w:tc>
+          <w:tcPr>
+            <w:tcW w:w="3289" w:type="dxa"/>
+          </w:tcPr>
+          <w:p>
+            <w:pPr>
+              <w:tabs>
+                <w:tab w:val="left" w:pos="-1080"/>
+                <w:tab w:val="left" w:pos="-720"/>
+                <w:tab w:val="left" w:pos="0"/>
+                <w:tab w:val="left" w:pos="720"/>
+                <w:tab w:val="left" w:pos="1440"/>
+                <w:tab w:val="left" w:pos="2160"/>
+                <w:tab w:val="left" w:pos="2880"/>
+                <w:tab w:val="left" w:pos="3600"/>
+                <w:tab w:val="left" w:pos="4320"/>
+                <w:tab w:val="left" w:pos="4680"/>
+              </w:tabs>
+              <w:rPr>
+                <w:rFonts w:ascii="Palatino Linotype" w:hAnsi="Palatino Linotype"/>
+                <w:b/>
+                <w:bCs/>
+                <w:sz w:val="20"/>
+                <w:szCs w:val="20"/>
+              </w:rPr>
+            </w:pPr>
+            <w:r>
+              <w:rPr>
+                <w:rFonts w:ascii="Palatino Linotype" w:hAnsi="Palatino Linotype"/>
+                <w:b/>
+                <w:bCs/>
+                <w:sz w:val="20"/>
+                <w:szCs w:val="20"/>
+              </w:rPr>
+              <w:t xml:space="preserve">Guilty</w:t>
+            </w:r>
+          </w:p>
+        </w:tc>
+        <w:tc>
+          <w:tcPr>
+            <w:tcW w:w="3289" w:type="dxa"/>
+          </w:tcPr>
+          <w:p>
+            <w:pPr>
+              <w:tabs>
+                <w:tab w:val="left" w:pos="-1080"/>
+                <w:tab w:val="left" w:pos="-720"/>
+                <w:tab w:val="left" w:pos="0"/>
+                <w:tab w:val="left" w:pos="720"/>
+                <w:tab w:val="left" w:pos="1440"/>
+                <w:tab w:val="left" w:pos="2160"/>
+                <w:tab w:val="left" w:pos="2880"/>
+                <w:tab w:val="left" w:pos="3600"/>
+                <w:tab w:val="left" w:pos="4320"/>
+                <w:tab w:val="left" w:pos="4680"/>
+              </w:tabs>
+              <w:rPr>
+                <w:rFonts w:ascii="Palatino Linotype" w:hAnsi="Palatino Linotype"/>
+                <w:b/>
+                <w:bCs/>
+                <w:sz w:val="20"/>
+                <w:szCs w:val="20"/>
+              </w:rPr>
+            </w:pPr>
+            <w:r>
+              <w:rPr>
+                <w:rFonts w:ascii="Palatino Linotype" w:hAnsi="Palatino Linotype"/>
+                <w:b/>
+                <w:bCs/>
+                <w:sz w:val="20"/>
+                <w:szCs w:val="20"/>
+              </w:rPr>
+              <w:t xml:space="preserve">Guilty</w:t>
+            </w:r>
+          </w:p>
+        </w:tc>
+        <w:tc>
+          <w:tcPr>
+            <w:tcW w:w="3289" w:type="dxa"/>
+          </w:tcPr>
+          <w:p>
+            <w:pPr>
+              <w:tabs>
+                <w:tab w:val="left" w:pos="-1080"/>
+                <w:tab w:val="left" w:pos="-720"/>
+                <w:tab w:val="left" w:pos="0"/>
+                <w:tab w:val="left" w:pos="720"/>
+                <w:tab w:val="left" w:pos="1440"/>
+                <w:tab w:val="left" w:pos="2160"/>
+                <w:tab w:val="left" w:pos="2880"/>
+                <w:tab w:val="left" w:pos="3600"/>
+                <w:tab w:val="left" w:pos="4320"/>
+                <w:tab w:val="left" w:pos="4680"/>
+              </w:tabs>
+              <w:rPr>
+                <w:rFonts w:ascii="Palatino Linotype" w:hAnsi="Palatino Linotype"/>
+                <w:b/>
+                <w:bCs/>
+                <w:sz w:val="20"/>
+                <w:szCs w:val="20"/>
+              </w:rPr>
+            </w:pPr>
+            <w:r>
+              <w:rPr>
+                <w:rFonts w:ascii="Palatino Linotype" w:hAnsi="Palatino Linotype"/>
+                <w:b/>
+                <w:bCs/>
+                <w:sz w:val="20"/>
+                <w:szCs w:val="20"/>
+              </w:rPr>
+              <w:t xml:space="preserve">Guilty</w:t>
             </w:r>
           </w:p>
         </w:tc>
@@ -854,7 +1466,7 @@
           <w:szCs w:val="20"/>
           <w:u w:val="single"/>
         </w:rPr>
-        <w:t xml:space="preserve">April 25, 2022</w:t>
+        <w:t xml:space="preserve">None</w:t>
       </w:r>
       <w:r>
         <w:rPr>
@@ -1091,7 +1703,7 @@
           <w:sz w:val="20"/>
           <w:szCs w:val="20"/>
         </w:rPr>
-        <w:t xml:space="preserve">Magistrate</w:t>
+        <w:t xml:space="preserve">Judge</w:t>
       </w:r>
       <w:r>
         <w:rPr>
@@ -1107,7 +1719,7 @@
           <w:sz w:val="20"/>
           <w:szCs w:val="20"/>
         </w:rPr>
-        <w:t xml:space="preserve">Amanda</w:t>
+        <w:t xml:space="preserve">Kyle</w:t>
       </w:r>
       <w:r>
         <w:rPr>
@@ -1123,7 +1735,7 @@
           <w:sz w:val="20"/>
           <w:szCs w:val="20"/>
         </w:rPr>
-        <w:t xml:space="preserve">Bunner</w:t>
+        <w:t xml:space="preserve">Rohrer</w:t>
       </w:r>
     </w:p>
     <w:p>

--- a/tests/resources/Saved/_LEAP Plea Admission Entry.docx
+++ b/tests/resources/Saved/_LEAP Plea Admission Entry.docx
@@ -505,7 +505,7 @@
           <w:sz w:val="20"/>
           <w:szCs w:val="20"/>
         </w:rPr>
-        <w:t xml:space="preserve">December 12, 2021.</w:t>
+        <w:t xml:space="preserve">January 07, 2022.</w:t>
       </w:r>
       <w:r>
         <w:rPr>
@@ -591,11 +591,7 @@
         <w:tblLook w:val="04A0" w:firstRow="1" w:lastRow="0" w:firstColumn="1" w:lastColumn="0" w:noHBand="0" w:noVBand="1"/>
       </w:tblPr>
       <w:tblGrid>
-        <w:gridCol w:w="1305"/>
-        <w:gridCol w:w="1305"/>
-        <w:gridCol w:w="2631"/>
-        <w:gridCol w:w="1305"/>
-        <w:gridCol w:w="1637"/>
+        <w:gridCol w:w="8185"/>
       </w:tblGrid>
       <w:tr>
         <w:trPr>
@@ -636,158 +632,6 @@
                 <w:szCs w:val="20"/>
               </w:rPr>
               <w:t>Offense</w:t>
-            </w:r>
-          </w:p>
-        </w:tc>
-        <w:tc>
-          <w:tcPr>
-            <w:tcW w:w="3289" w:type="dxa"/>
-          </w:tcPr>
-          <w:p>
-            <w:pPr>
-              <w:tabs>
-                <w:tab w:val="left" w:pos="-1080"/>
-                <w:tab w:val="left" w:pos="-720"/>
-                <w:tab w:val="left" w:pos="0"/>
-                <w:tab w:val="left" w:pos="720"/>
-                <w:tab w:val="left" w:pos="1440"/>
-                <w:tab w:val="left" w:pos="2160"/>
-                <w:tab w:val="left" w:pos="2880"/>
-                <w:tab w:val="left" w:pos="3600"/>
-                <w:tab w:val="left" w:pos="4320"/>
-                <w:tab w:val="left" w:pos="4680"/>
-              </w:tabs>
-              <w:rPr>
-                <w:rFonts w:ascii="Palatino Linotype" w:hAnsi="Palatino Linotype"/>
-                <w:b/>
-                <w:bCs/>
-                <w:sz w:val="20"/>
-                <w:szCs w:val="20"/>
-              </w:rPr>
-            </w:pPr>
-            <w:r>
-              <w:rPr>
-                <w:rFonts w:ascii="Palatino Linotype" w:hAnsi="Palatino Linotype"/>
-                <w:b/>
-                <w:bCs/>
-                <w:sz w:val="20"/>
-                <w:szCs w:val="20"/>
-              </w:rPr>
-              <w:t xml:space="preserve">DUS UCM</w:t>
-            </w:r>
-          </w:p>
-        </w:tc>
-        <w:tc>
-          <w:tcPr>
-            <w:tcW w:w="3289" w:type="dxa"/>
-          </w:tcPr>
-          <w:p>
-            <w:pPr>
-              <w:tabs>
-                <w:tab w:val="left" w:pos="-1080"/>
-                <w:tab w:val="left" w:pos="-720"/>
-                <w:tab w:val="left" w:pos="0"/>
-                <w:tab w:val="left" w:pos="720"/>
-                <w:tab w:val="left" w:pos="1440"/>
-                <w:tab w:val="left" w:pos="2160"/>
-                <w:tab w:val="left" w:pos="2880"/>
-                <w:tab w:val="left" w:pos="3600"/>
-                <w:tab w:val="left" w:pos="4320"/>
-                <w:tab w:val="left" w:pos="4680"/>
-              </w:tabs>
-              <w:rPr>
-                <w:rFonts w:ascii="Palatino Linotype" w:hAnsi="Palatino Linotype"/>
-                <w:b/>
-                <w:bCs/>
-                <w:sz w:val="20"/>
-                <w:szCs w:val="20"/>
-              </w:rPr>
-            </w:pPr>
-            <w:r>
-              <w:rPr>
-                <w:rFonts w:ascii="Palatino Linotype" w:hAnsi="Palatino Linotype"/>
-                <w:b/>
-                <w:bCs/>
-                <w:sz w:val="20"/>
-                <w:szCs w:val="20"/>
-              </w:rPr>
-              <w:t xml:space="preserve">OPERATING W/O A VALID OL - UCM</w:t>
-            </w:r>
-          </w:p>
-        </w:tc>
-        <w:tc>
-          <w:tcPr>
-            <w:tcW w:w="3289" w:type="dxa"/>
-          </w:tcPr>
-          <w:p>
-            <w:pPr>
-              <w:tabs>
-                <w:tab w:val="left" w:pos="-1080"/>
-                <w:tab w:val="left" w:pos="-720"/>
-                <w:tab w:val="left" w:pos="0"/>
-                <w:tab w:val="left" w:pos="720"/>
-                <w:tab w:val="left" w:pos="1440"/>
-                <w:tab w:val="left" w:pos="2160"/>
-                <w:tab w:val="left" w:pos="2880"/>
-                <w:tab w:val="left" w:pos="3600"/>
-                <w:tab w:val="left" w:pos="4320"/>
-                <w:tab w:val="left" w:pos="4680"/>
-              </w:tabs>
-              <w:rPr>
-                <w:rFonts w:ascii="Palatino Linotype" w:hAnsi="Palatino Linotype"/>
-                <w:b/>
-                <w:bCs/>
-                <w:sz w:val="20"/>
-                <w:szCs w:val="20"/>
-              </w:rPr>
-            </w:pPr>
-            <w:r>
-              <w:rPr>
-                <w:rFonts w:ascii="Palatino Linotype" w:hAnsi="Palatino Linotype"/>
-                <w:b/>
-                <w:bCs/>
-                <w:sz w:val="20"/>
-                <w:szCs w:val="20"/>
-              </w:rPr>
-              <w:t xml:space="preserve">FAILURE TO REINSTATE LICENSE UCM 1-2/3YRS</w:t>
-            </w:r>
-          </w:p>
-        </w:tc>
-        <w:tc>
-          <w:tcPr>
-            <w:tcW w:w="3289" w:type="dxa"/>
-          </w:tcPr>
-          <w:p>
-            <w:pPr>
-              <w:tabs>
-                <w:tab w:val="left" w:pos="-1080"/>
-                <w:tab w:val="left" w:pos="-720"/>
-                <w:tab w:val="left" w:pos="0"/>
-                <w:tab w:val="left" w:pos="720"/>
-                <w:tab w:val="left" w:pos="1440"/>
-                <w:tab w:val="left" w:pos="2160"/>
-                <w:tab w:val="left" w:pos="2880"/>
-                <w:tab w:val="left" w:pos="3600"/>
-                <w:tab w:val="left" w:pos="4320"/>
-                <w:tab w:val="left" w:pos="4680"/>
-              </w:tabs>
-              <w:rPr>
-                <w:rFonts w:ascii="Palatino Linotype" w:hAnsi="Palatino Linotype"/>
-                <w:b/>
-                <w:bCs/>
-                <w:sz w:val="20"/>
-                <w:szCs w:val="20"/>
-              </w:rPr>
-            </w:pPr>
-            <w:r>
-              <w:rPr>
-                <w:rFonts w:ascii="Palatino Linotype" w:hAnsi="Palatino Linotype"/>
-                <w:b/>
-                <w:bCs/>
-                <w:sz w:val="20"/>
-                <w:szCs w:val="20"/>
-              </w:rPr>
-              <w:t xml:space="preserve">FAILURE TO FILE REGISTRATION</w:t>
             </w:r>
           </w:p>
         </w:tc>
@@ -834,158 +678,6 @@
             </w:r>
           </w:p>
         </w:tc>
-        <w:tc>
-          <w:tcPr>
-            <w:tcW w:w="3289" w:type="dxa"/>
-          </w:tcPr>
-          <w:p>
-            <w:pPr>
-              <w:tabs>
-                <w:tab w:val="left" w:pos="-1080"/>
-                <w:tab w:val="left" w:pos="-720"/>
-                <w:tab w:val="left" w:pos="0"/>
-                <w:tab w:val="left" w:pos="720"/>
-                <w:tab w:val="left" w:pos="1440"/>
-                <w:tab w:val="left" w:pos="2160"/>
-                <w:tab w:val="left" w:pos="2880"/>
-                <w:tab w:val="left" w:pos="3600"/>
-                <w:tab w:val="left" w:pos="4320"/>
-                <w:tab w:val="left" w:pos="4680"/>
-              </w:tabs>
-              <w:rPr>
-                <w:rFonts w:ascii="Palatino Linotype" w:hAnsi="Palatino Linotype"/>
-                <w:b/>
-                <w:bCs/>
-                <w:sz w:val="20"/>
-                <w:szCs w:val="20"/>
-              </w:rPr>
-            </w:pPr>
-            <w:r>
-              <w:rPr>
-                <w:rFonts w:ascii="Palatino Linotype" w:hAnsi="Palatino Linotype"/>
-                <w:b/>
-                <w:bCs/>
-                <w:sz w:val="20"/>
-                <w:szCs w:val="20"/>
-              </w:rPr>
-              <w:t xml:space="preserve">4510.111</w:t>
-            </w:r>
-          </w:p>
-        </w:tc>
-        <w:tc>
-          <w:tcPr>
-            <w:tcW w:w="3289" w:type="dxa"/>
-          </w:tcPr>
-          <w:p>
-            <w:pPr>
-              <w:tabs>
-                <w:tab w:val="left" w:pos="-1080"/>
-                <w:tab w:val="left" w:pos="-720"/>
-                <w:tab w:val="left" w:pos="0"/>
-                <w:tab w:val="left" w:pos="720"/>
-                <w:tab w:val="left" w:pos="1440"/>
-                <w:tab w:val="left" w:pos="2160"/>
-                <w:tab w:val="left" w:pos="2880"/>
-                <w:tab w:val="left" w:pos="3600"/>
-                <w:tab w:val="left" w:pos="4320"/>
-                <w:tab w:val="left" w:pos="4680"/>
-              </w:tabs>
-              <w:rPr>
-                <w:rFonts w:ascii="Palatino Linotype" w:hAnsi="Palatino Linotype"/>
-                <w:b/>
-                <w:bCs/>
-                <w:sz w:val="20"/>
-                <w:szCs w:val="20"/>
-              </w:rPr>
-            </w:pPr>
-            <w:r>
-              <w:rPr>
-                <w:rFonts w:ascii="Palatino Linotype" w:hAnsi="Palatino Linotype"/>
-                <w:b/>
-                <w:bCs/>
-                <w:sz w:val="20"/>
-                <w:szCs w:val="20"/>
-              </w:rPr>
-              <w:t xml:space="preserve">4510.12</w:t>
-            </w:r>
-          </w:p>
-        </w:tc>
-        <w:tc>
-          <w:tcPr>
-            <w:tcW w:w="3289" w:type="dxa"/>
-          </w:tcPr>
-          <w:p>
-            <w:pPr>
-              <w:tabs>
-                <w:tab w:val="left" w:pos="-1080"/>
-                <w:tab w:val="left" w:pos="-720"/>
-                <w:tab w:val="left" w:pos="0"/>
-                <w:tab w:val="left" w:pos="720"/>
-                <w:tab w:val="left" w:pos="1440"/>
-                <w:tab w:val="left" w:pos="2160"/>
-                <w:tab w:val="left" w:pos="2880"/>
-                <w:tab w:val="left" w:pos="3600"/>
-                <w:tab w:val="left" w:pos="4320"/>
-                <w:tab w:val="left" w:pos="4680"/>
-              </w:tabs>
-              <w:rPr>
-                <w:rFonts w:ascii="Palatino Linotype" w:hAnsi="Palatino Linotype"/>
-                <w:b/>
-                <w:bCs/>
-                <w:sz w:val="20"/>
-                <w:szCs w:val="20"/>
-              </w:rPr>
-            </w:pPr>
-            <w:r>
-              <w:rPr>
-                <w:rFonts w:ascii="Palatino Linotype" w:hAnsi="Palatino Linotype"/>
-                <w:b/>
-                <w:bCs/>
-                <w:sz w:val="20"/>
-                <w:szCs w:val="20"/>
-              </w:rPr>
-              <w:t xml:space="preserve">4510.21A*</w:t>
-            </w:r>
-          </w:p>
-        </w:tc>
-        <w:tc>
-          <w:tcPr>
-            <w:tcW w:w="3289" w:type="dxa"/>
-          </w:tcPr>
-          <w:p>
-            <w:pPr>
-              <w:tabs>
-                <w:tab w:val="left" w:pos="-1080"/>
-                <w:tab w:val="left" w:pos="-720"/>
-                <w:tab w:val="left" w:pos="0"/>
-                <w:tab w:val="left" w:pos="720"/>
-                <w:tab w:val="left" w:pos="1440"/>
-                <w:tab w:val="left" w:pos="2160"/>
-                <w:tab w:val="left" w:pos="2880"/>
-                <w:tab w:val="left" w:pos="3600"/>
-                <w:tab w:val="left" w:pos="4320"/>
-                <w:tab w:val="left" w:pos="4680"/>
-              </w:tabs>
-              <w:rPr>
-                <w:rFonts w:ascii="Palatino Linotype" w:hAnsi="Palatino Linotype"/>
-                <w:b/>
-                <w:bCs/>
-                <w:sz w:val="20"/>
-                <w:szCs w:val="20"/>
-              </w:rPr>
-            </w:pPr>
-            <w:r>
-              <w:rPr>
-                <w:rFonts w:ascii="Palatino Linotype" w:hAnsi="Palatino Linotype"/>
-                <w:b/>
-                <w:bCs/>
-                <w:sz w:val="20"/>
-                <w:szCs w:val="20"/>
-              </w:rPr>
-              <w:t xml:space="preserve">4503.11</w:t>
-            </w:r>
-          </w:p>
-        </w:tc>
       </w:tr>
       <w:tr>
         <w:trPr>
@@ -1026,158 +718,6 @@
                 <w:szCs w:val="20"/>
               </w:rPr>
               <w:t>Degree</w:t>
-            </w:r>
-          </w:p>
-        </w:tc>
-        <w:tc>
-          <w:tcPr>
-            <w:tcW w:w="3289" w:type="dxa"/>
-          </w:tcPr>
-          <w:p>
-            <w:pPr>
-              <w:tabs>
-                <w:tab w:val="left" w:pos="-1080"/>
-                <w:tab w:val="left" w:pos="-720"/>
-                <w:tab w:val="left" w:pos="0"/>
-                <w:tab w:val="left" w:pos="720"/>
-                <w:tab w:val="left" w:pos="1440"/>
-                <w:tab w:val="left" w:pos="2160"/>
-                <w:tab w:val="left" w:pos="2880"/>
-                <w:tab w:val="left" w:pos="3600"/>
-                <w:tab w:val="left" w:pos="4320"/>
-                <w:tab w:val="left" w:pos="4680"/>
-              </w:tabs>
-              <w:rPr>
-                <w:rFonts w:ascii="Palatino Linotype" w:hAnsi="Palatino Linotype"/>
-                <w:b/>
-                <w:bCs/>
-                <w:sz w:val="20"/>
-                <w:szCs w:val="20"/>
-              </w:rPr>
-            </w:pPr>
-            <w:r>
-              <w:rPr>
-                <w:rFonts w:ascii="Palatino Linotype" w:hAnsi="Palatino Linotype"/>
-                <w:b/>
-                <w:bCs/>
-                <w:sz w:val="20"/>
-                <w:szCs w:val="20"/>
-              </w:rPr>
-              <w:t xml:space="preserve">UCM</w:t>
-            </w:r>
-          </w:p>
-        </w:tc>
-        <w:tc>
-          <w:tcPr>
-            <w:tcW w:w="3289" w:type="dxa"/>
-          </w:tcPr>
-          <w:p>
-            <w:pPr>
-              <w:tabs>
-                <w:tab w:val="left" w:pos="-1080"/>
-                <w:tab w:val="left" w:pos="-720"/>
-                <w:tab w:val="left" w:pos="0"/>
-                <w:tab w:val="left" w:pos="720"/>
-                <w:tab w:val="left" w:pos="1440"/>
-                <w:tab w:val="left" w:pos="2160"/>
-                <w:tab w:val="left" w:pos="2880"/>
-                <w:tab w:val="left" w:pos="3600"/>
-                <w:tab w:val="left" w:pos="4320"/>
-                <w:tab w:val="left" w:pos="4680"/>
-              </w:tabs>
-              <w:rPr>
-                <w:rFonts w:ascii="Palatino Linotype" w:hAnsi="Palatino Linotype"/>
-                <w:b/>
-                <w:bCs/>
-                <w:sz w:val="20"/>
-                <w:szCs w:val="20"/>
-              </w:rPr>
-            </w:pPr>
-            <w:r>
-              <w:rPr>
-                <w:rFonts w:ascii="Palatino Linotype" w:hAnsi="Palatino Linotype"/>
-                <w:b/>
-                <w:bCs/>
-                <w:sz w:val="20"/>
-                <w:szCs w:val="20"/>
-              </w:rPr>
-              <w:t xml:space="preserve">UCM</w:t>
-            </w:r>
-          </w:p>
-        </w:tc>
-        <w:tc>
-          <w:tcPr>
-            <w:tcW w:w="3289" w:type="dxa"/>
-          </w:tcPr>
-          <w:p>
-            <w:pPr>
-              <w:tabs>
-                <w:tab w:val="left" w:pos="-1080"/>
-                <w:tab w:val="left" w:pos="-720"/>
-                <w:tab w:val="left" w:pos="0"/>
-                <w:tab w:val="left" w:pos="720"/>
-                <w:tab w:val="left" w:pos="1440"/>
-                <w:tab w:val="left" w:pos="2160"/>
-                <w:tab w:val="left" w:pos="2880"/>
-                <w:tab w:val="left" w:pos="3600"/>
-                <w:tab w:val="left" w:pos="4320"/>
-                <w:tab w:val="left" w:pos="4680"/>
-              </w:tabs>
-              <w:rPr>
-                <w:rFonts w:ascii="Palatino Linotype" w:hAnsi="Palatino Linotype"/>
-                <w:b/>
-                <w:bCs/>
-                <w:sz w:val="20"/>
-                <w:szCs w:val="20"/>
-              </w:rPr>
-            </w:pPr>
-            <w:r>
-              <w:rPr>
-                <w:rFonts w:ascii="Palatino Linotype" w:hAnsi="Palatino Linotype"/>
-                <w:b/>
-                <w:bCs/>
-                <w:sz w:val="20"/>
-                <w:szCs w:val="20"/>
-              </w:rPr>
-              <w:t xml:space="preserve">UCM</w:t>
-            </w:r>
-          </w:p>
-        </w:tc>
-        <w:tc>
-          <w:tcPr>
-            <w:tcW w:w="3289" w:type="dxa"/>
-          </w:tcPr>
-          <w:p>
-            <w:pPr>
-              <w:tabs>
-                <w:tab w:val="left" w:pos="-1080"/>
-                <w:tab w:val="left" w:pos="-720"/>
-                <w:tab w:val="left" w:pos="0"/>
-                <w:tab w:val="left" w:pos="720"/>
-                <w:tab w:val="left" w:pos="1440"/>
-                <w:tab w:val="left" w:pos="2160"/>
-                <w:tab w:val="left" w:pos="2880"/>
-                <w:tab w:val="left" w:pos="3600"/>
-                <w:tab w:val="left" w:pos="4320"/>
-                <w:tab w:val="left" w:pos="4680"/>
-              </w:tabs>
-              <w:rPr>
-                <w:rFonts w:ascii="Palatino Linotype" w:hAnsi="Palatino Linotype"/>
-                <w:b/>
-                <w:bCs/>
-                <w:sz w:val="20"/>
-                <w:szCs w:val="20"/>
-              </w:rPr>
-            </w:pPr>
-            <w:r>
-              <w:rPr>
-                <w:rFonts w:ascii="Palatino Linotype" w:hAnsi="Palatino Linotype"/>
-                <w:b/>
-                <w:bCs/>
-                <w:sz w:val="20"/>
-                <w:szCs w:val="20"/>
-              </w:rPr>
-              <w:t xml:space="preserve">MM</w:t>
             </w:r>
           </w:p>
         </w:tc>
@@ -1224,158 +764,6 @@
             </w:r>
           </w:p>
         </w:tc>
-        <w:tc>
-          <w:tcPr>
-            <w:tcW w:w="3289" w:type="dxa"/>
-          </w:tcPr>
-          <w:p>
-            <w:pPr>
-              <w:tabs>
-                <w:tab w:val="left" w:pos="-1080"/>
-                <w:tab w:val="left" w:pos="-720"/>
-                <w:tab w:val="left" w:pos="0"/>
-                <w:tab w:val="left" w:pos="720"/>
-                <w:tab w:val="left" w:pos="1440"/>
-                <w:tab w:val="left" w:pos="2160"/>
-                <w:tab w:val="left" w:pos="2880"/>
-                <w:tab w:val="left" w:pos="3600"/>
-                <w:tab w:val="left" w:pos="4320"/>
-                <w:tab w:val="left" w:pos="4680"/>
-              </w:tabs>
-              <w:rPr>
-                <w:rFonts w:ascii="Palatino Linotype" w:hAnsi="Palatino Linotype"/>
-                <w:b/>
-                <w:bCs/>
-                <w:sz w:val="20"/>
-                <w:szCs w:val="20"/>
-              </w:rPr>
-            </w:pPr>
-            <w:r>
-              <w:rPr>
-                <w:rFonts w:ascii="Palatino Linotype" w:hAnsi="Palatino Linotype"/>
-                <w:b/>
-                <w:bCs/>
-                <w:sz w:val="20"/>
-                <w:szCs w:val="20"/>
-              </w:rPr>
-              <w:t xml:space="preserve">Guilty</w:t>
-            </w:r>
-          </w:p>
-        </w:tc>
-        <w:tc>
-          <w:tcPr>
-            <w:tcW w:w="3289" w:type="dxa"/>
-          </w:tcPr>
-          <w:p>
-            <w:pPr>
-              <w:tabs>
-                <w:tab w:val="left" w:pos="-1080"/>
-                <w:tab w:val="left" w:pos="-720"/>
-                <w:tab w:val="left" w:pos="0"/>
-                <w:tab w:val="left" w:pos="720"/>
-                <w:tab w:val="left" w:pos="1440"/>
-                <w:tab w:val="left" w:pos="2160"/>
-                <w:tab w:val="left" w:pos="2880"/>
-                <w:tab w:val="left" w:pos="3600"/>
-                <w:tab w:val="left" w:pos="4320"/>
-                <w:tab w:val="left" w:pos="4680"/>
-              </w:tabs>
-              <w:rPr>
-                <w:rFonts w:ascii="Palatino Linotype" w:hAnsi="Palatino Linotype"/>
-                <w:b/>
-                <w:bCs/>
-                <w:sz w:val="20"/>
-                <w:szCs w:val="20"/>
-              </w:rPr>
-            </w:pPr>
-            <w:r>
-              <w:rPr>
-                <w:rFonts w:ascii="Palatino Linotype" w:hAnsi="Palatino Linotype"/>
-                <w:b/>
-                <w:bCs/>
-                <w:sz w:val="20"/>
-                <w:szCs w:val="20"/>
-              </w:rPr>
-              <w:t xml:space="preserve">Guilty</w:t>
-            </w:r>
-          </w:p>
-        </w:tc>
-        <w:tc>
-          <w:tcPr>
-            <w:tcW w:w="3289" w:type="dxa"/>
-          </w:tcPr>
-          <w:p>
-            <w:pPr>
-              <w:tabs>
-                <w:tab w:val="left" w:pos="-1080"/>
-                <w:tab w:val="left" w:pos="-720"/>
-                <w:tab w:val="left" w:pos="0"/>
-                <w:tab w:val="left" w:pos="720"/>
-                <w:tab w:val="left" w:pos="1440"/>
-                <w:tab w:val="left" w:pos="2160"/>
-                <w:tab w:val="left" w:pos="2880"/>
-                <w:tab w:val="left" w:pos="3600"/>
-                <w:tab w:val="left" w:pos="4320"/>
-                <w:tab w:val="left" w:pos="4680"/>
-              </w:tabs>
-              <w:rPr>
-                <w:rFonts w:ascii="Palatino Linotype" w:hAnsi="Palatino Linotype"/>
-                <w:b/>
-                <w:bCs/>
-                <w:sz w:val="20"/>
-                <w:szCs w:val="20"/>
-              </w:rPr>
-            </w:pPr>
-            <w:r>
-              <w:rPr>
-                <w:rFonts w:ascii="Palatino Linotype" w:hAnsi="Palatino Linotype"/>
-                <w:b/>
-                <w:bCs/>
-                <w:sz w:val="20"/>
-                <w:szCs w:val="20"/>
-              </w:rPr>
-              <w:t xml:space="preserve">Guilty</w:t>
-            </w:r>
-          </w:p>
-        </w:tc>
-        <w:tc>
-          <w:tcPr>
-            <w:tcW w:w="3289" w:type="dxa"/>
-          </w:tcPr>
-          <w:p>
-            <w:pPr>
-              <w:tabs>
-                <w:tab w:val="left" w:pos="-1080"/>
-                <w:tab w:val="left" w:pos="-720"/>
-                <w:tab w:val="left" w:pos="0"/>
-                <w:tab w:val="left" w:pos="720"/>
-                <w:tab w:val="left" w:pos="1440"/>
-                <w:tab w:val="left" w:pos="2160"/>
-                <w:tab w:val="left" w:pos="2880"/>
-                <w:tab w:val="left" w:pos="3600"/>
-                <w:tab w:val="left" w:pos="4320"/>
-                <w:tab w:val="left" w:pos="4680"/>
-              </w:tabs>
-              <w:rPr>
-                <w:rFonts w:ascii="Palatino Linotype" w:hAnsi="Palatino Linotype"/>
-                <w:b/>
-                <w:bCs/>
-                <w:sz w:val="20"/>
-                <w:szCs w:val="20"/>
-              </w:rPr>
-            </w:pPr>
-            <w:r>
-              <w:rPr>
-                <w:rFonts w:ascii="Palatino Linotype" w:hAnsi="Palatino Linotype"/>
-                <w:b/>
-                <w:bCs/>
-                <w:sz w:val="20"/>
-                <w:szCs w:val="20"/>
-              </w:rPr>
-              <w:t xml:space="preserve">Guilty</w:t>
-            </w:r>
-          </w:p>
-        </w:tc>
       </w:tr>
     </w:tbl>
     <w:p>
@@ -1466,7 +854,7 @@
           <w:szCs w:val="20"/>
           <w:u w:val="single"/>
         </w:rPr>
-        <w:t xml:space="preserve">None</w:t>
+        <w:t xml:space="preserve">May 09, 2022</w:t>
       </w:r>
       <w:r>
         <w:rPr>
@@ -1703,7 +1091,7 @@
           <w:sz w:val="20"/>
           <w:szCs w:val="20"/>
         </w:rPr>
-        <w:t xml:space="preserve">Judge</w:t>
+        <w:t xml:space="preserve">Magistrate</w:t>
       </w:r>
       <w:r>
         <w:rPr>
@@ -1719,7 +1107,7 @@
           <w:sz w:val="20"/>
           <w:szCs w:val="20"/>
         </w:rPr>
-        <w:t xml:space="preserve">Kyle</w:t>
+        <w:t xml:space="preserve">Amanda</w:t>
       </w:r>
       <w:r>
         <w:rPr>
@@ -1735,7 +1123,7 @@
           <w:sz w:val="20"/>
           <w:szCs w:val="20"/>
         </w:rPr>
-        <w:t xml:space="preserve">Rohrer</w:t>
+        <w:t xml:space="preserve">Bunner</w:t>
       </w:r>
     </w:p>
     <w:p>

--- a/tests/resources/Saved/_LEAP Plea Admission Entry.docx
+++ b/tests/resources/Saved/_LEAP Plea Admission Entry.docx
@@ -473,7 +473,6 @@
     </w:p>
     <w:p>
       <w:pPr>
-        <w:spacing w:line="276" w:lineRule="auto"/>
         <w:jc w:val="both"/>
         <w:rPr>
           <w:rFonts w:ascii="Palatino Linotype" w:hAnsi="Palatino Linotype" w:cs="Times New Roman"/>
@@ -505,7 +504,7 @@
           <w:sz w:val="20"/>
           <w:szCs w:val="20"/>
         </w:rPr>
-        <w:t xml:space="preserve">January 07, 2022.</w:t>
+        <w:t xml:space="preserve">January 09, 2022.</w:t>
       </w:r>
       <w:r>
         <w:rPr>
@@ -778,6 +777,133 @@
     </w:p>
     <w:p>
       <w:pPr>
+        <w:jc w:val="both"/>
+        <w:rPr>
+          <w:rFonts w:ascii="Palatino Linotype" w:hAnsi="Palatino Linotype" w:cs="Times New Roman"/>
+          <w:sz w:val="20"/>
+          <w:szCs w:val="20"/>
+        </w:rPr>
+      </w:pPr>
+      <w:r>
+        <w:rPr>
+          <w:rFonts w:ascii="Palatino Linotype" w:hAnsi="Palatino Linotype" w:cs="Times New Roman"/>
+          <w:sz w:val="20"/>
+          <w:szCs w:val="20"/>
+        </w:rPr>
+        <w:t>Defendant entered the plea knowingly, intelligently, and voluntarily.  The Court accepted the plea.</w:t>
+      </w:r>
+    </w:p>
+    <w:p>
+      <w:pPr>
+        <w:jc w:val="both"/>
+        <w:rPr>
+          <w:rFonts w:ascii="Palatino Linotype" w:hAnsi="Palatino Linotype" w:cs="Times New Roman"/>
+          <w:sz w:val="20"/>
+          <w:szCs w:val="20"/>
+        </w:rPr>
+      </w:pPr>
+    </w:p>
+    <w:p>
+      <w:pPr>
+        <w:ind w:firstLine="720"/>
+        <w:jc w:val="both"/>
+        <w:rPr>
+          <w:rFonts w:ascii="Palatino Linotype" w:hAnsi="Palatino Linotype" w:cs="Times New Roman"/>
+          <w:b/>
+          <w:bCs/>
+          <w:sz w:val="20"/>
+          <w:szCs w:val="20"/>
+        </w:rPr>
+      </w:pPr>
+      <w:r>
+        <w:rPr>
+          <w:rFonts w:ascii="Palatino Linotype" w:hAnsi="Palatino Linotype" w:cs="Times New Roman"/>
+          <w:sz w:val="20"/>
+          <w:szCs w:val="20"/>
+        </w:rPr>
+        <w:t>The parties executed a License Evaluation and Assistance Program (LEAP) Agreement.  The Court determines Defendant qualifies for participation in LEAP.  Further proceedings in this matter are stayed.  Defendant was informed, and understood, that participation in the program does not guarantee that Defendant will have his/her license reinstated or that the charge will be dismissed.  Defendant was further informed that failure to comply with the requirements set forth in the written agreement may result in early termination from the program</w:t>
+      </w:r>
+      <w:r>
+        <w:rPr>
+          <w:rFonts w:ascii="Palatino Linotype" w:hAnsi="Palatino Linotype" w:cs="Times New Roman"/>
+          <w:b/>
+          <w:bCs/>
+          <w:sz w:val="20"/>
+          <w:szCs w:val="20"/>
+        </w:rPr>
+        <w:t>.  Neither the agreement nor this Entry shall be construed as giving Defendant driving privileges.  As of the date of this entry, Defendant does not have the right to drive.</w:t>
+      </w:r>
+    </w:p>
+    <w:p>
+      <w:pPr>
+        <w:ind w:firstLine="720"/>
+        <w:jc w:val="both"/>
+        <w:rPr>
+          <w:rFonts w:ascii="Palatino Linotype" w:hAnsi="Palatino Linotype" w:cs="Times New Roman"/>
+          <w:b/>
+          <w:bCs/>
+          <w:sz w:val="20"/>
+          <w:szCs w:val="20"/>
+        </w:rPr>
+      </w:pPr>
+      <w:bookmarkStart w:id="1" w:name="_GoBack"/>
+      <w:bookmarkEnd w:id="1"/>
+    </w:p>
+    <w:p>
+      <w:pPr>
+        <w:jc w:val="both"/>
+        <w:rPr>
+          <w:rFonts w:ascii="Palatino Linotype" w:hAnsi="Palatino Linotype" w:cs="Times New Roman"/>
+          <w:sz w:val="20"/>
+          <w:szCs w:val="20"/>
+        </w:rPr>
+      </w:pPr>
+      <w:r>
+        <w:rPr>
+          <w:rFonts w:ascii="Palatino Linotype" w:hAnsi="Palatino Linotype" w:cs="Times New Roman"/>
+          <w:sz w:val="20"/>
+          <w:szCs w:val="20"/>
+        </w:rPr>
+        <w:tab/>
+        <w:t xml:space="preserve">This case is now set for sentencing on </w:t>
+      </w:r>
+      <w:r>
+        <w:rPr>
+          <w:rFonts w:ascii="Palatino Linotype" w:hAnsi="Palatino Linotype" w:cs="Times New Roman"/>
+          <w:b/>
+          <w:sz w:val="20"/>
+          <w:szCs w:val="20"/>
+          <w:u w:val="single"/>
+        </w:rPr>
+        <w:t xml:space="preserve">May 16, 2022</w:t>
+      </w:r>
+      <w:r>
+        <w:rPr>
+          <w:rFonts w:ascii="Palatino Linotype" w:hAnsi="Palatino Linotype" w:cs="Times New Roman"/>
+          <w:sz w:val="20"/>
+          <w:szCs w:val="20"/>
+        </w:rPr>
+        <w:t xml:space="preserve">.  If Defendant completes the </w:t>
+      </w:r>
+      <w:r>
+        <w:rPr>
+          <w:rFonts w:ascii="Palatino Linotype" w:hAnsi="Palatino Linotype" w:cs="Times New Roman"/>
+          <w:sz w:val="20"/>
+          <w:szCs w:val="20"/>
+        </w:rPr>
+        <w:t xml:space="preserve">program </w:t>
+      </w:r>
+      <w:r>
+        <w:rPr>
+          <w:rFonts w:ascii="Palatino Linotype" w:hAnsi="Palatino Linotype" w:cs="Times New Roman"/>
+          <w:sz w:val="20"/>
+          <w:szCs w:val="20"/>
+        </w:rPr>
+        <w:t xml:space="preserve">requirements within 120 days, the LEAP Coordinator certifies completion, and the Prosecutor files a motion to dismiss the charge, the Court will dismiss the charge of Driving Under Suspension or No Operator’s License.  If Defendant does not complete the program requirements, the Court shall proceed with sentencing.  Should the LEAP Coordinator recommend early termination from the program based on Defendant’s failure to comply with the terms of the agreement, the case will be set for an earlier sentencing hearing with notice given to Defendant.</w:t>
+      </w:r>
+    </w:p>
+    <w:p>
+      <w:pPr>
         <w:spacing w:line="276" w:lineRule="auto"/>
         <w:jc w:val="both"/>
         <w:rPr>
@@ -792,130 +918,24 @@
           <w:sz w:val="20"/>
           <w:szCs w:val="20"/>
         </w:rPr>
-        <w:t>Defendant entered the plea knowingly, intelligently, and voluntarily.  The Court accepted the plea.</w:t>
-      </w:r>
-    </w:p>
-    <w:p>
-      <w:pPr>
-        <w:spacing w:line="276" w:lineRule="auto"/>
-        <w:ind w:firstLine="720"/>
+        <w:t xml:space="preserve">  </w:t>
+      </w:r>
+    </w:p>
+    <w:p>
+      <w:pPr>
         <w:jc w:val="both"/>
         <w:rPr>
-          <w:rFonts w:ascii="Palatino Linotype" w:hAnsi="Palatino Linotype" w:cs="Times New Roman"/>
-          <w:b/>
-          <w:bCs/>
-          <w:sz w:val="20"/>
-          <w:szCs w:val="20"/>
-        </w:rPr>
-      </w:pPr>
-      <w:r>
-        <w:rPr>
-          <w:rFonts w:ascii="Palatino Linotype" w:hAnsi="Palatino Linotype" w:cs="Times New Roman"/>
-          <w:sz w:val="20"/>
-          <w:szCs w:val="20"/>
-        </w:rPr>
-        <w:t>The parties executed a License Evaluation and Assistance Program (LEAP) Agreement.  The Court determines Defendant qualifies for participation in LEAP.  Further proceedings in this matter are stayed.  Defendant was informed, and understood, that participation in the program does not guarantee that Defendant will have his/her license reinstated or that the charge will be dismissed.  Defendant was further informed that failure to comply with the requirements set forth in the written agreement may result in early termination from the program</w:t>
-      </w:r>
-      <w:r>
-        <w:rPr>
-          <w:rFonts w:ascii="Palatino Linotype" w:hAnsi="Palatino Linotype" w:cs="Times New Roman"/>
-          <w:b/>
-          <w:bCs/>
-          <w:sz w:val="20"/>
-          <w:szCs w:val="20"/>
-        </w:rPr>
-        <w:t xml:space="preserve">.  Neither the agreement nor this Entry shall be construed as giving Defendant driving privileges.  As of the date of this entry, Defendant does not have the right to drive.</w:t>
-      </w:r>
-    </w:p>
-    <w:p>
-      <w:pPr>
-        <w:spacing w:line="276" w:lineRule="auto"/>
-        <w:jc w:val="both"/>
-        <w:rPr>
-          <w:rFonts w:ascii="Palatino Linotype" w:hAnsi="Palatino Linotype" w:cs="Times New Roman"/>
-          <w:sz w:val="20"/>
-          <w:szCs w:val="20"/>
-        </w:rPr>
-      </w:pPr>
-      <w:r>
-        <w:rPr>
-          <w:rFonts w:ascii="Palatino Linotype" w:hAnsi="Palatino Linotype" w:cs="Times New Roman"/>
-          <w:sz w:val="20"/>
-          <w:szCs w:val="20"/>
-        </w:rPr>
-        <w:tab/>
-        <w:t xml:space="preserve">This case is now set for sentencing on </w:t>
-      </w:r>
-      <w:r>
-        <w:rPr>
-          <w:rFonts w:ascii="Palatino Linotype" w:hAnsi="Palatino Linotype" w:cs="Times New Roman"/>
-          <w:b/>
-          <w:sz w:val="20"/>
-          <w:szCs w:val="20"/>
-          <w:u w:val="single"/>
-        </w:rPr>
-        <w:t xml:space="preserve">May 09, 2022</w:t>
-      </w:r>
-      <w:r>
-        <w:rPr>
-          <w:rFonts w:ascii="Palatino Linotype" w:hAnsi="Palatino Linotype" w:cs="Times New Roman"/>
-          <w:sz w:val="20"/>
-          <w:szCs w:val="20"/>
-        </w:rPr>
-        <w:t xml:space="preserve">.  If Defendant completes the </w:t>
-      </w:r>
-      <w:r>
-        <w:rPr>
-          <w:rFonts w:ascii="Palatino Linotype" w:hAnsi="Palatino Linotype" w:cs="Times New Roman"/>
-          <w:sz w:val="20"/>
-          <w:szCs w:val="20"/>
-        </w:rPr>
-        <w:t xml:space="preserve">program </w:t>
-      </w:r>
-      <w:r>
-        <w:rPr>
-          <w:rFonts w:ascii="Palatino Linotype" w:hAnsi="Palatino Linotype" w:cs="Times New Roman"/>
-          <w:sz w:val="20"/>
-          <w:szCs w:val="20"/>
-        </w:rPr>
-        <w:t xml:space="preserve">requirements within 120 days, the LEAP Coordinator certifies completion, and the Prosecutor files a motion to dismiss the charge, the Court will dismiss the charge of Driving Under Suspension or No Operator’s License.  If Defendant does not complete the program requirements, the Court shall proceed with sentencing.  Should the LEAP Coordinator recommend early termination from the program based on Defendant’s failure to comply with the terms of the agreement, the case will be set for an earlier sentencing hearing with notice given to Defendant.</w:t>
-      </w:r>
-    </w:p>
-    <w:p>
-      <w:pPr>
-        <w:spacing w:line="276" w:lineRule="auto"/>
-        <w:jc w:val="both"/>
-        <w:rPr>
-          <w:rFonts w:ascii="Palatino Linotype" w:hAnsi="Palatino Linotype" w:cs="Times New Roman"/>
-          <w:sz w:val="20"/>
-          <w:szCs w:val="20"/>
-        </w:rPr>
-      </w:pPr>
-      <w:r>
-        <w:rPr>
-          <w:rFonts w:ascii="Palatino Linotype" w:hAnsi="Palatino Linotype" w:cs="Times New Roman"/>
-          <w:sz w:val="20"/>
-          <w:szCs w:val="20"/>
-        </w:rPr>
-        <w:t xml:space="preserve">  </w:t>
-      </w:r>
-    </w:p>
-    <w:p>
-      <w:pPr>
-        <w:jc w:val="both"/>
-        <w:rPr>
-          <w:rFonts w:ascii="Palatino Linotype" w:hAnsi="Palatino Linotype"/>
-          <w:sz w:val="20"/>
-          <w:szCs w:val="20"/>
-        </w:rPr>
-      </w:pPr>
-      <w:r>
-        <w:rPr>
-          <w:rFonts w:ascii="Palatino Linotype" w:hAnsi="Palatino Linotype" w:cs="Times New Roman"/>
-          <w:sz w:val="20"/>
-          <w:szCs w:val="20"/>
-        </w:rPr>
-        <w:lastRenderedPageBreak/>
+          <w:rFonts w:ascii="Palatino Linotype" w:hAnsi="Palatino Linotype"/>
+          <w:sz w:val="20"/>
+          <w:szCs w:val="20"/>
+        </w:rPr>
+      </w:pPr>
+      <w:r>
+        <w:rPr>
+          <w:rFonts w:ascii="Palatino Linotype" w:hAnsi="Palatino Linotype" w:cs="Times New Roman"/>
+          <w:sz w:val="20"/>
+          <w:szCs w:val="20"/>
+        </w:rPr>
         <w:tab/>
       </w:r>
       <w:r>
@@ -1209,8 +1229,6 @@
         </w:rPr>
         <w:t xml:space="preserve">_ on: </w:t>
       </w:r>
-      <w:bookmarkStart w:id="1" w:name="_GoBack"/>
-      <w:bookmarkEnd w:id="1"/>
       <w:r>
         <w:rPr>
           <w:rFonts w:ascii="Palatino Linotype" w:hAnsi="Palatino Linotype"/>
@@ -2190,7 +2208,7 @@
   <a:extraClrSchemeLst/>
   <a:extLst>
     <a:ext uri="{05A4C25C-085E-4340-85A3-A5531E510DB2}">
-      <thm15:themeFamily xmlns:thm15="http://schemas.microsoft.com/office/thememl/2012/main" xmlns="" name="Office Theme" id="{62F939B6-93AF-4DB8-9C6B-D6C7DFDC589F}" vid="{4A3C46E8-61CC-4603-A589-7422A47A8E4A}"/>
+      <thm15:themeFamily xmlns="" xmlns:thm15="http://schemas.microsoft.com/office/thememl/2012/main" name="Office Theme" id="{62F939B6-93AF-4DB8-9C6B-D6C7DFDC589F}" vid="{4A3C46E8-61CC-4603-A589-7422A47A8E4A}"/>
     </a:ext>
   </a:extLst>
 </a:theme>

--- a/tests/resources/Saved/_LEAP Plea Admission Entry.docx
+++ b/tests/resources/Saved/_LEAP Plea Admission Entry.docx
@@ -1,6 +1,6 @@
 
 <file path=word/document.xml><?xml version="1.0" encoding="utf-8"?>
-<w:document xmlns:wpc="http://schemas.microsoft.com/office/word/2010/wordprocessingCanvas" xmlns:mc="http://schemas.openxmlformats.org/markup-compatibility/2006" xmlns:o="urn:schemas-microsoft-com:office:office" xmlns:r="http://schemas.openxmlformats.org/officeDocument/2006/relationships" xmlns:m="http://schemas.openxmlformats.org/officeDocument/2006/math" xmlns:v="urn:schemas-microsoft-com:vml" xmlns:wp14="http://schemas.microsoft.com/office/word/2010/wordprocessingDrawing" xmlns:wp="http://schemas.openxmlformats.org/drawingml/2006/wordprocessingDrawing" xmlns:w10="urn:schemas-microsoft-com:office:word" xmlns:w="http://schemas.openxmlformats.org/wordprocessingml/2006/main" xmlns:w14="http://schemas.microsoft.com/office/word/2010/wordml" xmlns:wpg="http://schemas.microsoft.com/office/word/2010/wordprocessingGroup" xmlns:wpi="http://schemas.microsoft.com/office/word/2010/wordprocessingInk" xmlns:wne="http://schemas.microsoft.com/office/word/2006/wordml" xmlns:wps="http://schemas.microsoft.com/office/word/2010/wordprocessingShape" mc:Ignorable="w14 wp14">
+<w:document xmlns:wpc="http://schemas.microsoft.com/office/word/2010/wordprocessingCanvas" xmlns:cx="http://schemas.microsoft.com/office/drawing/2014/chartex" xmlns:cx1="http://schemas.microsoft.com/office/drawing/2015/9/8/chartex" xmlns:cx2="http://schemas.microsoft.com/office/drawing/2015/10/21/chartex" xmlns:cx3="http://schemas.microsoft.com/office/drawing/2016/5/9/chartex" xmlns:cx4="http://schemas.microsoft.com/office/drawing/2016/5/10/chartex" xmlns:cx5="http://schemas.microsoft.com/office/drawing/2016/5/11/chartex" xmlns:cx6="http://schemas.microsoft.com/office/drawing/2016/5/12/chartex" xmlns:cx7="http://schemas.microsoft.com/office/drawing/2016/5/13/chartex" xmlns:cx8="http://schemas.microsoft.com/office/drawing/2016/5/14/chartex" xmlns:mc="http://schemas.openxmlformats.org/markup-compatibility/2006" xmlns:aink="http://schemas.microsoft.com/office/drawing/2016/ink" xmlns:am3d="http://schemas.microsoft.com/office/drawing/2017/model3d" xmlns:o="urn:schemas-microsoft-com:office:office" xmlns:r="http://schemas.openxmlformats.org/officeDocument/2006/relationships" xmlns:m="http://schemas.openxmlformats.org/officeDocument/2006/math" xmlns:v="urn:schemas-microsoft-com:vml" xmlns:wp14="http://schemas.microsoft.com/office/word/2010/wordprocessingDrawing" xmlns:wp="http://schemas.openxmlformats.org/drawingml/2006/wordprocessingDrawing" xmlns:w10="urn:schemas-microsoft-com:office:word" xmlns:w="http://schemas.openxmlformats.org/wordprocessingml/2006/main" xmlns:w14="http://schemas.microsoft.com/office/word/2010/wordml" xmlns:w15="http://schemas.microsoft.com/office/word/2012/wordml" xmlns:w16cex="http://schemas.microsoft.com/office/word/2018/wordml/cex" xmlns:w16cid="http://schemas.microsoft.com/office/word/2016/wordml/cid" xmlns:w16="http://schemas.microsoft.com/office/word/2018/wordml" xmlns:w16sdtdh="http://schemas.microsoft.com/office/word/2020/wordml/sdtdatahash" xmlns:w16se="http://schemas.microsoft.com/office/word/2015/wordml/symex" xmlns:wpg="http://schemas.microsoft.com/office/word/2010/wordprocessingGroup" xmlns:wpi="http://schemas.microsoft.com/office/word/2010/wordprocessingInk" xmlns:wne="http://schemas.microsoft.com/office/word/2006/wordml" xmlns:wps="http://schemas.microsoft.com/office/word/2010/wordprocessingShape" mc:Ignorable="w14 w15 w16se w16cid w16 w16cex w16sdtdh wp14">
   <w:body>
     <w:p>
       <w:pPr>
@@ -170,23 +170,13 @@
           <w:szCs w:val="20"/>
         </w:rPr>
       </w:pPr>
-      <w:proofErr w:type="gramStart"/>
-      <w:r>
-        <w:rPr>
-          <w:rFonts w:ascii="Palatino Linotype" w:hAnsi="Palatino Linotype"/>
-          <w:sz w:val="20"/>
-          <w:szCs w:val="20"/>
-        </w:rPr>
-        <w:t>vs</w:t>
-      </w:r>
-      <w:proofErr w:type="gramEnd"/>
-      <w:r>
-        <w:rPr>
-          <w:rFonts w:ascii="Palatino Linotype" w:hAnsi="Palatino Linotype"/>
-          <w:sz w:val="20"/>
-          <w:szCs w:val="20"/>
-        </w:rPr>
-        <w:t xml:space="preserve">.</w:t>
+      <w:r>
+        <w:rPr>
+          <w:rFonts w:ascii="Palatino Linotype" w:hAnsi="Palatino Linotype"/>
+          <w:sz w:val="20"/>
+          <w:szCs w:val="20"/>
+        </w:rPr>
+        <w:t>vs.</w:t>
       </w:r>
       <w:r>
         <w:rPr>
@@ -458,7 +448,7 @@
           <w:sz w:val="20"/>
           <w:szCs w:val="20"/>
         </w:rPr>
-        <w:t xml:space="preserve">IN THE LICENSE EVALUATION and ASSISTANCE PROGRAM (LEAP)</w:t>
+        <w:t>IN THE LICENSE EVALUATION and ASSISTANCE PROGRAM (LEAP)</w:t>
       </w:r>
     </w:p>
     <w:p>
@@ -504,7 +494,7 @@
           <w:sz w:val="20"/>
           <w:szCs w:val="20"/>
         </w:rPr>
-        <w:t xml:space="preserve">February 05, 2022.</w:t>
+        <w:t xml:space="preserve">February 20, 2022.</w:t>
       </w:r>
       <w:r>
         <w:rPr>
@@ -531,17 +521,6 @@
           <w:szCs w:val="20"/>
         </w:rPr>
         <w:t xml:space="preserve">to counsel. </w:t>
-      </w:r>
-      <w:bookmarkStart w:id="1" w:name="_GoBack"/>
-      <w:bookmarkEnd w:id="1"/>
-      <w:r>
-        <w:rPr>
-          <w:rFonts w:ascii="Palatino Linotype" w:hAnsi="Palatino Linotype"/>
-          <w:bCs/>
-          <w:sz w:val="20"/>
-          <w:szCs w:val="20"/>
-        </w:rPr>
-        <w:t xml:space="preserve"/>
       </w:r>
       <w:r>
         <w:rPr>
@@ -627,7 +606,8 @@
         <w:tblLook w:val="04A0" w:firstRow="1" w:lastRow="0" w:firstColumn="1" w:lastColumn="0" w:noHBand="0" w:noVBand="1"/>
       </w:tblPr>
       <w:tblGrid>
-        <w:gridCol w:w="8185"/>
+        <w:gridCol w:w="4092"/>
+        <w:gridCol w:w="4092"/>
       </w:tblGrid>
       <w:tr>
         <w:trPr>
@@ -668,6 +648,44 @@
                 <w:szCs w:val="20"/>
               </w:rPr>
               <w:t>Offense</w:t>
+            </w:r>
+          </w:p>
+        </w:tc>
+        <w:tc>
+          <w:tcPr>
+            <w:tcW w:w="3289" w:type="dxa"/>
+          </w:tcPr>
+          <w:p>
+            <w:pPr>
+              <w:tabs>
+                <w:tab w:val="left" w:pos="-1080"/>
+                <w:tab w:val="left" w:pos="-720"/>
+                <w:tab w:val="left" w:pos="0"/>
+                <w:tab w:val="left" w:pos="720"/>
+                <w:tab w:val="left" w:pos="1440"/>
+                <w:tab w:val="left" w:pos="2160"/>
+                <w:tab w:val="left" w:pos="2880"/>
+                <w:tab w:val="left" w:pos="3600"/>
+                <w:tab w:val="left" w:pos="4320"/>
+                <w:tab w:val="left" w:pos="4680"/>
+              </w:tabs>
+              <w:rPr>
+                <w:rFonts w:ascii="Palatino Linotype" w:hAnsi="Palatino Linotype"/>
+                <w:b/>
+                <w:bCs/>
+                <w:sz w:val="20"/>
+                <w:szCs w:val="20"/>
+              </w:rPr>
+            </w:pPr>
+            <w:r>
+              <w:rPr>
+                <w:rFonts w:ascii="Palatino Linotype" w:hAnsi="Palatino Linotype"/>
+                <w:b/>
+                <w:bCs/>
+                <w:sz w:val="20"/>
+                <w:szCs w:val="20"/>
+              </w:rPr>
+              <w:t xml:space="preserve">Possession of Marijuana Drug Paraphernalia</w:t>
             </w:r>
           </w:p>
         </w:tc>
@@ -714,14 +732,9 @@
             </w:r>
           </w:p>
         </w:tc>
-      </w:tr>
-      <w:tr>
-        <w:trPr>
-          <w:jc w:val="center"/>
-        </w:trPr>
         <w:tc>
           <w:tcPr>
-            <w:tcW w:w="1632" w:type="dxa"/>
+            <w:tcW w:w="3289" w:type="dxa"/>
           </w:tcPr>
           <w:p>
             <w:pPr>
@@ -753,7 +766,7 @@
                 <w:sz w:val="20"/>
                 <w:szCs w:val="20"/>
               </w:rPr>
-              <w:t>Degree</w:t>
+              <w:t xml:space="preserve">2925.141(C) </w:t>
             </w:r>
           </w:p>
         </w:tc>
@@ -796,7 +809,126 @@
                 <w:sz w:val="20"/>
                 <w:szCs w:val="20"/>
               </w:rPr>
+              <w:t>Degree</w:t>
+            </w:r>
+          </w:p>
+        </w:tc>
+        <w:tc>
+          <w:tcPr>
+            <w:tcW w:w="3289" w:type="dxa"/>
+          </w:tcPr>
+          <w:p>
+            <w:pPr>
+              <w:tabs>
+                <w:tab w:val="left" w:pos="-1080"/>
+                <w:tab w:val="left" w:pos="-720"/>
+                <w:tab w:val="left" w:pos="0"/>
+                <w:tab w:val="left" w:pos="720"/>
+                <w:tab w:val="left" w:pos="1440"/>
+                <w:tab w:val="left" w:pos="2160"/>
+                <w:tab w:val="left" w:pos="2880"/>
+                <w:tab w:val="left" w:pos="3600"/>
+                <w:tab w:val="left" w:pos="4320"/>
+                <w:tab w:val="left" w:pos="4680"/>
+              </w:tabs>
+              <w:rPr>
+                <w:rFonts w:ascii="Palatino Linotype" w:hAnsi="Palatino Linotype"/>
+                <w:b/>
+                <w:bCs/>
+                <w:sz w:val="20"/>
+                <w:szCs w:val="20"/>
+              </w:rPr>
+            </w:pPr>
+            <w:r>
+              <w:rPr>
+                <w:rFonts w:ascii="Palatino Linotype" w:hAnsi="Palatino Linotype"/>
+                <w:b/>
+                <w:bCs/>
+                <w:sz w:val="20"/>
+                <w:szCs w:val="20"/>
+              </w:rPr>
+              <w:t xml:space="preserve">Minor Misdemeanor</w:t>
+            </w:r>
+          </w:p>
+        </w:tc>
+      </w:tr>
+      <w:tr>
+        <w:trPr>
+          <w:jc w:val="center"/>
+        </w:trPr>
+        <w:tc>
+          <w:tcPr>
+            <w:tcW w:w="1632" w:type="dxa"/>
+          </w:tcPr>
+          <w:p>
+            <w:pPr>
+              <w:tabs>
+                <w:tab w:val="left" w:pos="-1080"/>
+                <w:tab w:val="left" w:pos="-720"/>
+                <w:tab w:val="left" w:pos="0"/>
+                <w:tab w:val="left" w:pos="720"/>
+                <w:tab w:val="left" w:pos="1440"/>
+                <w:tab w:val="left" w:pos="2160"/>
+                <w:tab w:val="left" w:pos="2880"/>
+                <w:tab w:val="left" w:pos="3600"/>
+                <w:tab w:val="left" w:pos="4320"/>
+                <w:tab w:val="left" w:pos="4680"/>
+              </w:tabs>
+              <w:rPr>
+                <w:rFonts w:ascii="Palatino Linotype" w:hAnsi="Palatino Linotype"/>
+                <w:b/>
+                <w:bCs/>
+                <w:sz w:val="20"/>
+                <w:szCs w:val="20"/>
+              </w:rPr>
+            </w:pPr>
+            <w:r>
+              <w:rPr>
+                <w:rFonts w:ascii="Palatino Linotype" w:hAnsi="Palatino Linotype"/>
+                <w:b/>
+                <w:bCs/>
+                <w:sz w:val="20"/>
+                <w:szCs w:val="20"/>
+              </w:rPr>
               <w:t>Plea</w:t>
+            </w:r>
+          </w:p>
+        </w:tc>
+        <w:tc>
+          <w:tcPr>
+            <w:tcW w:w="3289" w:type="dxa"/>
+          </w:tcPr>
+          <w:p>
+            <w:pPr>
+              <w:tabs>
+                <w:tab w:val="left" w:pos="-1080"/>
+                <w:tab w:val="left" w:pos="-720"/>
+                <w:tab w:val="left" w:pos="0"/>
+                <w:tab w:val="left" w:pos="720"/>
+                <w:tab w:val="left" w:pos="1440"/>
+                <w:tab w:val="left" w:pos="2160"/>
+                <w:tab w:val="left" w:pos="2880"/>
+                <w:tab w:val="left" w:pos="3600"/>
+                <w:tab w:val="left" w:pos="4320"/>
+                <w:tab w:val="left" w:pos="4680"/>
+              </w:tabs>
+              <w:rPr>
+                <w:rFonts w:ascii="Palatino Linotype" w:hAnsi="Palatino Linotype"/>
+                <w:b/>
+                <w:bCs/>
+                <w:sz w:val="20"/>
+                <w:szCs w:val="20"/>
+              </w:rPr>
+            </w:pPr>
+            <w:r>
+              <w:rPr>
+                <w:rFonts w:ascii="Palatino Linotype" w:hAnsi="Palatino Linotype"/>
+                <w:b/>
+                <w:bCs/>
+                <w:sz w:val="20"/>
+                <w:szCs w:val="20"/>
+              </w:rPr>
+              <w:t xml:space="preserve">Guilty</w:t>
             </w:r>
           </w:p>
         </w:tc>
@@ -910,7 +1042,7 @@
           <w:szCs w:val="20"/>
           <w:u w:val="single"/>
         </w:rPr>
-        <w:t xml:space="preserve">June 06, 2022</w:t>
+        <w:t xml:space="preserve">June 27, 2022</w:t>
       </w:r>
       <w:r>
         <w:rPr>
@@ -934,7 +1066,7 @@
           <w:sz w:val="20"/>
           <w:szCs w:val="20"/>
         </w:rPr>
-        <w:t xml:space="preserve">requirements within 120 days, the LEAP Coordinator certifies completion, and the Prosecutor files a motion to dismiss the charge, the Court will dismiss the charge of Driving Under Suspension or No Operator’s License.  If Defendant does not complete the program requirements, the Court shall proceed with sentencing.  Should the LEAP Coordinator recommend early termination from the program based on Defendant’s failure to comply with the terms of the agreement, the case will be set for an earlier sentencing hearing with notice given to Defendant.</w:t>
+        <w:t>requirements within 120 days, the LEAP Coordinator certifies completion, and the Prosecutor files a motion to dismiss the charge, the Court will dismiss the charge of Driving Under Suspension or No Operator’s License.  If Defendant does not complete the program requirements, the Court shall proceed with sentencing.  Should the LEAP Coordinator recommend early termination from the program based on Defendant’s failure to comply with the terms of the agreement, the case will be set for an earlier sentencing hearing with notice given to Defendant.</w:t>
       </w:r>
     </w:p>
     <w:p>
@@ -1147,7 +1279,7 @@
           <w:sz w:val="20"/>
           <w:szCs w:val="20"/>
         </w:rPr>
-        <w:t xml:space="preserve">Magistrate</w:t>
+        <w:t xml:space="preserve">Judge</w:t>
       </w:r>
       <w:r>
         <w:rPr>
@@ -1163,7 +1295,7 @@
           <w:sz w:val="20"/>
           <w:szCs w:val="20"/>
         </w:rPr>
-        <w:t xml:space="preserve">Amanda</w:t>
+        <w:t xml:space="preserve">Marianne</w:t>
       </w:r>
       <w:r>
         <w:rPr>
@@ -1179,7 +1311,7 @@
           <w:sz w:val="20"/>
           <w:szCs w:val="20"/>
         </w:rPr>
-        <w:t xml:space="preserve">Bunner</w:t>
+        <w:t xml:space="preserve">Hemmeter</w:t>
       </w:r>
     </w:p>
     <w:p>
@@ -1239,39 +1371,7 @@
           <w:sz w:val="16"/>
           <w:szCs w:val="16"/>
         </w:rPr>
-        <w:t>Copies s</w:t>
-      </w:r>
-      <w:r>
-        <w:rPr>
-          <w:rFonts w:ascii="Palatino Linotype" w:hAnsi="Palatino Linotype"/>
-          <w:sz w:val="16"/>
-          <w:szCs w:val="16"/>
-        </w:rPr>
-        <w:t>erved by Dep. Clerk _____</w:t>
-      </w:r>
-      <w:r>
-        <w:rPr>
-          <w:rFonts w:ascii="Palatino Linotype" w:hAnsi="Palatino Linotype"/>
-          <w:sz w:val="16"/>
-          <w:szCs w:val="16"/>
-        </w:rPr>
-        <w:t xml:space="preserve">___</w:t>
-      </w:r>
-      <w:r>
-        <w:rPr>
-          <w:rFonts w:ascii="Palatino Linotype" w:hAnsi="Palatino Linotype"/>
-          <w:sz w:val="16"/>
-          <w:szCs w:val="16"/>
-        </w:rPr>
-        <w:t xml:space="preserve">_ on: </w:t>
-      </w:r>
-      <w:r>
-        <w:rPr>
-          <w:rFonts w:ascii="Palatino Linotype" w:hAnsi="Palatino Linotype"/>
-          <w:sz w:val="16"/>
-          <w:szCs w:val="16"/>
-        </w:rPr>
-        <w:t xml:space="preserve">___ Prosecutor’s Office, ___  </w:t>
+        <w:t>Copies served by Dep. Clerk ___________ on the following date ___________ to:</w:t>
       </w:r>
     </w:p>
     <w:p>
@@ -1290,18 +1390,94 @@
         </w:tabs>
         <w:rPr>
           <w:rFonts w:ascii="Palatino Linotype" w:hAnsi="Palatino Linotype"/>
+          <w:sz w:val="16"/>
+          <w:szCs w:val="16"/>
+        </w:rPr>
+      </w:pPr>
+      <w:r>
+        <w:rPr>
+          <w:rFonts w:ascii="Palatino Linotype" w:hAnsi="Palatino Linotype"/>
+          <w:sz w:val="16"/>
+          <w:szCs w:val="16"/>
+        </w:rPr>
+        <w:t xml:space="preserve">Prosecutor’s Office: PS     OM     EM; </w:t>
+      </w:r>
+      <w:r>
+        <w:rPr>
+          <w:rFonts w:ascii="Palatino Linotype" w:hAnsi="Palatino Linotype"/>
+          <w:sz w:val="16"/>
+          <w:szCs w:val="16"/>
+        </w:rPr>
+        <w:tab/>
+        <w:t>Defendant’s Attorney: PS     OM     EM;</w:t>
+      </w:r>
+      <w:r>
+        <w:rPr>
+          <w:rFonts w:ascii="Palatino Linotype" w:hAnsi="Palatino Linotype"/>
+          <w:sz w:val="16"/>
+          <w:szCs w:val="16"/>
+        </w:rPr>
+        <w:tab/>
+      </w:r>
+    </w:p>
+    <w:p>
+      <w:pPr>
+        <w:tabs>
+          <w:tab w:val="left" w:pos="-1080"/>
+          <w:tab w:val="left" w:pos="-720"/>
+          <w:tab w:val="left" w:pos="0"/>
+          <w:tab w:val="left" w:pos="720"/>
+          <w:tab w:val="left" w:pos="1440"/>
+          <w:tab w:val="left" w:pos="2160"/>
+          <w:tab w:val="left" w:pos="2880"/>
+          <w:tab w:val="left" w:pos="3600"/>
+          <w:tab w:val="left" w:pos="4320"/>
+          <w:tab w:val="left" w:pos="4680"/>
+        </w:tabs>
+        <w:rPr>
+          <w:rFonts w:ascii="Palatino Linotype" w:hAnsi="Palatino Linotype"/>
+          <w:sz w:val="16"/>
+          <w:szCs w:val="16"/>
+          <w:u w:val="single"/>
+        </w:rPr>
+      </w:pPr>
+      <w:r>
+        <w:rPr>
+          <w:rFonts w:ascii="Palatino Linotype" w:hAnsi="Palatino Linotype"/>
+          <w:sz w:val="16"/>
+          <w:szCs w:val="16"/>
+        </w:rPr>
+        <w:t xml:space="preserve"> : PS     OM     EM</w:t>
+      </w:r>
+    </w:p>
+    <w:p>
+      <w:pPr>
+        <w:tabs>
+          <w:tab w:val="left" w:pos="-1080"/>
+          <w:tab w:val="left" w:pos="-720"/>
+          <w:tab w:val="left" w:pos="0"/>
+          <w:tab w:val="left" w:pos="720"/>
+          <w:tab w:val="left" w:pos="1440"/>
+          <w:tab w:val="left" w:pos="2160"/>
+          <w:tab w:val="left" w:pos="2880"/>
+          <w:tab w:val="left" w:pos="3600"/>
+          <w:tab w:val="left" w:pos="4320"/>
+          <w:tab w:val="left" w:pos="4680"/>
+        </w:tabs>
+        <w:rPr>
+          <w:rFonts w:ascii="Palatino Linotype" w:hAnsi="Palatino Linotype"/>
           <w:sz w:val="20"/>
           <w:szCs w:val="20"/>
         </w:rPr>
       </w:pPr>
     </w:p>
     <w:sectPr>
-      <w:headerReference w:type="even" r:id="rId7"/>
-      <w:headerReference w:type="default" r:id="rId8"/>
-      <w:footerReference w:type="even" r:id="rId9"/>
-      <w:footerReference w:type="default" r:id="rId10"/>
-      <w:headerReference w:type="first" r:id="rId11"/>
-      <w:footerReference w:type="first" r:id="rId12"/>
+      <w:headerReference w:type="even" r:id="rId6"/>
+      <w:headerReference w:type="default" r:id="rId7"/>
+      <w:footerReference w:type="even" r:id="rId8"/>
+      <w:footerReference w:type="default" r:id="rId9"/>
+      <w:headerReference w:type="first" r:id="rId10"/>
+      <w:footerReference w:type="first" r:id="rId11"/>
       <w:pgSz w:w="12240" w:h="15840"/>
       <w:pgMar w:top="1080" w:right="1080" w:bottom="1080" w:left="1080" w:header="720" w:footer="720" w:gutter="0"/>
       <w:cols w:space="720"/>
@@ -1312,7 +1488,7 @@
 </file>
 
 <file path=word/endnotes.xml><?xml version="1.0" encoding="utf-8"?>
-<w:endnotes xmlns:wpc="http://schemas.microsoft.com/office/word/2010/wordprocessingCanvas" xmlns:mc="http://schemas.openxmlformats.org/markup-compatibility/2006" xmlns:o="urn:schemas-microsoft-com:office:office" xmlns:r="http://schemas.openxmlformats.org/officeDocument/2006/relationships" xmlns:m="http://schemas.openxmlformats.org/officeDocument/2006/math" xmlns:v="urn:schemas-microsoft-com:vml" xmlns:wp14="http://schemas.microsoft.com/office/word/2010/wordprocessingDrawing" xmlns:wp="http://schemas.openxmlformats.org/drawingml/2006/wordprocessingDrawing" xmlns:w10="urn:schemas-microsoft-com:office:word" xmlns:w="http://schemas.openxmlformats.org/wordprocessingml/2006/main" xmlns:w14="http://schemas.microsoft.com/office/word/2010/wordml" xmlns:wpg="http://schemas.microsoft.com/office/word/2010/wordprocessingGroup" xmlns:wpi="http://schemas.microsoft.com/office/word/2010/wordprocessingInk" xmlns:wne="http://schemas.microsoft.com/office/word/2006/wordml" xmlns:wps="http://schemas.microsoft.com/office/word/2010/wordprocessingShape" mc:Ignorable="w14 wp14">
+<w:endnotes xmlns:wpc="http://schemas.microsoft.com/office/word/2010/wordprocessingCanvas" xmlns:cx="http://schemas.microsoft.com/office/drawing/2014/chartex" xmlns:cx1="http://schemas.microsoft.com/office/drawing/2015/9/8/chartex" xmlns:cx2="http://schemas.microsoft.com/office/drawing/2015/10/21/chartex" xmlns:cx3="http://schemas.microsoft.com/office/drawing/2016/5/9/chartex" xmlns:cx4="http://schemas.microsoft.com/office/drawing/2016/5/10/chartex" xmlns:cx5="http://schemas.microsoft.com/office/drawing/2016/5/11/chartex" xmlns:cx6="http://schemas.microsoft.com/office/drawing/2016/5/12/chartex" xmlns:cx7="http://schemas.microsoft.com/office/drawing/2016/5/13/chartex" xmlns:cx8="http://schemas.microsoft.com/office/drawing/2016/5/14/chartex" xmlns:mc="http://schemas.openxmlformats.org/markup-compatibility/2006" xmlns:aink="http://schemas.microsoft.com/office/drawing/2016/ink" xmlns:am3d="http://schemas.microsoft.com/office/drawing/2017/model3d" xmlns:o="urn:schemas-microsoft-com:office:office" xmlns:r="http://schemas.openxmlformats.org/officeDocument/2006/relationships" xmlns:m="http://schemas.openxmlformats.org/officeDocument/2006/math" xmlns:v="urn:schemas-microsoft-com:vml" xmlns:wp14="http://schemas.microsoft.com/office/word/2010/wordprocessingDrawing" xmlns:wp="http://schemas.openxmlformats.org/drawingml/2006/wordprocessingDrawing" xmlns:w10="urn:schemas-microsoft-com:office:word" xmlns:w="http://schemas.openxmlformats.org/wordprocessingml/2006/main" xmlns:w14="http://schemas.microsoft.com/office/word/2010/wordml" xmlns:w15="http://schemas.microsoft.com/office/word/2012/wordml" xmlns:w16cex="http://schemas.microsoft.com/office/word/2018/wordml/cex" xmlns:w16cid="http://schemas.microsoft.com/office/word/2016/wordml/cid" xmlns:w16="http://schemas.microsoft.com/office/word/2018/wordml" xmlns:w16sdtdh="http://schemas.microsoft.com/office/word/2020/wordml/sdtdatahash" xmlns:w16se="http://schemas.microsoft.com/office/word/2015/wordml/symex" xmlns:wpg="http://schemas.microsoft.com/office/word/2010/wordprocessingGroup" xmlns:wpi="http://schemas.microsoft.com/office/word/2010/wordprocessingInk" xmlns:wne="http://schemas.microsoft.com/office/word/2006/wordml" xmlns:wps="http://schemas.microsoft.com/office/word/2010/wordprocessingShape" mc:Ignorable="w14 w15 w16se w16cid w16 w16cex w16sdtdh wp14">
   <w:endnote w:type="separator" w:id="-1">
     <w:p>
       <w:r>
@@ -1331,7 +1507,7 @@
 </file>
 
 <file path=word/footer1.xml><?xml version="1.0" encoding="utf-8"?>
-<w:ftr xmlns:wpc="http://schemas.microsoft.com/office/word/2010/wordprocessingCanvas" xmlns:mc="http://schemas.openxmlformats.org/markup-compatibility/2006" xmlns:o="urn:schemas-microsoft-com:office:office" xmlns:r="http://schemas.openxmlformats.org/officeDocument/2006/relationships" xmlns:m="http://schemas.openxmlformats.org/officeDocument/2006/math" xmlns:v="urn:schemas-microsoft-com:vml" xmlns:wp14="http://schemas.microsoft.com/office/word/2010/wordprocessingDrawing" xmlns:wp="http://schemas.openxmlformats.org/drawingml/2006/wordprocessingDrawing" xmlns:w10="urn:schemas-microsoft-com:office:word" xmlns:w="http://schemas.openxmlformats.org/wordprocessingml/2006/main" xmlns:w14="http://schemas.microsoft.com/office/word/2010/wordml" xmlns:wpg="http://schemas.microsoft.com/office/word/2010/wordprocessingGroup" xmlns:wpi="http://schemas.microsoft.com/office/word/2010/wordprocessingInk" xmlns:wne="http://schemas.microsoft.com/office/word/2006/wordml" xmlns:wps="http://schemas.microsoft.com/office/word/2010/wordprocessingShape" mc:Ignorable="w14 wp14">
+<w:ftr xmlns:wpc="http://schemas.microsoft.com/office/word/2010/wordprocessingCanvas" xmlns:cx="http://schemas.microsoft.com/office/drawing/2014/chartex" xmlns:cx1="http://schemas.microsoft.com/office/drawing/2015/9/8/chartex" xmlns:cx2="http://schemas.microsoft.com/office/drawing/2015/10/21/chartex" xmlns:cx3="http://schemas.microsoft.com/office/drawing/2016/5/9/chartex" xmlns:cx4="http://schemas.microsoft.com/office/drawing/2016/5/10/chartex" xmlns:cx5="http://schemas.microsoft.com/office/drawing/2016/5/11/chartex" xmlns:cx6="http://schemas.microsoft.com/office/drawing/2016/5/12/chartex" xmlns:cx7="http://schemas.microsoft.com/office/drawing/2016/5/13/chartex" xmlns:cx8="http://schemas.microsoft.com/office/drawing/2016/5/14/chartex" xmlns:mc="http://schemas.openxmlformats.org/markup-compatibility/2006" xmlns:aink="http://schemas.microsoft.com/office/drawing/2016/ink" xmlns:am3d="http://schemas.microsoft.com/office/drawing/2017/model3d" xmlns:o="urn:schemas-microsoft-com:office:office" xmlns:r="http://schemas.openxmlformats.org/officeDocument/2006/relationships" xmlns:m="http://schemas.openxmlformats.org/officeDocument/2006/math" xmlns:v="urn:schemas-microsoft-com:vml" xmlns:wp14="http://schemas.microsoft.com/office/word/2010/wordprocessingDrawing" xmlns:wp="http://schemas.openxmlformats.org/drawingml/2006/wordprocessingDrawing" xmlns:w10="urn:schemas-microsoft-com:office:word" xmlns:w="http://schemas.openxmlformats.org/wordprocessingml/2006/main" xmlns:w14="http://schemas.microsoft.com/office/word/2010/wordml" xmlns:w15="http://schemas.microsoft.com/office/word/2012/wordml" xmlns:w16cex="http://schemas.microsoft.com/office/word/2018/wordml/cex" xmlns:w16cid="http://schemas.microsoft.com/office/word/2016/wordml/cid" xmlns:w16="http://schemas.microsoft.com/office/word/2018/wordml" xmlns:w16sdtdh="http://schemas.microsoft.com/office/word/2020/wordml/sdtdatahash" xmlns:w16se="http://schemas.microsoft.com/office/word/2015/wordml/symex" xmlns:wpg="http://schemas.microsoft.com/office/word/2010/wordprocessingGroup" xmlns:wpi="http://schemas.microsoft.com/office/word/2010/wordprocessingInk" xmlns:wne="http://schemas.microsoft.com/office/word/2006/wordml" xmlns:wps="http://schemas.microsoft.com/office/word/2010/wordprocessingShape" mc:Ignorable="w14 w15 w16se w16cid w16 w16cex w16sdtdh wp14">
   <w:p>
     <w:pPr>
       <w:pStyle w:val="Footer"/>
@@ -1341,7 +1517,7 @@
 </file>
 
 <file path=word/footer2.xml><?xml version="1.0" encoding="utf-8"?>
-<w:ftr xmlns:wpc="http://schemas.microsoft.com/office/word/2010/wordprocessingCanvas" xmlns:mc="http://schemas.openxmlformats.org/markup-compatibility/2006" xmlns:o="urn:schemas-microsoft-com:office:office" xmlns:r="http://schemas.openxmlformats.org/officeDocument/2006/relationships" xmlns:m="http://schemas.openxmlformats.org/officeDocument/2006/math" xmlns:v="urn:schemas-microsoft-com:vml" xmlns:wp14="http://schemas.microsoft.com/office/word/2010/wordprocessingDrawing" xmlns:wp="http://schemas.openxmlformats.org/drawingml/2006/wordprocessingDrawing" xmlns:w10="urn:schemas-microsoft-com:office:word" xmlns:w="http://schemas.openxmlformats.org/wordprocessingml/2006/main" xmlns:w14="http://schemas.microsoft.com/office/word/2010/wordml" xmlns:wpg="http://schemas.microsoft.com/office/word/2010/wordprocessingGroup" xmlns:wpi="http://schemas.microsoft.com/office/word/2010/wordprocessingInk" xmlns:wne="http://schemas.microsoft.com/office/word/2006/wordml" xmlns:wps="http://schemas.microsoft.com/office/word/2010/wordprocessingShape" mc:Ignorable="w14 wp14">
+<w:ftr xmlns:wpc="http://schemas.microsoft.com/office/word/2010/wordprocessingCanvas" xmlns:cx="http://schemas.microsoft.com/office/drawing/2014/chartex" xmlns:cx1="http://schemas.microsoft.com/office/drawing/2015/9/8/chartex" xmlns:cx2="http://schemas.microsoft.com/office/drawing/2015/10/21/chartex" xmlns:cx3="http://schemas.microsoft.com/office/drawing/2016/5/9/chartex" xmlns:cx4="http://schemas.microsoft.com/office/drawing/2016/5/10/chartex" xmlns:cx5="http://schemas.microsoft.com/office/drawing/2016/5/11/chartex" xmlns:cx6="http://schemas.microsoft.com/office/drawing/2016/5/12/chartex" xmlns:cx7="http://schemas.microsoft.com/office/drawing/2016/5/13/chartex" xmlns:cx8="http://schemas.microsoft.com/office/drawing/2016/5/14/chartex" xmlns:mc="http://schemas.openxmlformats.org/markup-compatibility/2006" xmlns:aink="http://schemas.microsoft.com/office/drawing/2016/ink" xmlns:am3d="http://schemas.microsoft.com/office/drawing/2017/model3d" xmlns:o="urn:schemas-microsoft-com:office:office" xmlns:r="http://schemas.openxmlformats.org/officeDocument/2006/relationships" xmlns:m="http://schemas.openxmlformats.org/officeDocument/2006/math" xmlns:v="urn:schemas-microsoft-com:vml" xmlns:wp14="http://schemas.microsoft.com/office/word/2010/wordprocessingDrawing" xmlns:wp="http://schemas.openxmlformats.org/drawingml/2006/wordprocessingDrawing" xmlns:w10="urn:schemas-microsoft-com:office:word" xmlns:w="http://schemas.openxmlformats.org/wordprocessingml/2006/main" xmlns:w14="http://schemas.microsoft.com/office/word/2010/wordml" xmlns:w15="http://schemas.microsoft.com/office/word/2012/wordml" xmlns:w16cex="http://schemas.microsoft.com/office/word/2018/wordml/cex" xmlns:w16cid="http://schemas.microsoft.com/office/word/2016/wordml/cid" xmlns:w16="http://schemas.microsoft.com/office/word/2018/wordml" xmlns:w16sdtdh="http://schemas.microsoft.com/office/word/2020/wordml/sdtdatahash" xmlns:w16se="http://schemas.microsoft.com/office/word/2015/wordml/symex" xmlns:wpg="http://schemas.microsoft.com/office/word/2010/wordprocessingGroup" xmlns:wpi="http://schemas.microsoft.com/office/word/2010/wordprocessingInk" xmlns:wne="http://schemas.microsoft.com/office/word/2006/wordml" xmlns:wps="http://schemas.microsoft.com/office/word/2010/wordprocessingShape" mc:Ignorable="w14 w15 w16se w16cid w16 w16cex w16sdtdh wp14">
   <w:sdt>
     <w:sdtPr>
       <w:rPr>
@@ -1493,7 +1669,7 @@
                 <w:sz w:val="20"/>
                 <w:szCs w:val="20"/>
               </w:rPr>
-              <w:t>2</w:t>
+              <w:t xml:space="preserve">2</w:t>
             </w:r>
             <w:r>
               <w:rPr>
@@ -1511,25 +1687,7 @@
                 <w:sz w:val="20"/>
                 <w:szCs w:val="20"/>
               </w:rPr>
-              <w:t xml:space="preserve"> </w:t>
-            </w:r>
-            <w:proofErr w:type="spellStart"/>
-            <w:r>
-              <w:rPr>
-                <w:rFonts w:ascii="Palatino Linotype" w:hAnsi="Palatino Linotype"/>
-                <w:sz w:val="20"/>
-                <w:szCs w:val="20"/>
-              </w:rPr>
-              <w:t xml:space="preserve">Plea_LEAP_Agreement</w:t>
-            </w:r>
-            <w:proofErr w:type="spellEnd"/>
-            <w:r>
-              <w:rPr>
-                <w:rFonts w:ascii="Palatino Linotype" w:hAnsi="Palatino Linotype"/>
-                <w:sz w:val="20"/>
-                <w:szCs w:val="20"/>
-              </w:rPr>
-              <w:t xml:space="preserve"> </w:t>
+              <w:t xml:space="preserve"> Plea_LEAP_Agreement </w:t>
             </w:r>
           </w:p>
         </w:sdtContent>
@@ -1551,7 +1709,7 @@
 </file>
 
 <file path=word/footer3.xml><?xml version="1.0" encoding="utf-8"?>
-<w:ftr xmlns:wpc="http://schemas.microsoft.com/office/word/2010/wordprocessingCanvas" xmlns:mc="http://schemas.openxmlformats.org/markup-compatibility/2006" xmlns:o="urn:schemas-microsoft-com:office:office" xmlns:r="http://schemas.openxmlformats.org/officeDocument/2006/relationships" xmlns:m="http://schemas.openxmlformats.org/officeDocument/2006/math" xmlns:v="urn:schemas-microsoft-com:vml" xmlns:wp14="http://schemas.microsoft.com/office/word/2010/wordprocessingDrawing" xmlns:wp="http://schemas.openxmlformats.org/drawingml/2006/wordprocessingDrawing" xmlns:w10="urn:schemas-microsoft-com:office:word" xmlns:w="http://schemas.openxmlformats.org/wordprocessingml/2006/main" xmlns:w14="http://schemas.microsoft.com/office/word/2010/wordml" xmlns:wpg="http://schemas.microsoft.com/office/word/2010/wordprocessingGroup" xmlns:wpi="http://schemas.microsoft.com/office/word/2010/wordprocessingInk" xmlns:wne="http://schemas.microsoft.com/office/word/2006/wordml" xmlns:wps="http://schemas.microsoft.com/office/word/2010/wordprocessingShape" mc:Ignorable="w14 wp14">
+<w:ftr xmlns:wpc="http://schemas.microsoft.com/office/word/2010/wordprocessingCanvas" xmlns:cx="http://schemas.microsoft.com/office/drawing/2014/chartex" xmlns:cx1="http://schemas.microsoft.com/office/drawing/2015/9/8/chartex" xmlns:cx2="http://schemas.microsoft.com/office/drawing/2015/10/21/chartex" xmlns:cx3="http://schemas.microsoft.com/office/drawing/2016/5/9/chartex" xmlns:cx4="http://schemas.microsoft.com/office/drawing/2016/5/10/chartex" xmlns:cx5="http://schemas.microsoft.com/office/drawing/2016/5/11/chartex" xmlns:cx6="http://schemas.microsoft.com/office/drawing/2016/5/12/chartex" xmlns:cx7="http://schemas.microsoft.com/office/drawing/2016/5/13/chartex" xmlns:cx8="http://schemas.microsoft.com/office/drawing/2016/5/14/chartex" xmlns:mc="http://schemas.openxmlformats.org/markup-compatibility/2006" xmlns:aink="http://schemas.microsoft.com/office/drawing/2016/ink" xmlns:am3d="http://schemas.microsoft.com/office/drawing/2017/model3d" xmlns:o="urn:schemas-microsoft-com:office:office" xmlns:r="http://schemas.openxmlformats.org/officeDocument/2006/relationships" xmlns:m="http://schemas.openxmlformats.org/officeDocument/2006/math" xmlns:v="urn:schemas-microsoft-com:vml" xmlns:wp14="http://schemas.microsoft.com/office/word/2010/wordprocessingDrawing" xmlns:wp="http://schemas.openxmlformats.org/drawingml/2006/wordprocessingDrawing" xmlns:w10="urn:schemas-microsoft-com:office:word" xmlns:w="http://schemas.openxmlformats.org/wordprocessingml/2006/main" xmlns:w14="http://schemas.microsoft.com/office/word/2010/wordml" xmlns:w15="http://schemas.microsoft.com/office/word/2012/wordml" xmlns:w16cex="http://schemas.microsoft.com/office/word/2018/wordml/cex" xmlns:w16cid="http://schemas.microsoft.com/office/word/2016/wordml/cid" xmlns:w16="http://schemas.microsoft.com/office/word/2018/wordml" xmlns:w16sdtdh="http://schemas.microsoft.com/office/word/2020/wordml/sdtdatahash" xmlns:w16se="http://schemas.microsoft.com/office/word/2015/wordml/symex" xmlns:wpg="http://schemas.microsoft.com/office/word/2010/wordprocessingGroup" xmlns:wpi="http://schemas.microsoft.com/office/word/2010/wordprocessingInk" xmlns:wne="http://schemas.microsoft.com/office/word/2006/wordml" xmlns:wps="http://schemas.microsoft.com/office/word/2010/wordprocessingShape" mc:Ignorable="w14 w15 w16se w16cid w16 w16cex w16sdtdh wp14">
   <w:p>
     <w:pPr>
       <w:pStyle w:val="Footer"/>
@@ -1561,7 +1719,7 @@
 </file>
 
 <file path=word/footnotes.xml><?xml version="1.0" encoding="utf-8"?>
-<w:footnotes xmlns:wpc="http://schemas.microsoft.com/office/word/2010/wordprocessingCanvas" xmlns:mc="http://schemas.openxmlformats.org/markup-compatibility/2006" xmlns:o="urn:schemas-microsoft-com:office:office" xmlns:r="http://schemas.openxmlformats.org/officeDocument/2006/relationships" xmlns:m="http://schemas.openxmlformats.org/officeDocument/2006/math" xmlns:v="urn:schemas-microsoft-com:vml" xmlns:wp14="http://schemas.microsoft.com/office/word/2010/wordprocessingDrawing" xmlns:wp="http://schemas.openxmlformats.org/drawingml/2006/wordprocessingDrawing" xmlns:w10="urn:schemas-microsoft-com:office:word" xmlns:w="http://schemas.openxmlformats.org/wordprocessingml/2006/main" xmlns:w14="http://schemas.microsoft.com/office/word/2010/wordml" xmlns:wpg="http://schemas.microsoft.com/office/word/2010/wordprocessingGroup" xmlns:wpi="http://schemas.microsoft.com/office/word/2010/wordprocessingInk" xmlns:wne="http://schemas.microsoft.com/office/word/2006/wordml" xmlns:wps="http://schemas.microsoft.com/office/word/2010/wordprocessingShape" mc:Ignorable="w14 wp14">
+<w:footnotes xmlns:wpc="http://schemas.microsoft.com/office/word/2010/wordprocessingCanvas" xmlns:cx="http://schemas.microsoft.com/office/drawing/2014/chartex" xmlns:cx1="http://schemas.microsoft.com/office/drawing/2015/9/8/chartex" xmlns:cx2="http://schemas.microsoft.com/office/drawing/2015/10/21/chartex" xmlns:cx3="http://schemas.microsoft.com/office/drawing/2016/5/9/chartex" xmlns:cx4="http://schemas.microsoft.com/office/drawing/2016/5/10/chartex" xmlns:cx5="http://schemas.microsoft.com/office/drawing/2016/5/11/chartex" xmlns:cx6="http://schemas.microsoft.com/office/drawing/2016/5/12/chartex" xmlns:cx7="http://schemas.microsoft.com/office/drawing/2016/5/13/chartex" xmlns:cx8="http://schemas.microsoft.com/office/drawing/2016/5/14/chartex" xmlns:mc="http://schemas.openxmlformats.org/markup-compatibility/2006" xmlns:aink="http://schemas.microsoft.com/office/drawing/2016/ink" xmlns:am3d="http://schemas.microsoft.com/office/drawing/2017/model3d" xmlns:o="urn:schemas-microsoft-com:office:office" xmlns:r="http://schemas.openxmlformats.org/officeDocument/2006/relationships" xmlns:m="http://schemas.openxmlformats.org/officeDocument/2006/math" xmlns:v="urn:schemas-microsoft-com:vml" xmlns:wp14="http://schemas.microsoft.com/office/word/2010/wordprocessingDrawing" xmlns:wp="http://schemas.openxmlformats.org/drawingml/2006/wordprocessingDrawing" xmlns:w10="urn:schemas-microsoft-com:office:word" xmlns:w="http://schemas.openxmlformats.org/wordprocessingml/2006/main" xmlns:w14="http://schemas.microsoft.com/office/word/2010/wordml" xmlns:w15="http://schemas.microsoft.com/office/word/2012/wordml" xmlns:w16cex="http://schemas.microsoft.com/office/word/2018/wordml/cex" xmlns:w16cid="http://schemas.microsoft.com/office/word/2016/wordml/cid" xmlns:w16="http://schemas.microsoft.com/office/word/2018/wordml" xmlns:w16sdtdh="http://schemas.microsoft.com/office/word/2020/wordml/sdtdatahash" xmlns:w16se="http://schemas.microsoft.com/office/word/2015/wordml/symex" xmlns:wpg="http://schemas.microsoft.com/office/word/2010/wordprocessingGroup" xmlns:wpi="http://schemas.microsoft.com/office/word/2010/wordprocessingInk" xmlns:wne="http://schemas.microsoft.com/office/word/2006/wordml" xmlns:wps="http://schemas.microsoft.com/office/word/2010/wordprocessingShape" mc:Ignorable="w14 w15 w16se w16cid w16 w16cex w16sdtdh wp14">
   <w:footnote w:type="separator" w:id="-1">
     <w:p>
       <w:r>
@@ -1580,7 +1738,7 @@
 </file>
 
 <file path=word/header1.xml><?xml version="1.0" encoding="utf-8"?>
-<w:hdr xmlns:wpc="http://schemas.microsoft.com/office/word/2010/wordprocessingCanvas" xmlns:mc="http://schemas.openxmlformats.org/markup-compatibility/2006" xmlns:o="urn:schemas-microsoft-com:office:office" xmlns:r="http://schemas.openxmlformats.org/officeDocument/2006/relationships" xmlns:m="http://schemas.openxmlformats.org/officeDocument/2006/math" xmlns:v="urn:schemas-microsoft-com:vml" xmlns:wp14="http://schemas.microsoft.com/office/word/2010/wordprocessingDrawing" xmlns:wp="http://schemas.openxmlformats.org/drawingml/2006/wordprocessingDrawing" xmlns:w10="urn:schemas-microsoft-com:office:word" xmlns:w="http://schemas.openxmlformats.org/wordprocessingml/2006/main" xmlns:w14="http://schemas.microsoft.com/office/word/2010/wordml" xmlns:wpg="http://schemas.microsoft.com/office/word/2010/wordprocessingGroup" xmlns:wpi="http://schemas.microsoft.com/office/word/2010/wordprocessingInk" xmlns:wne="http://schemas.microsoft.com/office/word/2006/wordml" xmlns:wps="http://schemas.microsoft.com/office/word/2010/wordprocessingShape" mc:Ignorable="w14 wp14">
+<w:hdr xmlns:wpc="http://schemas.microsoft.com/office/word/2010/wordprocessingCanvas" xmlns:cx="http://schemas.microsoft.com/office/drawing/2014/chartex" xmlns:cx1="http://schemas.microsoft.com/office/drawing/2015/9/8/chartex" xmlns:cx2="http://schemas.microsoft.com/office/drawing/2015/10/21/chartex" xmlns:cx3="http://schemas.microsoft.com/office/drawing/2016/5/9/chartex" xmlns:cx4="http://schemas.microsoft.com/office/drawing/2016/5/10/chartex" xmlns:cx5="http://schemas.microsoft.com/office/drawing/2016/5/11/chartex" xmlns:cx6="http://schemas.microsoft.com/office/drawing/2016/5/12/chartex" xmlns:cx7="http://schemas.microsoft.com/office/drawing/2016/5/13/chartex" xmlns:cx8="http://schemas.microsoft.com/office/drawing/2016/5/14/chartex" xmlns:mc="http://schemas.openxmlformats.org/markup-compatibility/2006" xmlns:aink="http://schemas.microsoft.com/office/drawing/2016/ink" xmlns:am3d="http://schemas.microsoft.com/office/drawing/2017/model3d" xmlns:o="urn:schemas-microsoft-com:office:office" xmlns:r="http://schemas.openxmlformats.org/officeDocument/2006/relationships" xmlns:m="http://schemas.openxmlformats.org/officeDocument/2006/math" xmlns:v="urn:schemas-microsoft-com:vml" xmlns:wp14="http://schemas.microsoft.com/office/word/2010/wordprocessingDrawing" xmlns:wp="http://schemas.openxmlformats.org/drawingml/2006/wordprocessingDrawing" xmlns:w10="urn:schemas-microsoft-com:office:word" xmlns:w="http://schemas.openxmlformats.org/wordprocessingml/2006/main" xmlns:w14="http://schemas.microsoft.com/office/word/2010/wordml" xmlns:w15="http://schemas.microsoft.com/office/word/2012/wordml" xmlns:w16cex="http://schemas.microsoft.com/office/word/2018/wordml/cex" xmlns:w16cid="http://schemas.microsoft.com/office/word/2016/wordml/cid" xmlns:w16="http://schemas.microsoft.com/office/word/2018/wordml" xmlns:w16sdtdh="http://schemas.microsoft.com/office/word/2020/wordml/sdtdatahash" xmlns:w16se="http://schemas.microsoft.com/office/word/2015/wordml/symex" xmlns:wpg="http://schemas.microsoft.com/office/word/2010/wordprocessingGroup" xmlns:wpi="http://schemas.microsoft.com/office/word/2010/wordprocessingInk" xmlns:wne="http://schemas.microsoft.com/office/word/2006/wordml" xmlns:wps="http://schemas.microsoft.com/office/word/2010/wordprocessingShape" mc:Ignorable="w14 w15 w16se w16cid w16 w16cex w16sdtdh wp14">
   <w:p>
     <w:pPr>
       <w:pStyle w:val="Header"/>
@@ -1590,7 +1748,7 @@
 </file>
 
 <file path=word/header2.xml><?xml version="1.0" encoding="utf-8"?>
-<w:hdr xmlns:wpc="http://schemas.microsoft.com/office/word/2010/wordprocessingCanvas" xmlns:mc="http://schemas.openxmlformats.org/markup-compatibility/2006" xmlns:o="urn:schemas-microsoft-com:office:office" xmlns:r="http://schemas.openxmlformats.org/officeDocument/2006/relationships" xmlns:m="http://schemas.openxmlformats.org/officeDocument/2006/math" xmlns:v="urn:schemas-microsoft-com:vml" xmlns:wp14="http://schemas.microsoft.com/office/word/2010/wordprocessingDrawing" xmlns:wp="http://schemas.openxmlformats.org/drawingml/2006/wordprocessingDrawing" xmlns:w10="urn:schemas-microsoft-com:office:word" xmlns:w="http://schemas.openxmlformats.org/wordprocessingml/2006/main" xmlns:w14="http://schemas.microsoft.com/office/word/2010/wordml" xmlns:wpg="http://schemas.microsoft.com/office/word/2010/wordprocessingGroup" xmlns:wpi="http://schemas.microsoft.com/office/word/2010/wordprocessingInk" xmlns:wne="http://schemas.microsoft.com/office/word/2006/wordml" xmlns:wps="http://schemas.microsoft.com/office/word/2010/wordprocessingShape" mc:Ignorable="w14 wp14">
+<w:hdr xmlns:wpc="http://schemas.microsoft.com/office/word/2010/wordprocessingCanvas" xmlns:cx="http://schemas.microsoft.com/office/drawing/2014/chartex" xmlns:cx1="http://schemas.microsoft.com/office/drawing/2015/9/8/chartex" xmlns:cx2="http://schemas.microsoft.com/office/drawing/2015/10/21/chartex" xmlns:cx3="http://schemas.microsoft.com/office/drawing/2016/5/9/chartex" xmlns:cx4="http://schemas.microsoft.com/office/drawing/2016/5/10/chartex" xmlns:cx5="http://schemas.microsoft.com/office/drawing/2016/5/11/chartex" xmlns:cx6="http://schemas.microsoft.com/office/drawing/2016/5/12/chartex" xmlns:cx7="http://schemas.microsoft.com/office/drawing/2016/5/13/chartex" xmlns:cx8="http://schemas.microsoft.com/office/drawing/2016/5/14/chartex" xmlns:mc="http://schemas.openxmlformats.org/markup-compatibility/2006" xmlns:aink="http://schemas.microsoft.com/office/drawing/2016/ink" xmlns:am3d="http://schemas.microsoft.com/office/drawing/2017/model3d" xmlns:o="urn:schemas-microsoft-com:office:office" xmlns:r="http://schemas.openxmlformats.org/officeDocument/2006/relationships" xmlns:m="http://schemas.openxmlformats.org/officeDocument/2006/math" xmlns:v="urn:schemas-microsoft-com:vml" xmlns:wp14="http://schemas.microsoft.com/office/word/2010/wordprocessingDrawing" xmlns:wp="http://schemas.openxmlformats.org/drawingml/2006/wordprocessingDrawing" xmlns:w10="urn:schemas-microsoft-com:office:word" xmlns:w="http://schemas.openxmlformats.org/wordprocessingml/2006/main" xmlns:w14="http://schemas.microsoft.com/office/word/2010/wordml" xmlns:w15="http://schemas.microsoft.com/office/word/2012/wordml" xmlns:w16cex="http://schemas.microsoft.com/office/word/2018/wordml/cex" xmlns:w16cid="http://schemas.microsoft.com/office/word/2016/wordml/cid" xmlns:w16="http://schemas.microsoft.com/office/word/2018/wordml" xmlns:w16sdtdh="http://schemas.microsoft.com/office/word/2020/wordml/sdtdatahash" xmlns:w16se="http://schemas.microsoft.com/office/word/2015/wordml/symex" xmlns:wpg="http://schemas.microsoft.com/office/word/2010/wordprocessingGroup" xmlns:wpi="http://schemas.microsoft.com/office/word/2010/wordprocessingInk" xmlns:wne="http://schemas.microsoft.com/office/word/2006/wordml" xmlns:wps="http://schemas.microsoft.com/office/word/2010/wordprocessingShape" mc:Ignorable="w14 w15 w16se w16cid w16 w16cex w16sdtdh wp14">
   <w:p>
     <w:pPr>
       <w:pStyle w:val="Header"/>
@@ -1616,7 +1774,7 @@
 </file>
 
 <file path=word/header3.xml><?xml version="1.0" encoding="utf-8"?>
-<w:hdr xmlns:wpc="http://schemas.microsoft.com/office/word/2010/wordprocessingCanvas" xmlns:mc="http://schemas.openxmlformats.org/markup-compatibility/2006" xmlns:o="urn:schemas-microsoft-com:office:office" xmlns:r="http://schemas.openxmlformats.org/officeDocument/2006/relationships" xmlns:m="http://schemas.openxmlformats.org/officeDocument/2006/math" xmlns:v="urn:schemas-microsoft-com:vml" xmlns:wp14="http://schemas.microsoft.com/office/word/2010/wordprocessingDrawing" xmlns:wp="http://schemas.openxmlformats.org/drawingml/2006/wordprocessingDrawing" xmlns:w10="urn:schemas-microsoft-com:office:word" xmlns:w="http://schemas.openxmlformats.org/wordprocessingml/2006/main" xmlns:w14="http://schemas.microsoft.com/office/word/2010/wordml" xmlns:wpg="http://schemas.microsoft.com/office/word/2010/wordprocessingGroup" xmlns:wpi="http://schemas.microsoft.com/office/word/2010/wordprocessingInk" xmlns:wne="http://schemas.microsoft.com/office/word/2006/wordml" xmlns:wps="http://schemas.microsoft.com/office/word/2010/wordprocessingShape" mc:Ignorable="w14 wp14">
+<w:hdr xmlns:wpc="http://schemas.microsoft.com/office/word/2010/wordprocessingCanvas" xmlns:cx="http://schemas.microsoft.com/office/drawing/2014/chartex" xmlns:cx1="http://schemas.microsoft.com/office/drawing/2015/9/8/chartex" xmlns:cx2="http://schemas.microsoft.com/office/drawing/2015/10/21/chartex" xmlns:cx3="http://schemas.microsoft.com/office/drawing/2016/5/9/chartex" xmlns:cx4="http://schemas.microsoft.com/office/drawing/2016/5/10/chartex" xmlns:cx5="http://schemas.microsoft.com/office/drawing/2016/5/11/chartex" xmlns:cx6="http://schemas.microsoft.com/office/drawing/2016/5/12/chartex" xmlns:cx7="http://schemas.microsoft.com/office/drawing/2016/5/13/chartex" xmlns:cx8="http://schemas.microsoft.com/office/drawing/2016/5/14/chartex" xmlns:mc="http://schemas.openxmlformats.org/markup-compatibility/2006" xmlns:aink="http://schemas.microsoft.com/office/drawing/2016/ink" xmlns:am3d="http://schemas.microsoft.com/office/drawing/2017/model3d" xmlns:o="urn:schemas-microsoft-com:office:office" xmlns:r="http://schemas.openxmlformats.org/officeDocument/2006/relationships" xmlns:m="http://schemas.openxmlformats.org/officeDocument/2006/math" xmlns:v="urn:schemas-microsoft-com:vml" xmlns:wp14="http://schemas.microsoft.com/office/word/2010/wordprocessingDrawing" xmlns:wp="http://schemas.openxmlformats.org/drawingml/2006/wordprocessingDrawing" xmlns:w10="urn:schemas-microsoft-com:office:word" xmlns:w="http://schemas.openxmlformats.org/wordprocessingml/2006/main" xmlns:w14="http://schemas.microsoft.com/office/word/2010/wordml" xmlns:w15="http://schemas.microsoft.com/office/word/2012/wordml" xmlns:w16cex="http://schemas.microsoft.com/office/word/2018/wordml/cex" xmlns:w16cid="http://schemas.microsoft.com/office/word/2016/wordml/cid" xmlns:w16="http://schemas.microsoft.com/office/word/2018/wordml" xmlns:w16sdtdh="http://schemas.microsoft.com/office/word/2020/wordml/sdtdatahash" xmlns:w16se="http://schemas.microsoft.com/office/word/2015/wordml/symex" xmlns:wpg="http://schemas.microsoft.com/office/word/2010/wordprocessingGroup" xmlns:wpi="http://schemas.microsoft.com/office/word/2010/wordprocessingInk" xmlns:wne="http://schemas.microsoft.com/office/word/2006/wordml" xmlns:wps="http://schemas.microsoft.com/office/word/2010/wordprocessingShape" mc:Ignorable="w14 w15 w16se w16cid w16 w16cex w16sdtdh wp14">
   <w:p>
     <w:pPr>
       <w:pStyle w:val="Header"/>
@@ -1626,7 +1784,7 @@
 </file>
 
 <file path=word/styles.xml><?xml version="1.0" encoding="utf-8"?>
-<w:styles xmlns:mc="http://schemas.openxmlformats.org/markup-compatibility/2006" xmlns:r="http://schemas.openxmlformats.org/officeDocument/2006/relationships" xmlns:w="http://schemas.openxmlformats.org/wordprocessingml/2006/main" xmlns:w14="http://schemas.microsoft.com/office/word/2010/wordml" mc:Ignorable="w14">
+<w:styles xmlns:mc="http://schemas.openxmlformats.org/markup-compatibility/2006" xmlns:r="http://schemas.openxmlformats.org/officeDocument/2006/relationships" xmlns:w="http://schemas.openxmlformats.org/wordprocessingml/2006/main" xmlns:w14="http://schemas.microsoft.com/office/word/2010/wordml" xmlns:w15="http://schemas.microsoft.com/office/word/2012/wordml" xmlns:w16cex="http://schemas.microsoft.com/office/word/2018/wordml/cex" xmlns:w16cid="http://schemas.microsoft.com/office/word/2016/wordml/cid" xmlns:w16="http://schemas.microsoft.com/office/word/2018/wordml" xmlns:w16sdtdh="http://schemas.microsoft.com/office/word/2020/wordml/sdtdatahash" xmlns:w16se="http://schemas.microsoft.com/office/word/2015/wordml/symex" mc:Ignorable="w14 w15 w16se w16cid w16 w16cex w16sdtdh">
   <w:docDefaults>
     <w:rPrDefault>
       <w:rPr>
@@ -1642,415 +1800,383 @@
       </w:pPr>
     </w:pPrDefault>
   </w:docDefaults>
-  <w:latentStyles w:defLockedState="0" w:defUIPriority="99" w:defSemiHidden="1" w:defUnhideWhenUsed="1" w:defQFormat="0" w:count="267">
-    <w:lsdException w:name="Normal" w:semiHidden="0" w:uiPriority="0" w:unhideWhenUsed="0" w:qFormat="1"/>
-    <w:lsdException w:name="heading 1" w:semiHidden="0" w:uiPriority="9" w:unhideWhenUsed="0" w:qFormat="1"/>
-    <w:lsdException w:name="heading 2" w:uiPriority="9" w:qFormat="1"/>
-    <w:lsdException w:name="heading 3" w:uiPriority="9" w:qFormat="1"/>
-    <w:lsdException w:name="heading 4" w:uiPriority="9" w:qFormat="1"/>
-    <w:lsdException w:name="heading 5" w:uiPriority="9" w:qFormat="1"/>
-    <w:lsdException w:name="heading 6" w:uiPriority="9" w:qFormat="1"/>
-    <w:lsdException w:name="heading 7" w:uiPriority="9" w:qFormat="1"/>
-    <w:lsdException w:name="heading 8" w:uiPriority="9" w:qFormat="1"/>
-    <w:lsdException w:name="heading 9" w:uiPriority="9" w:qFormat="1"/>
-    <w:lsdException w:name="toc 1" w:uiPriority="39"/>
-    <w:lsdException w:name="toc 2" w:uiPriority="39"/>
-    <w:lsdException w:name="toc 3" w:uiPriority="39"/>
-    <w:lsdException w:name="toc 4" w:uiPriority="39"/>
-    <w:lsdException w:name="toc 5" w:uiPriority="39"/>
-    <w:lsdException w:name="toc 6" w:uiPriority="39"/>
-    <w:lsdException w:name="toc 7" w:uiPriority="39"/>
-    <w:lsdException w:name="toc 8" w:uiPriority="39"/>
-    <w:lsdException w:name="toc 9" w:uiPriority="39"/>
-    <w:lsdException w:name="caption" w:uiPriority="35" w:qFormat="1"/>
-    <w:lsdException w:name="Title" w:semiHidden="0" w:uiPriority="10" w:unhideWhenUsed="0" w:qFormat="1"/>
-    <w:lsdException w:name="Default Paragraph Font" w:uiPriority="1"/>
-    <w:lsdException w:name="Subtitle" w:semiHidden="0" w:uiPriority="11" w:unhideWhenUsed="0" w:qFormat="1"/>
-    <w:lsdException w:name="Strong" w:semiHidden="0" w:uiPriority="22" w:unhideWhenUsed="0" w:qFormat="1"/>
-    <w:lsdException w:name="Emphasis" w:semiHidden="0" w:uiPriority="20" w:unhideWhenUsed="0" w:qFormat="1"/>
-    <w:lsdException w:name="Table Grid" w:semiHidden="0" w:uiPriority="59" w:unhideWhenUsed="0"/>
-    <w:lsdException w:name="Placeholder Text" w:unhideWhenUsed="0"/>
-    <w:lsdException w:name="No Spacing" w:semiHidden="0" w:uiPriority="1" w:unhideWhenUsed="0" w:qFormat="1"/>
-    <w:lsdException w:name="Light Shading" w:semiHidden="0" w:uiPriority="60" w:unhideWhenUsed="0"/>
-    <w:lsdException w:name="Light List" w:semiHidden="0" w:uiPriority="61" w:unhideWhenUsed="0"/>
-    <w:lsdException w:name="Light Grid" w:semiHidden="0" w:uiPriority="62" w:unhideWhenUsed="0"/>
-    <w:lsdException w:name="Medium Shading 1" w:semiHidden="0" w:uiPriority="63" w:unhideWhenUsed="0"/>
-    <w:lsdException w:name="Medium Shading 2" w:semiHidden="0" w:uiPriority="64" w:unhideWhenUsed="0"/>
-    <w:lsdException w:name="Medium List 1" w:semiHidden="0" w:uiPriority="65" w:unhideWhenUsed="0"/>
-    <w:lsdException w:name="Medium List 2" w:semiHidden="0" w:uiPriority="66" w:unhideWhenUsed="0"/>
-    <w:lsdException w:name="Medium Grid 1" w:semiHidden="0" w:uiPriority="67" w:unhideWhenUsed="0"/>
-    <w:lsdException w:name="Medium Grid 2" w:semiHidden="0" w:uiPriority="68" w:unhideWhenUsed="0"/>
-    <w:lsdException w:name="Medium Grid 3" w:semiHidden="0" w:uiPriority="69" w:unhideWhenUsed="0"/>
-    <w:lsdException w:name="Dark List" w:semiHidden="0" w:uiPriority="70" w:unhideWhenUsed="0"/>
-    <w:lsdException w:name="Colorful Shading" w:semiHidden="0" w:uiPriority="71" w:unhideWhenUsed="0"/>
-    <w:lsdException w:name="Colorful List" w:semiHidden="0" w:uiPriority="72" w:unhideWhenUsed="0"/>
-    <w:lsdException w:name="Colorful Grid" w:semiHidden="0" w:uiPriority="73" w:unhideWhenUsed="0"/>
-    <w:lsdException w:name="Light Shading Accent 1" w:semiHidden="0" w:uiPriority="60" w:unhideWhenUsed="0"/>
-    <w:lsdException w:name="Light List Accent 1" w:semiHidden="0" w:uiPriority="61" w:unhideWhenUsed="0"/>
-    <w:lsdException w:name="Light Grid Accent 1" w:semiHidden="0" w:uiPriority="62" w:unhideWhenUsed="0"/>
-    <w:lsdException w:name="Medium Shading 1 Accent 1" w:semiHidden="0" w:uiPriority="63" w:unhideWhenUsed="0"/>
-    <w:lsdException w:name="Medium Shading 2 Accent 1" w:semiHidden="0" w:uiPriority="64" w:unhideWhenUsed="0"/>
-    <w:lsdException w:name="Medium List 1 Accent 1" w:semiHidden="0" w:uiPriority="65" w:unhideWhenUsed="0"/>
-    <w:lsdException w:name="Revision" w:unhideWhenUsed="0"/>
-    <w:lsdException w:name="List Paragraph" w:semiHidden="0" w:uiPriority="34" w:unhideWhenUsed="0" w:qFormat="1"/>
-    <w:lsdException w:name="Quote" w:semiHidden="0" w:uiPriority="29" w:unhideWhenUsed="0" w:qFormat="1"/>
-    <w:lsdException w:name="Intense Quote" w:semiHidden="0" w:uiPriority="30" w:unhideWhenUsed="0" w:qFormat="1"/>
-    <w:lsdException w:name="Medium List 2 Accent 1" w:semiHidden="0" w:uiPriority="66" w:unhideWhenUsed="0"/>
-    <w:lsdException w:name="Medium Grid 1 Accent 1" w:semiHidden="0" w:uiPriority="67" w:unhideWhenUsed="0"/>
-    <w:lsdException w:name="Medium Grid 2 Accent 1" w:semiHidden="0" w:uiPriority="68" w:unhideWhenUsed="0"/>
-    <w:lsdException w:name="Medium Grid 3 Accent 1" w:semiHidden="0" w:uiPriority="69" w:unhideWhenUsed="0"/>
-    <w:lsdException w:name="Dark List Accent 1" w:semiHidden="0" w:uiPriority="70" w:unhideWhenUsed="0"/>
-    <w:lsdException w:name="Colorful Shading Accent 1" w:semiHidden="0" w:uiPriority="71" w:unhideWhenUsed="0"/>
-    <w:lsdException w:name="Colorful List Accent 1" w:semiHidden="0" w:uiPriority="72" w:unhideWhenUsed="0"/>
-    <w:lsdException w:name="Colorful Grid Accent 1" w:semiHidden="0" w:uiPriority="73" w:unhideWhenUsed="0"/>
-    <w:lsdException w:name="Light Shading Accent 2" w:semiHidden="0" w:uiPriority="60" w:unhideWhenUsed="0"/>
-    <w:lsdException w:name="Light List Accent 2" w:semiHidden="0" w:uiPriority="61" w:unhideWhenUsed="0"/>
-    <w:lsdException w:name="Light Grid Accent 2" w:semiHidden="0" w:uiPriority="62" w:unhideWhenUsed="0"/>
-    <w:lsdException w:name="Medium Shading 1 Accent 2" w:semiHidden="0" w:uiPriority="63" w:unhideWhenUsed="0"/>
-    <w:lsdException w:name="Medium Shading 2 Accent 2" w:semiHidden="0" w:uiPriority="64" w:unhideWhenUsed="0"/>
-    <w:lsdException w:name="Medium List 1 Accent 2" w:semiHidden="0" w:uiPriority="65" w:unhideWhenUsed="0"/>
-    <w:lsdException w:name="Medium List 2 Accent 2" w:semiHidden="0" w:uiPriority="66" w:unhideWhenUsed="0"/>
-    <w:lsdException w:name="Medium Grid 1 Accent 2" w:semiHidden="0" w:uiPriority="67" w:unhideWhenUsed="0"/>
-    <w:lsdException w:name="Medium Grid 2 Accent 2" w:semiHidden="0" w:uiPriority="68" w:unhideWhenUsed="0"/>
-    <w:lsdException w:name="Medium Grid 3 Accent 2" w:semiHidden="0" w:uiPriority="69" w:unhideWhenUsed="0"/>
-    <w:lsdException w:name="Dark List Accent 2" w:semiHidden="0" w:uiPriority="70" w:unhideWhenUsed="0"/>
-    <w:lsdException w:name="Colorful Shading Accent 2" w:semiHidden="0" w:uiPriority="71" w:unhideWhenUsed="0"/>
-    <w:lsdException w:name="Colorful List Accent 2" w:semiHidden="0" w:uiPriority="72" w:unhideWhenUsed="0"/>
-    <w:lsdException w:name="Colorful Grid Accent 2" w:semiHidden="0" w:uiPriority="73" w:unhideWhenUsed="0"/>
-    <w:lsdException w:name="Light Shading Accent 3" w:semiHidden="0" w:uiPriority="60" w:unhideWhenUsed="0"/>
-    <w:lsdException w:name="Light List Accent 3" w:semiHidden="0" w:uiPriority="61" w:unhideWhenUsed="0"/>
-    <w:lsdException w:name="Light Grid Accent 3" w:semiHidden="0" w:uiPriority="62" w:unhideWhenUsed="0"/>
-    <w:lsdException w:name="Medium Shading 1 Accent 3" w:semiHidden="0" w:uiPriority="63" w:unhideWhenUsed="0"/>
-    <w:lsdException w:name="Medium Shading 2 Accent 3" w:semiHidden="0" w:uiPriority="64" w:unhideWhenUsed="0"/>
-    <w:lsdException w:name="Medium List 1 Accent 3" w:semiHidden="0" w:uiPriority="65" w:unhideWhenUsed="0"/>
-    <w:lsdException w:name="Medium List 2 Accent 3" w:semiHidden="0" w:uiPriority="66" w:unhideWhenUsed="0"/>
-    <w:lsdException w:name="Medium Grid 1 Accent 3" w:semiHidden="0" w:uiPriority="67" w:unhideWhenUsed="0"/>
-    <w:lsdException w:name="Medium Grid 2 Accent 3" w:semiHidden="0" w:uiPriority="68" w:unhideWhenUsed="0"/>
-    <w:lsdException w:name="Medium Grid 3 Accent 3" w:semiHidden="0" w:uiPriority="69" w:unhideWhenUsed="0"/>
-    <w:lsdException w:name="Dark List Accent 3" w:semiHidden="0" w:uiPriority="70" w:unhideWhenUsed="0"/>
-    <w:lsdException w:name="Colorful Shading Accent 3" w:semiHidden="0" w:uiPriority="71" w:unhideWhenUsed="0"/>
-    <w:lsdException w:name="Colorful List Accent 3" w:semiHidden="0" w:uiPriority="72" w:unhideWhenUsed="0"/>
-    <w:lsdException w:name="Colorful Grid Accent 3" w:semiHidden="0" w:uiPriority="73" w:unhideWhenUsed="0"/>
-    <w:lsdException w:name="Light Shading Accent 4" w:semiHidden="0" w:uiPriority="60" w:unhideWhenUsed="0"/>
-    <w:lsdException w:name="Light List Accent 4" w:semiHidden="0" w:uiPriority="61" w:unhideWhenUsed="0"/>
-    <w:lsdException w:name="Light Grid Accent 4" w:semiHidden="0" w:uiPriority="62" w:unhideWhenUsed="0"/>
-    <w:lsdException w:name="Medium Shading 1 Accent 4" w:semiHidden="0" w:uiPriority="63" w:unhideWhenUsed="0"/>
-    <w:lsdException w:name="Medium Shading 2 Accent 4" w:semiHidden="0" w:uiPriority="64" w:unhideWhenUsed="0"/>
-    <w:lsdException w:name="Medium List 1 Accent 4" w:semiHidden="0" w:uiPriority="65" w:unhideWhenUsed="0"/>
-    <w:lsdException w:name="Medium List 2 Accent 4" w:semiHidden="0" w:uiPriority="66" w:unhideWhenUsed="0"/>
-    <w:lsdException w:name="Medium Grid 1 Accent 4" w:semiHidden="0" w:uiPriority="67" w:unhideWhenUsed="0"/>
-    <w:lsdException w:name="Medium Grid 2 Accent 4" w:semiHidden="0" w:uiPriority="68" w:unhideWhenUsed="0"/>
-    <w:lsdException w:name="Medium Grid 3 Accent 4" w:semiHidden="0" w:uiPriority="69" w:unhideWhenUsed="0"/>
-    <w:lsdException w:name="Dark List Accent 4" w:semiHidden="0" w:uiPriority="70" w:unhideWhenUsed="0"/>
-    <w:lsdException w:name="Colorful Shading Accent 4" w:semiHidden="0" w:uiPriority="71" w:unhideWhenUsed="0"/>
-    <w:lsdException w:name="Colorful List Accent 4" w:semiHidden="0" w:uiPriority="72" w:unhideWhenUsed="0"/>
-    <w:lsdException w:name="Colorful Grid Accent 4" w:semiHidden="0" w:uiPriority="73" w:unhideWhenUsed="0"/>
-    <w:lsdException w:name="Light Shading Accent 5" w:semiHidden="0" w:uiPriority="60" w:unhideWhenUsed="0"/>
-    <w:lsdException w:name="Light List Accent 5" w:semiHidden="0" w:uiPriority="61" w:unhideWhenUsed="0"/>
-    <w:lsdException w:name="Light Grid Accent 5" w:semiHidden="0" w:uiPriority="62" w:unhideWhenUsed="0"/>
-    <w:lsdException w:name="Medium Shading 1 Accent 5" w:semiHidden="0" w:uiPriority="63" w:unhideWhenUsed="0"/>
-    <w:lsdException w:name="Medium Shading 2 Accent 5" w:semiHidden="0" w:uiPriority="64" w:unhideWhenUsed="0"/>
-    <w:lsdException w:name="Medium List 1 Accent 5" w:semiHidden="0" w:uiPriority="65" w:unhideWhenUsed="0"/>
-    <w:lsdException w:name="Medium List 2 Accent 5" w:semiHidden="0" w:uiPriority="66" w:unhideWhenUsed="0"/>
-    <w:lsdException w:name="Medium Grid 1 Accent 5" w:semiHidden="0" w:uiPriority="67" w:unhideWhenUsed="0"/>
-    <w:lsdException w:name="Medium Grid 2 Accent 5" w:semiHidden="0" w:uiPriority="68" w:unhideWhenUsed="0"/>
-    <w:lsdException w:name="Medium Grid 3 Accent 5" w:semiHidden="0" w:uiPriority="69" w:unhideWhenUsed="0"/>
-    <w:lsdException w:name="Dark List Accent 5" w:semiHidden="0" w:uiPriority="70" w:unhideWhenUsed="0"/>
-    <w:lsdException w:name="Colorful Shading Accent 5" w:semiHidden="0" w:uiPriority="71" w:unhideWhenUsed="0"/>
-    <w:lsdException w:name="Colorful List Accent 5" w:semiHidden="0" w:uiPriority="72" w:unhideWhenUsed="0"/>
-    <w:lsdException w:name="Colorful Grid Accent 5" w:semiHidden="0" w:uiPriority="73" w:unhideWhenUsed="0"/>
-    <w:lsdException w:name="Light Shading Accent 6" w:semiHidden="0" w:uiPriority="60" w:unhideWhenUsed="0"/>
-    <w:lsdException w:name="Light List Accent 6" w:semiHidden="0" w:uiPriority="61" w:unhideWhenUsed="0"/>
-    <w:lsdException w:name="Light Grid Accent 6" w:semiHidden="0" w:uiPriority="62" w:unhideWhenUsed="0"/>
-    <w:lsdException w:name="Medium Shading 1 Accent 6" w:semiHidden="0" w:uiPriority="63" w:unhideWhenUsed="0"/>
-    <w:lsdException w:name="Medium Shading 2 Accent 6" w:semiHidden="0" w:uiPriority="64" w:unhideWhenUsed="0"/>
-    <w:lsdException w:name="Medium List 1 Accent 6" w:semiHidden="0" w:uiPriority="65" w:unhideWhenUsed="0"/>
-    <w:lsdException w:name="Medium List 2 Accent 6" w:semiHidden="0" w:uiPriority="66" w:unhideWhenUsed="0"/>
-    <w:lsdException w:name="Medium Grid 1 Accent 6" w:semiHidden="0" w:uiPriority="67" w:unhideWhenUsed="0"/>
-    <w:lsdException w:name="Medium Grid 2 Accent 6" w:semiHidden="0" w:uiPriority="68" w:unhideWhenUsed="0"/>
-    <w:lsdException w:name="Medium Grid 3 Accent 6" w:semiHidden="0" w:uiPriority="69" w:unhideWhenUsed="0"/>
-    <w:lsdException w:name="Dark List Accent 6" w:semiHidden="0" w:uiPriority="70" w:unhideWhenUsed="0"/>
-    <w:lsdException w:name="Colorful Shading Accent 6" w:semiHidden="0" w:uiPriority="71" w:unhideWhenUsed="0"/>
-    <w:lsdException w:name="Colorful List Accent 6" w:semiHidden="0" w:uiPriority="72" w:unhideWhenUsed="0"/>
-    <w:lsdException w:name="Colorful Grid Accent 6" w:semiHidden="0" w:uiPriority="73" w:unhideWhenUsed="0"/>
-    <w:lsdException w:name="Subtle Emphasis" w:semiHidden="0" w:uiPriority="19" w:unhideWhenUsed="0" w:qFormat="1"/>
-    <w:lsdException w:name="Intense Emphasis" w:semiHidden="0" w:uiPriority="21" w:unhideWhenUsed="0" w:qFormat="1"/>
-    <w:lsdException w:name="Subtle Reference" w:semiHidden="0" w:uiPriority="31" w:unhideWhenUsed="0" w:qFormat="1"/>
-    <w:lsdException w:name="Intense Reference" w:semiHidden="0" w:uiPriority="32" w:unhideWhenUsed="0" w:qFormat="1"/>
-    <w:lsdException w:name="Book Title" w:semiHidden="0" w:uiPriority="33" w:unhideWhenUsed="0" w:qFormat="1"/>
-    <w:lsdException w:name="Bibliography" w:uiPriority="37"/>
-    <w:lsdException w:name="TOC Heading" w:uiPriority="39" w:qFormat="1"/>
-  </w:latentStyles>
-  <w:style w:type="paragraph" w:default="1" w:styleId="Normal">
-    <w:name w:val="Normal"/>
-    <w:qFormat/>
-    <w:rsid w:val="004D0C65"/>
-    <w:pPr>
-      <w:spacing w:after="0" w:line="240" w:lineRule="auto"/>
-    </w:pPr>
-    <w:rPr>
-      <w:sz w:val="24"/>
-      <w:szCs w:val="24"/>
-    </w:rPr>
-  </w:style>
-  <w:style w:type="character" w:default="1" w:styleId="DefaultParagraphFont">
-    <w:name w:val="Default Paragraph Font"/>
-    <w:uiPriority w:val="1"/>
-    <w:semiHidden/>
-    <w:unhideWhenUsed/>
-  </w:style>
-  <w:style w:type="table" w:default="1" w:styleId="TableNormal">
-    <w:name w:val="Normal Table"/>
-    <w:uiPriority w:val="99"/>
-    <w:semiHidden/>
-    <w:unhideWhenUsed/>
-    <w:tblPr>
-      <w:tblInd w:w="0" w:type="dxa"/>
-      <w:tblCellMar>
-        <w:top w:w="0" w:type="dxa"/>
-        <w:left w:w="108" w:type="dxa"/>
-        <w:bottom w:w="0" w:type="dxa"/>
-        <w:right w:w="108" w:type="dxa"/>
-      </w:tblCellMar>
-    </w:tblPr>
-  </w:style>
-  <w:style w:type="numbering" w:default="1" w:styleId="NoList">
-    <w:name w:val="No List"/>
-    <w:uiPriority w:val="99"/>
-    <w:semiHidden/>
-    <w:unhideWhenUsed/>
-  </w:style>
-  <w:style w:type="paragraph" w:styleId="Header">
-    <w:name w:val="header"/>
-    <w:basedOn w:val="Normal"/>
-    <w:link w:val="HeaderChar"/>
-    <w:uiPriority w:val="99"/>
-    <w:unhideWhenUsed/>
-    <w:rsid w:val="00244245"/>
-    <w:pPr>
-      <w:tabs>
-        <w:tab w:val="center" w:pos="4680"/>
-        <w:tab w:val="right" w:pos="9360"/>
-      </w:tabs>
-    </w:pPr>
-  </w:style>
-  <w:style w:type="character" w:customStyle="1" w:styleId="HeaderChar">
-    <w:name w:val="Header Char"/>
-    <w:basedOn w:val="DefaultParagraphFont"/>
-    <w:link w:val="Header"/>
-    <w:uiPriority w:val="99"/>
-    <w:rsid w:val="00244245"/>
-    <w:rPr>
-      <w:sz w:val="24"/>
-      <w:szCs w:val="24"/>
-    </w:rPr>
-  </w:style>
-  <w:style w:type="paragraph" w:styleId="Footer">
-    <w:name w:val="footer"/>
-    <w:basedOn w:val="Normal"/>
-    <w:link w:val="FooterChar"/>
-    <w:uiPriority w:val="99"/>
-    <w:unhideWhenUsed/>
-    <w:rsid w:val="00244245"/>
-    <w:pPr>
-      <w:tabs>
-        <w:tab w:val="center" w:pos="4680"/>
-        <w:tab w:val="right" w:pos="9360"/>
-      </w:tabs>
-    </w:pPr>
-  </w:style>
-  <w:style w:type="character" w:customStyle="1" w:styleId="FooterChar">
-    <w:name w:val="Footer Char"/>
-    <w:basedOn w:val="DefaultParagraphFont"/>
-    <w:link w:val="Footer"/>
-    <w:uiPriority w:val="99"/>
-    <w:rsid w:val="00244245"/>
-    <w:rPr>
-      <w:sz w:val="24"/>
-      <w:szCs w:val="24"/>
-    </w:rPr>
-  </w:style>
-  <w:style w:type="table" w:styleId="TableGrid">
-    <w:name w:val="Table Grid"/>
-    <w:basedOn w:val="TableNormal"/>
-    <w:uiPriority w:val="59"/>
-    <w:unhideWhenUsed/>
-    <w:rsid w:val="00DB444E"/>
-    <w:pPr>
-      <w:spacing w:after="0" w:line="240" w:lineRule="auto"/>
-    </w:pPr>
-    <w:rPr>
-      <w:rFonts w:eastAsiaTheme="minorEastAsia"/>
-    </w:rPr>
-    <w:tblPr>
-      <w:tblBorders>
-        <w:top w:val="single" w:sz="4" w:space="0" w:color="auto"/>
-        <w:left w:val="single" w:sz="4" w:space="0" w:color="auto"/>
-        <w:bottom w:val="single" w:sz="4" w:space="0" w:color="auto"/>
-        <w:right w:val="single" w:sz="4" w:space="0" w:color="auto"/>
-        <w:insideH w:val="single" w:sz="4" w:space="0" w:color="auto"/>
-        <w:insideV w:val="single" w:sz="4" w:space="0" w:color="auto"/>
-      </w:tblBorders>
-    </w:tblPr>
-  </w:style>
-</w:styles>
-</file>
-
-<file path=word/stylesWithEffects.xml><?xml version="1.0" encoding="utf-8"?>
-<w:styles xmlns:wpc="http://schemas.microsoft.com/office/word/2010/wordprocessingCanvas" xmlns:mc="http://schemas.openxmlformats.org/markup-compatibility/2006" xmlns:o="urn:schemas-microsoft-com:office:office" xmlns:r="http://schemas.openxmlformats.org/officeDocument/2006/relationships" xmlns:m="http://schemas.openxmlformats.org/officeDocument/2006/math" xmlns:v="urn:schemas-microsoft-com:vml" xmlns:wp14="http://schemas.microsoft.com/office/word/2010/wordprocessingDrawing" xmlns:wp="http://schemas.openxmlformats.org/drawingml/2006/wordprocessingDrawing" xmlns:w10="urn:schemas-microsoft-com:office:word" xmlns:w="http://schemas.openxmlformats.org/wordprocessingml/2006/main" xmlns:w14="http://schemas.microsoft.com/office/word/2010/wordml" xmlns:wpg="http://schemas.microsoft.com/office/word/2010/wordprocessingGroup" xmlns:wpi="http://schemas.microsoft.com/office/word/2010/wordprocessingInk" xmlns:wne="http://schemas.microsoft.com/office/word/2006/wordml" xmlns:wps="http://schemas.microsoft.com/office/word/2010/wordprocessingShape" mc:Ignorable="w14 wp14">
-  <w:docDefaults>
-    <w:rPrDefault>
-      <w:rPr>
-        <w:rFonts w:asciiTheme="minorHAnsi" w:eastAsiaTheme="minorHAnsi" w:hAnsiTheme="minorHAnsi" w:cstheme="minorBidi"/>
-        <w:sz w:val="22"/>
-        <w:szCs w:val="22"/>
-        <w:lang w:val="en-US" w:eastAsia="en-US" w:bidi="ar-SA"/>
-      </w:rPr>
-    </w:rPrDefault>
-    <w:pPrDefault>
-      <w:pPr>
-        <w:spacing w:after="160" w:line="259" w:lineRule="auto"/>
-      </w:pPr>
-    </w:pPrDefault>
-  </w:docDefaults>
-  <w:latentStyles w:defLockedState="0" w:defUIPriority="99" w:defSemiHidden="1" w:defUnhideWhenUsed="1" w:defQFormat="0" w:count="267">
-    <w:lsdException w:name="Normal" w:semiHidden="0" w:uiPriority="0" w:unhideWhenUsed="0" w:qFormat="1"/>
-    <w:lsdException w:name="heading 1" w:semiHidden="0" w:uiPriority="9" w:unhideWhenUsed="0" w:qFormat="1"/>
-    <w:lsdException w:name="heading 2" w:uiPriority="9" w:qFormat="1"/>
-    <w:lsdException w:name="heading 3" w:uiPriority="9" w:qFormat="1"/>
-    <w:lsdException w:name="heading 4" w:uiPriority="9" w:qFormat="1"/>
-    <w:lsdException w:name="heading 5" w:uiPriority="9" w:qFormat="1"/>
-    <w:lsdException w:name="heading 6" w:uiPriority="9" w:qFormat="1"/>
-    <w:lsdException w:name="heading 7" w:uiPriority="9" w:qFormat="1"/>
-    <w:lsdException w:name="heading 8" w:uiPriority="9" w:qFormat="1"/>
-    <w:lsdException w:name="heading 9" w:uiPriority="9" w:qFormat="1"/>
-    <w:lsdException w:name="toc 1" w:uiPriority="39"/>
-    <w:lsdException w:name="toc 2" w:uiPriority="39"/>
-    <w:lsdException w:name="toc 3" w:uiPriority="39"/>
-    <w:lsdException w:name="toc 4" w:uiPriority="39"/>
-    <w:lsdException w:name="toc 5" w:uiPriority="39"/>
-    <w:lsdException w:name="toc 6" w:uiPriority="39"/>
-    <w:lsdException w:name="toc 7" w:uiPriority="39"/>
-    <w:lsdException w:name="toc 8" w:uiPriority="39"/>
-    <w:lsdException w:name="toc 9" w:uiPriority="39"/>
-    <w:lsdException w:name="caption" w:uiPriority="35" w:qFormat="1"/>
-    <w:lsdException w:name="Title" w:semiHidden="0" w:uiPriority="10" w:unhideWhenUsed="0" w:qFormat="1"/>
-    <w:lsdException w:name="Default Paragraph Font" w:uiPriority="1"/>
-    <w:lsdException w:name="Subtitle" w:semiHidden="0" w:uiPriority="11" w:unhideWhenUsed="0" w:qFormat="1"/>
-    <w:lsdException w:name="Strong" w:semiHidden="0" w:uiPriority="22" w:unhideWhenUsed="0" w:qFormat="1"/>
-    <w:lsdException w:name="Emphasis" w:semiHidden="0" w:uiPriority="20" w:unhideWhenUsed="0" w:qFormat="1"/>
-    <w:lsdException w:name="Table Grid" w:semiHidden="0" w:uiPriority="59" w:unhideWhenUsed="0"/>
-    <w:lsdException w:name="Placeholder Text" w:unhideWhenUsed="0"/>
-    <w:lsdException w:name="No Spacing" w:semiHidden="0" w:uiPriority="1" w:unhideWhenUsed="0" w:qFormat="1"/>
-    <w:lsdException w:name="Light Shading" w:semiHidden="0" w:uiPriority="60" w:unhideWhenUsed="0"/>
-    <w:lsdException w:name="Light List" w:semiHidden="0" w:uiPriority="61" w:unhideWhenUsed="0"/>
-    <w:lsdException w:name="Light Grid" w:semiHidden="0" w:uiPriority="62" w:unhideWhenUsed="0"/>
-    <w:lsdException w:name="Medium Shading 1" w:semiHidden="0" w:uiPriority="63" w:unhideWhenUsed="0"/>
-    <w:lsdException w:name="Medium Shading 2" w:semiHidden="0" w:uiPriority="64" w:unhideWhenUsed="0"/>
-    <w:lsdException w:name="Medium List 1" w:semiHidden="0" w:uiPriority="65" w:unhideWhenUsed="0"/>
-    <w:lsdException w:name="Medium List 2" w:semiHidden="0" w:uiPriority="66" w:unhideWhenUsed="0"/>
-    <w:lsdException w:name="Medium Grid 1" w:semiHidden="0" w:uiPriority="67" w:unhideWhenUsed="0"/>
-    <w:lsdException w:name="Medium Grid 2" w:semiHidden="0" w:uiPriority="68" w:unhideWhenUsed="0"/>
-    <w:lsdException w:name="Medium Grid 3" w:semiHidden="0" w:uiPriority="69" w:unhideWhenUsed="0"/>
-    <w:lsdException w:name="Dark List" w:semiHidden="0" w:uiPriority="70" w:unhideWhenUsed="0"/>
-    <w:lsdException w:name="Colorful Shading" w:semiHidden="0" w:uiPriority="71" w:unhideWhenUsed="0"/>
-    <w:lsdException w:name="Colorful List" w:semiHidden="0" w:uiPriority="72" w:unhideWhenUsed="0"/>
-    <w:lsdException w:name="Colorful Grid" w:semiHidden="0" w:uiPriority="73" w:unhideWhenUsed="0"/>
-    <w:lsdException w:name="Light Shading Accent 1" w:semiHidden="0" w:uiPriority="60" w:unhideWhenUsed="0"/>
-    <w:lsdException w:name="Light List Accent 1" w:semiHidden="0" w:uiPriority="61" w:unhideWhenUsed="0"/>
-    <w:lsdException w:name="Light Grid Accent 1" w:semiHidden="0" w:uiPriority="62" w:unhideWhenUsed="0"/>
-    <w:lsdException w:name="Medium Shading 1 Accent 1" w:semiHidden="0" w:uiPriority="63" w:unhideWhenUsed="0"/>
-    <w:lsdException w:name="Medium Shading 2 Accent 1" w:semiHidden="0" w:uiPriority="64" w:unhideWhenUsed="0"/>
-    <w:lsdException w:name="Medium List 1 Accent 1" w:semiHidden="0" w:uiPriority="65" w:unhideWhenUsed="0"/>
-    <w:lsdException w:name="Revision" w:unhideWhenUsed="0"/>
-    <w:lsdException w:name="List Paragraph" w:semiHidden="0" w:uiPriority="34" w:unhideWhenUsed="0" w:qFormat="1"/>
-    <w:lsdException w:name="Quote" w:semiHidden="0" w:uiPriority="29" w:unhideWhenUsed="0" w:qFormat="1"/>
-    <w:lsdException w:name="Intense Quote" w:semiHidden="0" w:uiPriority="30" w:unhideWhenUsed="0" w:qFormat="1"/>
-    <w:lsdException w:name="Medium List 2 Accent 1" w:semiHidden="0" w:uiPriority="66" w:unhideWhenUsed="0"/>
-    <w:lsdException w:name="Medium Grid 1 Accent 1" w:semiHidden="0" w:uiPriority="67" w:unhideWhenUsed="0"/>
-    <w:lsdException w:name="Medium Grid 2 Accent 1" w:semiHidden="0" w:uiPriority="68" w:unhideWhenUsed="0"/>
-    <w:lsdException w:name="Medium Grid 3 Accent 1" w:semiHidden="0" w:uiPriority="69" w:unhideWhenUsed="0"/>
-    <w:lsdException w:name="Dark List Accent 1" w:semiHidden="0" w:uiPriority="70" w:unhideWhenUsed="0"/>
-    <w:lsdException w:name="Colorful Shading Accent 1" w:semiHidden="0" w:uiPriority="71" w:unhideWhenUsed="0"/>
-    <w:lsdException w:name="Colorful List Accent 1" w:semiHidden="0" w:uiPriority="72" w:unhideWhenUsed="0"/>
-    <w:lsdException w:name="Colorful Grid Accent 1" w:semiHidden="0" w:uiPriority="73" w:unhideWhenUsed="0"/>
-    <w:lsdException w:name="Light Shading Accent 2" w:semiHidden="0" w:uiPriority="60" w:unhideWhenUsed="0"/>
-    <w:lsdException w:name="Light List Accent 2" w:semiHidden="0" w:uiPriority="61" w:unhideWhenUsed="0"/>
-    <w:lsdException w:name="Light Grid Accent 2" w:semiHidden="0" w:uiPriority="62" w:unhideWhenUsed="0"/>
-    <w:lsdException w:name="Medium Shading 1 Accent 2" w:semiHidden="0" w:uiPriority="63" w:unhideWhenUsed="0"/>
-    <w:lsdException w:name="Medium Shading 2 Accent 2" w:semiHidden="0" w:uiPriority="64" w:unhideWhenUsed="0"/>
-    <w:lsdException w:name="Medium List 1 Accent 2" w:semiHidden="0" w:uiPriority="65" w:unhideWhenUsed="0"/>
-    <w:lsdException w:name="Medium List 2 Accent 2" w:semiHidden="0" w:uiPriority="66" w:unhideWhenUsed="0"/>
-    <w:lsdException w:name="Medium Grid 1 Accent 2" w:semiHidden="0" w:uiPriority="67" w:unhideWhenUsed="0"/>
-    <w:lsdException w:name="Medium Grid 2 Accent 2" w:semiHidden="0" w:uiPriority="68" w:unhideWhenUsed="0"/>
-    <w:lsdException w:name="Medium Grid 3 Accent 2" w:semiHidden="0" w:uiPriority="69" w:unhideWhenUsed="0"/>
-    <w:lsdException w:name="Dark List Accent 2" w:semiHidden="0" w:uiPriority="70" w:unhideWhenUsed="0"/>
-    <w:lsdException w:name="Colorful Shading Accent 2" w:semiHidden="0" w:uiPriority="71" w:unhideWhenUsed="0"/>
-    <w:lsdException w:name="Colorful List Accent 2" w:semiHidden="0" w:uiPriority="72" w:unhideWhenUsed="0"/>
-    <w:lsdException w:name="Colorful Grid Accent 2" w:semiHidden="0" w:uiPriority="73" w:unhideWhenUsed="0"/>
-    <w:lsdException w:name="Light Shading Accent 3" w:semiHidden="0" w:uiPriority="60" w:unhideWhenUsed="0"/>
-    <w:lsdException w:name="Light List Accent 3" w:semiHidden="0" w:uiPriority="61" w:unhideWhenUsed="0"/>
-    <w:lsdException w:name="Light Grid Accent 3" w:semiHidden="0" w:uiPriority="62" w:unhideWhenUsed="0"/>
-    <w:lsdException w:name="Medium Shading 1 Accent 3" w:semiHidden="0" w:uiPriority="63" w:unhideWhenUsed="0"/>
-    <w:lsdException w:name="Medium Shading 2 Accent 3" w:semiHidden="0" w:uiPriority="64" w:unhideWhenUsed="0"/>
-    <w:lsdException w:name="Medium List 1 Accent 3" w:semiHidden="0" w:uiPriority="65" w:unhideWhenUsed="0"/>
-    <w:lsdException w:name="Medium List 2 Accent 3" w:semiHidden="0" w:uiPriority="66" w:unhideWhenUsed="0"/>
-    <w:lsdException w:name="Medium Grid 1 Accent 3" w:semiHidden="0" w:uiPriority="67" w:unhideWhenUsed="0"/>
-    <w:lsdException w:name="Medium Grid 2 Accent 3" w:semiHidden="0" w:uiPriority="68" w:unhideWhenUsed="0"/>
-    <w:lsdException w:name="Medium Grid 3 Accent 3" w:semiHidden="0" w:uiPriority="69" w:unhideWhenUsed="0"/>
-    <w:lsdException w:name="Dark List Accent 3" w:semiHidden="0" w:uiPriority="70" w:unhideWhenUsed="0"/>
-    <w:lsdException w:name="Colorful Shading Accent 3" w:semiHidden="0" w:uiPriority="71" w:unhideWhenUsed="0"/>
-    <w:lsdException w:name="Colorful List Accent 3" w:semiHidden="0" w:uiPriority="72" w:unhideWhenUsed="0"/>
-    <w:lsdException w:name="Colorful Grid Accent 3" w:semiHidden="0" w:uiPriority="73" w:unhideWhenUsed="0"/>
-    <w:lsdException w:name="Light Shading Accent 4" w:semiHidden="0" w:uiPriority="60" w:unhideWhenUsed="0"/>
-    <w:lsdException w:name="Light List Accent 4" w:semiHidden="0" w:uiPriority="61" w:unhideWhenUsed="0"/>
-    <w:lsdException w:name="Light Grid Accent 4" w:semiHidden="0" w:uiPriority="62" w:unhideWhenUsed="0"/>
-    <w:lsdException w:name="Medium Shading 1 Accent 4" w:semiHidden="0" w:uiPriority="63" w:unhideWhenUsed="0"/>
-    <w:lsdException w:name="Medium Shading 2 Accent 4" w:semiHidden="0" w:uiPriority="64" w:unhideWhenUsed="0"/>
-    <w:lsdException w:name="Medium List 1 Accent 4" w:semiHidden="0" w:uiPriority="65" w:unhideWhenUsed="0"/>
-    <w:lsdException w:name="Medium List 2 Accent 4" w:semiHidden="0" w:uiPriority="66" w:unhideWhenUsed="0"/>
-    <w:lsdException w:name="Medium Grid 1 Accent 4" w:semiHidden="0" w:uiPriority="67" w:unhideWhenUsed="0"/>
-    <w:lsdException w:name="Medium Grid 2 Accent 4" w:semiHidden="0" w:uiPriority="68" w:unhideWhenUsed="0"/>
-    <w:lsdException w:name="Medium Grid 3 Accent 4" w:semiHidden="0" w:uiPriority="69" w:unhideWhenUsed="0"/>
-    <w:lsdException w:name="Dark List Accent 4" w:semiHidden="0" w:uiPriority="70" w:unhideWhenUsed="0"/>
-    <w:lsdException w:name="Colorful Shading Accent 4" w:semiHidden="0" w:uiPriority="71" w:unhideWhenUsed="0"/>
-    <w:lsdException w:name="Colorful List Accent 4" w:semiHidden="0" w:uiPriority="72" w:unhideWhenUsed="0"/>
-    <w:lsdException w:name="Colorful Grid Accent 4" w:semiHidden="0" w:uiPriority="73" w:unhideWhenUsed="0"/>
-    <w:lsdException w:name="Light Shading Accent 5" w:semiHidden="0" w:uiPriority="60" w:unhideWhenUsed="0"/>
-    <w:lsdException w:name="Light List Accent 5" w:semiHidden="0" w:uiPriority="61" w:unhideWhenUsed="0"/>
-    <w:lsdException w:name="Light Grid Accent 5" w:semiHidden="0" w:uiPriority="62" w:unhideWhenUsed="0"/>
-    <w:lsdException w:name="Medium Shading 1 Accent 5" w:semiHidden="0" w:uiPriority="63" w:unhideWhenUsed="0"/>
-    <w:lsdException w:name="Medium Shading 2 Accent 5" w:semiHidden="0" w:uiPriority="64" w:unhideWhenUsed="0"/>
-    <w:lsdException w:name="Medium List 1 Accent 5" w:semiHidden="0" w:uiPriority="65" w:unhideWhenUsed="0"/>
-    <w:lsdException w:name="Medium List 2 Accent 5" w:semiHidden="0" w:uiPriority="66" w:unhideWhenUsed="0"/>
-    <w:lsdException w:name="Medium Grid 1 Accent 5" w:semiHidden="0" w:uiPriority="67" w:unhideWhenUsed="0"/>
-    <w:lsdException w:name="Medium Grid 2 Accent 5" w:semiHidden="0" w:uiPriority="68" w:unhideWhenUsed="0"/>
-    <w:lsdException w:name="Medium Grid 3 Accent 5" w:semiHidden="0" w:uiPriority="69" w:unhideWhenUsed="0"/>
-    <w:lsdException w:name="Dark List Accent 5" w:semiHidden="0" w:uiPriority="70" w:unhideWhenUsed="0"/>
-    <w:lsdException w:name="Colorful Shading Accent 5" w:semiHidden="0" w:uiPriority="71" w:unhideWhenUsed="0"/>
-    <w:lsdException w:name="Colorful List Accent 5" w:semiHidden="0" w:uiPriority="72" w:unhideWhenUsed="0"/>
-    <w:lsdException w:name="Colorful Grid Accent 5" w:semiHidden="0" w:uiPriority="73" w:unhideWhenUsed="0"/>
-    <w:lsdException w:name="Light Shading Accent 6" w:semiHidden="0" w:uiPriority="60" w:unhideWhenUsed="0"/>
-    <w:lsdException w:name="Light List Accent 6" w:semiHidden="0" w:uiPriority="61" w:unhideWhenUsed="0"/>
-    <w:lsdException w:name="Light Grid Accent 6" w:semiHidden="0" w:uiPriority="62" w:unhideWhenUsed="0"/>
-    <w:lsdException w:name="Medium Shading 1 Accent 6" w:semiHidden="0" w:uiPriority="63" w:unhideWhenUsed="0"/>
-    <w:lsdException w:name="Medium Shading 2 Accent 6" w:semiHidden="0" w:uiPriority="64" w:unhideWhenUsed="0"/>
-    <w:lsdException w:name="Medium List 1 Accent 6" w:semiHidden="0" w:uiPriority="65" w:unhideWhenUsed="0"/>
-    <w:lsdException w:name="Medium List 2 Accent 6" w:semiHidden="0" w:uiPriority="66" w:unhideWhenUsed="0"/>
-    <w:lsdException w:name="Medium Grid 1 Accent 6" w:semiHidden="0" w:uiPriority="67" w:unhideWhenUsed="0"/>
-    <w:lsdException w:name="Medium Grid 2 Accent 6" w:semiHidden="0" w:uiPriority="68" w:unhideWhenUsed="0"/>
-    <w:lsdException w:name="Medium Grid 3 Accent 6" w:semiHidden="0" w:uiPriority="69" w:unhideWhenUsed="0"/>
-    <w:lsdException w:name="Dark List Accent 6" w:semiHidden="0" w:uiPriority="70" w:unhideWhenUsed="0"/>
-    <w:lsdException w:name="Colorful Shading Accent 6" w:semiHidden="0" w:uiPriority="71" w:unhideWhenUsed="0"/>
-    <w:lsdException w:name="Colorful List Accent 6" w:semiHidden="0" w:uiPriority="72" w:unhideWhenUsed="0"/>
-    <w:lsdException w:name="Colorful Grid Accent 6" w:semiHidden="0" w:uiPriority="73" w:unhideWhenUsed="0"/>
-    <w:lsdException w:name="Subtle Emphasis" w:semiHidden="0" w:uiPriority="19" w:unhideWhenUsed="0" w:qFormat="1"/>
-    <w:lsdException w:name="Intense Emphasis" w:semiHidden="0" w:uiPriority="21" w:unhideWhenUsed="0" w:qFormat="1"/>
-    <w:lsdException w:name="Subtle Reference" w:semiHidden="0" w:uiPriority="31" w:unhideWhenUsed="0" w:qFormat="1"/>
-    <w:lsdException w:name="Intense Reference" w:semiHidden="0" w:uiPriority="32" w:unhideWhenUsed="0" w:qFormat="1"/>
-    <w:lsdException w:name="Book Title" w:semiHidden="0" w:uiPriority="33" w:unhideWhenUsed="0" w:qFormat="1"/>
-    <w:lsdException w:name="Bibliography" w:uiPriority="37"/>
-    <w:lsdException w:name="TOC Heading" w:uiPriority="39" w:qFormat="1"/>
+  <w:latentStyles w:defLockedState="0" w:defUIPriority="99" w:defSemiHidden="0" w:defUnhideWhenUsed="0" w:defQFormat="0" w:count="376">
+    <w:lsdException w:name="Normal" w:uiPriority="0" w:qFormat="1"/>
+    <w:lsdException w:name="heading 1" w:uiPriority="9" w:qFormat="1"/>
+    <w:lsdException w:name="heading 2" w:semiHidden="1" w:uiPriority="9" w:unhideWhenUsed="1" w:qFormat="1"/>
+    <w:lsdException w:name="heading 3" w:semiHidden="1" w:uiPriority="9" w:unhideWhenUsed="1" w:qFormat="1"/>
+    <w:lsdException w:name="heading 4" w:semiHidden="1" w:uiPriority="9" w:unhideWhenUsed="1" w:qFormat="1"/>
+    <w:lsdException w:name="heading 5" w:semiHidden="1" w:uiPriority="9" w:unhideWhenUsed="1" w:qFormat="1"/>
+    <w:lsdException w:name="heading 6" w:semiHidden="1" w:uiPriority="9" w:unhideWhenUsed="1" w:qFormat="1"/>
+    <w:lsdException w:name="heading 7" w:semiHidden="1" w:uiPriority="9" w:unhideWhenUsed="1" w:qFormat="1"/>
+    <w:lsdException w:name="heading 8" w:semiHidden="1" w:uiPriority="9" w:unhideWhenUsed="1" w:qFormat="1"/>
+    <w:lsdException w:name="heading 9" w:semiHidden="1" w:uiPriority="9" w:unhideWhenUsed="1" w:qFormat="1"/>
+    <w:lsdException w:name="index 1" w:semiHidden="1" w:unhideWhenUsed="1"/>
+    <w:lsdException w:name="index 2" w:semiHidden="1" w:unhideWhenUsed="1"/>
+    <w:lsdException w:name="index 3" w:semiHidden="1" w:unhideWhenUsed="1"/>
+    <w:lsdException w:name="index 4" w:semiHidden="1" w:unhideWhenUsed="1"/>
+    <w:lsdException w:name="index 5" w:semiHidden="1" w:unhideWhenUsed="1"/>
+    <w:lsdException w:name="index 6" w:semiHidden="1" w:unhideWhenUsed="1"/>
+    <w:lsdException w:name="index 7" w:semiHidden="1" w:unhideWhenUsed="1"/>
+    <w:lsdException w:name="index 8" w:semiHidden="1" w:unhideWhenUsed="1"/>
+    <w:lsdException w:name="index 9" w:semiHidden="1" w:unhideWhenUsed="1"/>
+    <w:lsdException w:name="toc 1" w:semiHidden="1" w:uiPriority="39" w:unhideWhenUsed="1"/>
+    <w:lsdException w:name="toc 2" w:semiHidden="1" w:uiPriority="39" w:unhideWhenUsed="1"/>
+    <w:lsdException w:name="toc 3" w:semiHidden="1" w:uiPriority="39" w:unhideWhenUsed="1"/>
+    <w:lsdException w:name="toc 4" w:semiHidden="1" w:uiPriority="39" w:unhideWhenUsed="1"/>
+    <w:lsdException w:name="toc 5" w:semiHidden="1" w:uiPriority="39" w:unhideWhenUsed="1"/>
+    <w:lsdException w:name="toc 6" w:semiHidden="1" w:uiPriority="39" w:unhideWhenUsed="1"/>
+    <w:lsdException w:name="toc 7" w:semiHidden="1" w:uiPriority="39" w:unhideWhenUsed="1"/>
+    <w:lsdException w:name="toc 8" w:semiHidden="1" w:uiPriority="39" w:unhideWhenUsed="1"/>
+    <w:lsdException w:name="toc 9" w:semiHidden="1" w:uiPriority="39" w:unhideWhenUsed="1"/>
+    <w:lsdException w:name="Normal Indent" w:semiHidden="1" w:unhideWhenUsed="1"/>
+    <w:lsdException w:name="footnote text" w:semiHidden="1" w:unhideWhenUsed="1"/>
+    <w:lsdException w:name="annotation text" w:semiHidden="1" w:unhideWhenUsed="1"/>
+    <w:lsdException w:name="header" w:semiHidden="1" w:unhideWhenUsed="1"/>
+    <w:lsdException w:name="footer" w:semiHidden="1" w:unhideWhenUsed="1"/>
+    <w:lsdException w:name="index heading" w:semiHidden="1" w:unhideWhenUsed="1"/>
+    <w:lsdException w:name="caption" w:semiHidden="1" w:uiPriority="35" w:unhideWhenUsed="1" w:qFormat="1"/>
+    <w:lsdException w:name="table of figures" w:semiHidden="1" w:unhideWhenUsed="1"/>
+    <w:lsdException w:name="envelope address" w:semiHidden="1" w:unhideWhenUsed="1"/>
+    <w:lsdException w:name="envelope return" w:semiHidden="1" w:unhideWhenUsed="1"/>
+    <w:lsdException w:name="footnote reference" w:semiHidden="1" w:unhideWhenUsed="1"/>
+    <w:lsdException w:name="annotation reference" w:semiHidden="1" w:unhideWhenUsed="1"/>
+    <w:lsdException w:name="line number" w:semiHidden="1" w:unhideWhenUsed="1"/>
+    <w:lsdException w:name="page number" w:semiHidden="1" w:unhideWhenUsed="1"/>
+    <w:lsdException w:name="endnote reference" w:semiHidden="1" w:unhideWhenUsed="1"/>
+    <w:lsdException w:name="endnote text" w:semiHidden="1" w:unhideWhenUsed="1"/>
+    <w:lsdException w:name="table of authorities" w:semiHidden="1" w:unhideWhenUsed="1"/>
+    <w:lsdException w:name="macro" w:semiHidden="1" w:unhideWhenUsed="1"/>
+    <w:lsdException w:name="toa heading" w:semiHidden="1" w:unhideWhenUsed="1"/>
+    <w:lsdException w:name="List" w:semiHidden="1" w:unhideWhenUsed="1"/>
+    <w:lsdException w:name="List Bullet" w:semiHidden="1" w:unhideWhenUsed="1"/>
+    <w:lsdException w:name="List Number" w:semiHidden="1" w:unhideWhenUsed="1"/>
+    <w:lsdException w:name="List 2" w:semiHidden="1" w:unhideWhenUsed="1"/>
+    <w:lsdException w:name="List 3" w:semiHidden="1" w:unhideWhenUsed="1"/>
+    <w:lsdException w:name="List 4" w:semiHidden="1" w:unhideWhenUsed="1"/>
+    <w:lsdException w:name="List 5" w:semiHidden="1" w:unhideWhenUsed="1"/>
+    <w:lsdException w:name="List Bullet 2" w:semiHidden="1" w:unhideWhenUsed="1"/>
+    <w:lsdException w:name="List Bullet 3" w:semiHidden="1" w:unhideWhenUsed="1"/>
+    <w:lsdException w:name="List Bullet 4" w:semiHidden="1" w:unhideWhenUsed="1"/>
+    <w:lsdException w:name="List Bullet 5" w:semiHidden="1" w:unhideWhenUsed="1"/>
+    <w:lsdException w:name="List Number 2" w:semiHidden="1" w:unhideWhenUsed="1"/>
+    <w:lsdException w:name="List Number 3" w:semiHidden="1" w:unhideWhenUsed="1"/>
+    <w:lsdException w:name="List Number 4" w:semiHidden="1" w:unhideWhenUsed="1"/>
+    <w:lsdException w:name="List Number 5" w:semiHidden="1" w:unhideWhenUsed="1"/>
+    <w:lsdException w:name="Title" w:uiPriority="10" w:qFormat="1"/>
+    <w:lsdException w:name="Closing" w:semiHidden="1" w:unhideWhenUsed="1"/>
+    <w:lsdException w:name="Signature" w:semiHidden="1" w:unhideWhenUsed="1"/>
+    <w:lsdException w:name="Default Paragraph Font" w:semiHidden="1" w:uiPriority="1" w:unhideWhenUsed="1"/>
+    <w:lsdException w:name="Body Text" w:semiHidden="1" w:unhideWhenUsed="1"/>
+    <w:lsdException w:name="Body Text Indent" w:semiHidden="1" w:unhideWhenUsed="1"/>
+    <w:lsdException w:name="List Continue" w:semiHidden="1" w:unhideWhenUsed="1"/>
+    <w:lsdException w:name="List Continue 2" w:semiHidden="1" w:unhideWhenUsed="1"/>
+    <w:lsdException w:name="List Continue 3" w:semiHidden="1" w:unhideWhenUsed="1"/>
+    <w:lsdException w:name="List Continue 4" w:semiHidden="1" w:unhideWhenUsed="1"/>
+    <w:lsdException w:name="List Continue 5" w:semiHidden="1" w:unhideWhenUsed="1"/>
+    <w:lsdException w:name="Message Header" w:semiHidden="1" w:unhideWhenUsed="1"/>
+    <w:lsdException w:name="Subtitle" w:uiPriority="11" w:qFormat="1"/>
+    <w:lsdException w:name="Salutation" w:semiHidden="1" w:unhideWhenUsed="1"/>
+    <w:lsdException w:name="Date" w:semiHidden="1" w:unhideWhenUsed="1"/>
+    <w:lsdException w:name="Body Text First Indent" w:semiHidden="1" w:unhideWhenUsed="1"/>
+    <w:lsdException w:name="Body Text First Indent 2" w:semiHidden="1" w:unhideWhenUsed="1"/>
+    <w:lsdException w:name="Note Heading" w:semiHidden="1" w:unhideWhenUsed="1"/>
+    <w:lsdException w:name="Body Text 2" w:semiHidden="1" w:unhideWhenUsed="1"/>
+    <w:lsdException w:name="Body Text 3" w:semiHidden="1" w:unhideWhenUsed="1"/>
+    <w:lsdException w:name="Body Text Indent 2" w:semiHidden="1" w:unhideWhenUsed="1"/>
+    <w:lsdException w:name="Body Text Indent 3" w:semiHidden="1" w:unhideWhenUsed="1"/>
+    <w:lsdException w:name="Block Text" w:semiHidden="1" w:unhideWhenUsed="1"/>
+    <w:lsdException w:name="Hyperlink" w:semiHidden="1" w:unhideWhenUsed="1"/>
+    <w:lsdException w:name="FollowedHyperlink" w:semiHidden="1" w:unhideWhenUsed="1"/>
+    <w:lsdException w:name="Strong" w:uiPriority="22" w:qFormat="1"/>
+    <w:lsdException w:name="Emphasis" w:uiPriority="20" w:qFormat="1"/>
+    <w:lsdException w:name="Document Map" w:semiHidden="1" w:unhideWhenUsed="1"/>
+    <w:lsdException w:name="Plain Text" w:semiHidden="1" w:unhideWhenUsed="1"/>
+    <w:lsdException w:name="E-mail Signature" w:semiHidden="1" w:unhideWhenUsed="1"/>
+    <w:lsdException w:name="HTML Top of Form" w:semiHidden="1" w:unhideWhenUsed="1"/>
+    <w:lsdException w:name="HTML Bottom of Form" w:semiHidden="1" w:unhideWhenUsed="1"/>
+    <w:lsdException w:name="Normal (Web)" w:semiHidden="1" w:unhideWhenUsed="1"/>
+    <w:lsdException w:name="HTML Acronym" w:semiHidden="1" w:unhideWhenUsed="1"/>
+    <w:lsdException w:name="HTML Address" w:semiHidden="1" w:unhideWhenUsed="1"/>
+    <w:lsdException w:name="HTML Cite" w:semiHidden="1" w:unhideWhenUsed="1"/>
+    <w:lsdException w:name="HTML Code" w:semiHidden="1" w:unhideWhenUsed="1"/>
+    <w:lsdException w:name="HTML Definition" w:semiHidden="1" w:unhideWhenUsed="1"/>
+    <w:lsdException w:name="HTML Keyboard" w:semiHidden="1" w:unhideWhenUsed="1"/>
+    <w:lsdException w:name="HTML Preformatted" w:semiHidden="1" w:unhideWhenUsed="1"/>
+    <w:lsdException w:name="HTML Sample" w:semiHidden="1" w:unhideWhenUsed="1"/>
+    <w:lsdException w:name="HTML Typewriter" w:semiHidden="1" w:unhideWhenUsed="1"/>
+    <w:lsdException w:name="HTML Variable" w:semiHidden="1" w:unhideWhenUsed="1"/>
+    <w:lsdException w:name="Normal Table" w:semiHidden="1" w:unhideWhenUsed="1"/>
+    <w:lsdException w:name="annotation subject" w:semiHidden="1" w:unhideWhenUsed="1"/>
+    <w:lsdException w:name="No List" w:semiHidden="1" w:unhideWhenUsed="1"/>
+    <w:lsdException w:name="Outline List 1" w:semiHidden="1" w:unhideWhenUsed="1"/>
+    <w:lsdException w:name="Outline List 2" w:semiHidden="1" w:unhideWhenUsed="1"/>
+    <w:lsdException w:name="Outline List 3" w:semiHidden="1" w:unhideWhenUsed="1"/>
+    <w:lsdException w:name="Table Simple 1" w:semiHidden="1" w:unhideWhenUsed="1"/>
+    <w:lsdException w:name="Table Simple 2" w:semiHidden="1" w:unhideWhenUsed="1"/>
+    <w:lsdException w:name="Table Simple 3" w:semiHidden="1" w:unhideWhenUsed="1"/>
+    <w:lsdException w:name="Table Classic 1" w:semiHidden="1" w:unhideWhenUsed="1"/>
+    <w:lsdException w:name="Table Classic 2" w:semiHidden="1" w:unhideWhenUsed="1"/>
+    <w:lsdException w:name="Table Classic 3" w:semiHidden="1" w:unhideWhenUsed="1"/>
+    <w:lsdException w:name="Table Classic 4" w:semiHidden="1" w:unhideWhenUsed="1"/>
+    <w:lsdException w:name="Table Colorful 1" w:semiHidden="1" w:unhideWhenUsed="1"/>
+    <w:lsdException w:name="Table Colorful 2" w:semiHidden="1" w:unhideWhenUsed="1"/>
+    <w:lsdException w:name="Table Colorful 3" w:semiHidden="1" w:unhideWhenUsed="1"/>
+    <w:lsdException w:name="Table Columns 1" w:semiHidden="1" w:unhideWhenUsed="1"/>
+    <w:lsdException w:name="Table Columns 2" w:semiHidden="1" w:unhideWhenUsed="1"/>
+    <w:lsdException w:name="Table Columns 3" w:semiHidden="1" w:unhideWhenUsed="1"/>
+    <w:lsdException w:name="Table Columns 4" w:semiHidden="1" w:unhideWhenUsed="1"/>
+    <w:lsdException w:name="Table Columns 5" w:semiHidden="1" w:unhideWhenUsed="1"/>
+    <w:lsdException w:name="Table Grid 1" w:semiHidden="1" w:unhideWhenUsed="1"/>
+    <w:lsdException w:name="Table Grid 2" w:semiHidden="1" w:unhideWhenUsed="1"/>
+    <w:lsdException w:name="Table Grid 3" w:semiHidden="1" w:unhideWhenUsed="1"/>
+    <w:lsdException w:name="Table Grid 4" w:semiHidden="1" w:unhideWhenUsed="1"/>
+    <w:lsdException w:name="Table Grid 5" w:semiHidden="1" w:unhideWhenUsed="1"/>
+    <w:lsdException w:name="Table Grid 6" w:semiHidden="1" w:unhideWhenUsed="1"/>
+    <w:lsdException w:name="Table Grid 7" w:semiHidden="1" w:unhideWhenUsed="1"/>
+    <w:lsdException w:name="Table Grid 8" w:semiHidden="1" w:unhideWhenUsed="1"/>
+    <w:lsdException w:name="Table List 1" w:semiHidden="1" w:unhideWhenUsed="1"/>
+    <w:lsdException w:name="Table List 2" w:semiHidden="1" w:unhideWhenUsed="1"/>
+    <w:lsdException w:name="Table List 3" w:semiHidden="1" w:unhideWhenUsed="1"/>
+    <w:lsdException w:name="Table List 4" w:semiHidden="1" w:unhideWhenUsed="1"/>
+    <w:lsdException w:name="Table List 5" w:semiHidden="1" w:unhideWhenUsed="1"/>
+    <w:lsdException w:name="Table List 6" w:semiHidden="1" w:unhideWhenUsed="1"/>
+    <w:lsdException w:name="Table List 7" w:semiHidden="1" w:unhideWhenUsed="1"/>
+    <w:lsdException w:name="Table List 8" w:semiHidden="1" w:unhideWhenUsed="1"/>
+    <w:lsdException w:name="Table 3D effects 1" w:semiHidden="1" w:unhideWhenUsed="1"/>
+    <w:lsdException w:name="Table 3D effects 2" w:semiHidden="1" w:unhideWhenUsed="1"/>
+    <w:lsdException w:name="Table 3D effects 3" w:semiHidden="1" w:unhideWhenUsed="1"/>
+    <w:lsdException w:name="Table Contemporary" w:semiHidden="1" w:unhideWhenUsed="1"/>
+    <w:lsdException w:name="Table Elegant" w:semiHidden="1" w:unhideWhenUsed="1"/>
+    <w:lsdException w:name="Table Professional" w:semiHidden="1" w:unhideWhenUsed="1"/>
+    <w:lsdException w:name="Table Subtle 1" w:semiHidden="1" w:unhideWhenUsed="1"/>
+    <w:lsdException w:name="Table Subtle 2" w:semiHidden="1" w:unhideWhenUsed="1"/>
+    <w:lsdException w:name="Table Web 1" w:semiHidden="1" w:unhideWhenUsed="1"/>
+    <w:lsdException w:name="Table Web 2" w:semiHidden="1" w:unhideWhenUsed="1"/>
+    <w:lsdException w:name="Table Web 3" w:semiHidden="1" w:unhideWhenUsed="1"/>
+    <w:lsdException w:name="Balloon Text" w:semiHidden="1" w:unhideWhenUsed="1"/>
+    <w:lsdException w:name="Table Grid" w:uiPriority="59"/>
+    <w:lsdException w:name="Table Theme" w:semiHidden="1" w:unhideWhenUsed="1"/>
+    <w:lsdException w:name="Placeholder Text" w:semiHidden="1"/>
+    <w:lsdException w:name="No Spacing" w:uiPriority="1" w:qFormat="1"/>
+    <w:lsdException w:name="Light Shading" w:uiPriority="60"/>
+    <w:lsdException w:name="Light List" w:uiPriority="61"/>
+    <w:lsdException w:name="Light Grid" w:uiPriority="62"/>
+    <w:lsdException w:name="Medium Shading 1" w:uiPriority="63"/>
+    <w:lsdException w:name="Medium Shading 2" w:uiPriority="64"/>
+    <w:lsdException w:name="Medium List 1" w:uiPriority="65"/>
+    <w:lsdException w:name="Medium List 2" w:uiPriority="66"/>
+    <w:lsdException w:name="Medium Grid 1" w:uiPriority="67"/>
+    <w:lsdException w:name="Medium Grid 2" w:uiPriority="68"/>
+    <w:lsdException w:name="Medium Grid 3" w:uiPriority="69"/>
+    <w:lsdException w:name="Dark List" w:uiPriority="70"/>
+    <w:lsdException w:name="Colorful Shading" w:uiPriority="71"/>
+    <w:lsdException w:name="Colorful List" w:uiPriority="72"/>
+    <w:lsdException w:name="Colorful Grid" w:uiPriority="73"/>
+    <w:lsdException w:name="Light Shading Accent 1" w:uiPriority="60"/>
+    <w:lsdException w:name="Light List Accent 1" w:uiPriority="61"/>
+    <w:lsdException w:name="Light Grid Accent 1" w:uiPriority="62"/>
+    <w:lsdException w:name="Medium Shading 1 Accent 1" w:uiPriority="63"/>
+    <w:lsdException w:name="Medium Shading 2 Accent 1" w:uiPriority="64"/>
+    <w:lsdException w:name="Medium List 1 Accent 1" w:uiPriority="65"/>
+    <w:lsdException w:name="Revision" w:semiHidden="1"/>
+    <w:lsdException w:name="List Paragraph" w:uiPriority="34" w:qFormat="1"/>
+    <w:lsdException w:name="Quote" w:uiPriority="29" w:qFormat="1"/>
+    <w:lsdException w:name="Intense Quote" w:uiPriority="30" w:qFormat="1"/>
+    <w:lsdException w:name="Medium List 2 Accent 1" w:uiPriority="66"/>
+    <w:lsdException w:name="Medium Grid 1 Accent 1" w:uiPriority="67"/>
+    <w:lsdException w:name="Medium Grid 2 Accent 1" w:uiPriority="68"/>
+    <w:lsdException w:name="Medium Grid 3 Accent 1" w:uiPriority="69"/>
+    <w:lsdException w:name="Dark List Accent 1" w:uiPriority="70"/>
+    <w:lsdException w:name="Colorful Shading Accent 1" w:uiPriority="71"/>
+    <w:lsdException w:name="Colorful List Accent 1" w:uiPriority="72"/>
+    <w:lsdException w:name="Colorful Grid Accent 1" w:uiPriority="73"/>
+    <w:lsdException w:name="Light Shading Accent 2" w:uiPriority="60"/>
+    <w:lsdException w:name="Light List Accent 2" w:uiPriority="61"/>
+    <w:lsdException w:name="Light Grid Accent 2" w:uiPriority="62"/>
+    <w:lsdException w:name="Medium Shading 1 Accent 2" w:uiPriority="63"/>
+    <w:lsdException w:name="Medium Shading 2 Accent 2" w:uiPriority="64"/>
+    <w:lsdException w:name="Medium List 1 Accent 2" w:uiPriority="65"/>
+    <w:lsdException w:name="Medium List 2 Accent 2" w:uiPriority="66"/>
+    <w:lsdException w:name="Medium Grid 1 Accent 2" w:uiPriority="67"/>
+    <w:lsdException w:name="Medium Grid 2 Accent 2" w:uiPriority="68"/>
+    <w:lsdException w:name="Medium Grid 3 Accent 2" w:uiPriority="69"/>
+    <w:lsdException w:name="Dark List Accent 2" w:uiPriority="70"/>
+    <w:lsdException w:name="Colorful Shading Accent 2" w:uiPriority="71"/>
+    <w:lsdException w:name="Colorful List Accent 2" w:uiPriority="72"/>
+    <w:lsdException w:name="Colorful Grid Accent 2" w:uiPriority="73"/>
+    <w:lsdException w:name="Light Shading Accent 3" w:uiPriority="60"/>
+    <w:lsdException w:name="Light List Accent 3" w:uiPriority="61"/>
+    <w:lsdException w:name="Light Grid Accent 3" w:uiPriority="62"/>
+    <w:lsdException w:name="Medium Shading 1 Accent 3" w:uiPriority="63"/>
+    <w:lsdException w:name="Medium Shading 2 Accent 3" w:uiPriority="64"/>
+    <w:lsdException w:name="Medium List 1 Accent 3" w:uiPriority="65"/>
+    <w:lsdException w:name="Medium List 2 Accent 3" w:uiPriority="66"/>
+    <w:lsdException w:name="Medium Grid 1 Accent 3" w:uiPriority="67"/>
+    <w:lsdException w:name="Medium Grid 2 Accent 3" w:uiPriority="68"/>
+    <w:lsdException w:name="Medium Grid 3 Accent 3" w:uiPriority="69"/>
+    <w:lsdException w:name="Dark List Accent 3" w:uiPriority="70"/>
+    <w:lsdException w:name="Colorful Shading Accent 3" w:uiPriority="71"/>
+    <w:lsdException w:name="Colorful List Accent 3" w:uiPriority="72"/>
+    <w:lsdException w:name="Colorful Grid Accent 3" w:uiPriority="73"/>
+    <w:lsdException w:name="Light Shading Accent 4" w:uiPriority="60"/>
+    <w:lsdException w:name="Light List Accent 4" w:uiPriority="61"/>
+    <w:lsdException w:name="Light Grid Accent 4" w:uiPriority="62"/>
+    <w:lsdException w:name="Medium Shading 1 Accent 4" w:uiPriority="63"/>
+    <w:lsdException w:name="Medium Shading 2 Accent 4" w:uiPriority="64"/>
+    <w:lsdException w:name="Medium List 1 Accent 4" w:uiPriority="65"/>
+    <w:lsdException w:name="Medium List 2 Accent 4" w:uiPriority="66"/>
+    <w:lsdException w:name="Medium Grid 1 Accent 4" w:uiPriority="67"/>
+    <w:lsdException w:name="Medium Grid 2 Accent 4" w:uiPriority="68"/>
+    <w:lsdException w:name="Medium Grid 3 Accent 4" w:uiPriority="69"/>
+    <w:lsdException w:name="Dark List Accent 4" w:uiPriority="70"/>
+    <w:lsdException w:name="Colorful Shading Accent 4" w:uiPriority="71"/>
+    <w:lsdException w:name="Colorful List Accent 4" w:uiPriority="72"/>
+    <w:lsdException w:name="Colorful Grid Accent 4" w:uiPriority="73"/>
+    <w:lsdException w:name="Light Shading Accent 5" w:uiPriority="60"/>
+    <w:lsdException w:name="Light List Accent 5" w:uiPriority="61"/>
+    <w:lsdException w:name="Light Grid Accent 5" w:uiPriority="62"/>
+    <w:lsdException w:name="Medium Shading 1 Accent 5" w:uiPriority="63"/>
+    <w:lsdException w:name="Medium Shading 2 Accent 5" w:uiPriority="64"/>
+    <w:lsdException w:name="Medium List 1 Accent 5" w:uiPriority="65"/>
+    <w:lsdException w:name="Medium List 2 Accent 5" w:uiPriority="66"/>
+    <w:lsdException w:name="Medium Grid 1 Accent 5" w:uiPriority="67"/>
+    <w:lsdException w:name="Medium Grid 2 Accent 5" w:uiPriority="68"/>
+    <w:lsdException w:name="Medium Grid 3 Accent 5" w:uiPriority="69"/>
+    <w:lsdException w:name="Dark List Accent 5" w:uiPriority="70"/>
+    <w:lsdException w:name="Colorful Shading Accent 5" w:uiPriority="71"/>
+    <w:lsdException w:name="Colorful List Accent 5" w:uiPriority="72"/>
+    <w:lsdException w:name="Colorful Grid Accent 5" w:uiPriority="73"/>
+    <w:lsdException w:name="Light Shading Accent 6" w:uiPriority="60"/>
+    <w:lsdException w:name="Light List Accent 6" w:uiPriority="61"/>
+    <w:lsdException w:name="Light Grid Accent 6" w:uiPriority="62"/>
+    <w:lsdException w:name="Medium Shading 1 Accent 6" w:uiPriority="63"/>
+    <w:lsdException w:name="Medium Shading 2 Accent 6" w:uiPriority="64"/>
+    <w:lsdException w:name="Medium List 1 Accent 6" w:uiPriority="65"/>
+    <w:lsdException w:name="Medium List 2 Accent 6" w:uiPriority="66"/>
+    <w:lsdException w:name="Medium Grid 1 Accent 6" w:uiPriority="67"/>
+    <w:lsdException w:name="Medium Grid 2 Accent 6" w:uiPriority="68"/>
+    <w:lsdException w:name="Medium Grid 3 Accent 6" w:uiPriority="69"/>
+    <w:lsdException w:name="Dark List Accent 6" w:uiPriority="70"/>
+    <w:lsdException w:name="Colorful Shading Accent 6" w:uiPriority="71"/>
+    <w:lsdException w:name="Colorful List Accent 6" w:uiPriority="72"/>
+    <w:lsdException w:name="Colorful Grid Accent 6" w:uiPriority="73"/>
+    <w:lsdException w:name="Subtle Emphasis" w:uiPriority="19" w:qFormat="1"/>
+    <w:lsdException w:name="Intense Emphasis" w:uiPriority="21" w:qFormat="1"/>
+    <w:lsdException w:name="Subtle Reference" w:uiPriority="31" w:qFormat="1"/>
+    <w:lsdException w:name="Intense Reference" w:uiPriority="32" w:qFormat="1"/>
+    <w:lsdException w:name="Book Title" w:uiPriority="33" w:qFormat="1"/>
+    <w:lsdException w:name="Bibliography" w:semiHidden="1" w:uiPriority="37" w:unhideWhenUsed="1"/>
+    <w:lsdException w:name="TOC Heading" w:semiHidden="1" w:uiPriority="39" w:unhideWhenUsed="1" w:qFormat="1"/>
+    <w:lsdException w:name="Plain Table 1" w:uiPriority="41"/>
+    <w:lsdException w:name="Plain Table 2" w:uiPriority="42"/>
+    <w:lsdException w:name="Plain Table 3" w:uiPriority="43"/>
+    <w:lsdException w:name="Plain Table 4" w:uiPriority="44"/>
+    <w:lsdException w:name="Plain Table 5" w:uiPriority="45"/>
+    <w:lsdException w:name="Grid Table Light" w:uiPriority="40"/>
+    <w:lsdException w:name="Grid Table 1 Light" w:uiPriority="46"/>
+    <w:lsdException w:name="Grid Table 2" w:uiPriority="47"/>
+    <w:lsdException w:name="Grid Table 3" w:uiPriority="48"/>
+    <w:lsdException w:name="Grid Table 4" w:uiPriority="49"/>
+    <w:lsdException w:name="Grid Table 5 Dark" w:uiPriority="50"/>
+    <w:lsdException w:name="Grid Table 6 Colorful" w:uiPriority="51"/>
+    <w:lsdException w:name="Grid Table 7 Colorful" w:uiPriority="52"/>
+    <w:lsdException w:name="Grid Table 1 Light Accent 1" w:uiPriority="46"/>
+    <w:lsdException w:name="Grid Table 2 Accent 1" w:uiPriority="47"/>
+    <w:lsdException w:name="Grid Table 3 Accent 1" w:uiPriority="48"/>
+    <w:lsdException w:name="Grid Table 4 Accent 1" w:uiPriority="49"/>
+    <w:lsdException w:name="Grid Table 5 Dark Accent 1" w:uiPriority="50"/>
+    <w:lsdException w:name="Grid Table 6 Colorful Accent 1" w:uiPriority="51"/>
+    <w:lsdException w:name="Grid Table 7 Colorful Accent 1" w:uiPriority="52"/>
+    <w:lsdException w:name="Grid Table 1 Light Accent 2" w:uiPriority="46"/>
+    <w:lsdException w:name="Grid Table 2 Accent 2" w:uiPriority="47"/>
+    <w:lsdException w:name="Grid Table 3 Accent 2" w:uiPriority="48"/>
+    <w:lsdException w:name="Grid Table 4 Accent 2" w:uiPriority="49"/>
+    <w:lsdException w:name="Grid Table 5 Dark Accent 2" w:uiPriority="50"/>
+    <w:lsdException w:name="Grid Table 6 Colorful Accent 2" w:uiPriority="51"/>
+    <w:lsdException w:name="Grid Table 7 Colorful Accent 2" w:uiPriority="52"/>
+    <w:lsdException w:name="Grid Table 1 Light Accent 3" w:uiPriority="46"/>
+    <w:lsdException w:name="Grid Table 2 Accent 3" w:uiPriority="47"/>
+    <w:lsdException w:name="Grid Table 3 Accent 3" w:uiPriority="48"/>
+    <w:lsdException w:name="Grid Table 4 Accent 3" w:uiPriority="49"/>
+    <w:lsdException w:name="Grid Table 5 Dark Accent 3" w:uiPriority="50"/>
+    <w:lsdException w:name="Grid Table 6 Colorful Accent 3" w:uiPriority="51"/>
+    <w:lsdException w:name="Grid Table 7 Colorful Accent 3" w:uiPriority="52"/>
+    <w:lsdException w:name="Grid Table 1 Light Accent 4" w:uiPriority="46"/>
+    <w:lsdException w:name="Grid Table 2 Accent 4" w:uiPriority="47"/>
+    <w:lsdException w:name="Grid Table 3 Accent 4" w:uiPriority="48"/>
+    <w:lsdException w:name="Grid Table 4 Accent 4" w:uiPriority="49"/>
+    <w:lsdException w:name="Grid Table 5 Dark Accent 4" w:uiPriority="50"/>
+    <w:lsdException w:name="Grid Table 6 Colorful Accent 4" w:uiPriority="51"/>
+    <w:lsdException w:name="Grid Table 7 Colorful Accent 4" w:uiPriority="52"/>
+    <w:lsdException w:name="Grid Table 1 Light Accent 5" w:uiPriority="46"/>
+    <w:lsdException w:name="Grid Table 2 Accent 5" w:uiPriority="47"/>
+    <w:lsdException w:name="Grid Table 3 Accent 5" w:uiPriority="48"/>
+    <w:lsdException w:name="Grid Table 4 Accent 5" w:uiPriority="49"/>
+    <w:lsdException w:name="Grid Table 5 Dark Accent 5" w:uiPriority="50"/>
+    <w:lsdException w:name="Grid Table 6 Colorful Accent 5" w:uiPriority="51"/>
+    <w:lsdException w:name="Grid Table 7 Colorful Accent 5" w:uiPriority="52"/>
+    <w:lsdException w:name="Grid Table 1 Light Accent 6" w:uiPriority="46"/>
+    <w:lsdException w:name="Grid Table 2 Accent 6" w:uiPriority="47"/>
+    <w:lsdException w:name="Grid Table 3 Accent 6" w:uiPriority="48"/>
+    <w:lsdException w:name="Grid Table 4 Accent 6" w:uiPriority="49"/>
+    <w:lsdException w:name="Grid Table 5 Dark Accent 6" w:uiPriority="50"/>
+    <w:lsdException w:name="Grid Table 6 Colorful Accent 6" w:uiPriority="51"/>
+    <w:lsdException w:name="Grid Table 7 Colorful Accent 6" w:uiPriority="52"/>
+    <w:lsdException w:name="List Table 1 Light" w:uiPriority="46"/>
+    <w:lsdException w:name="List Table 2" w:uiPriority="47"/>
+    <w:lsdException w:name="List Table 3" w:uiPriority="48"/>
+    <w:lsdException w:name="List Table 4" w:uiPriority="49"/>
+    <w:lsdException w:name="List Table 5 Dark" w:uiPriority="50"/>
+    <w:lsdException w:name="List Table 6 Colorful" w:uiPriority="51"/>
+    <w:lsdException w:name="List Table 7 Colorful" w:uiPriority="52"/>
+    <w:lsdException w:name="List Table 1 Light Accent 1" w:uiPriority="46"/>
+    <w:lsdException w:name="List Table 2 Accent 1" w:uiPriority="47"/>
+    <w:lsdException w:name="List Table 3 Accent 1" w:uiPriority="48"/>
+    <w:lsdException w:name="List Table 4 Accent 1" w:uiPriority="49"/>
+    <w:lsdException w:name="List Table 5 Dark Accent 1" w:uiPriority="50"/>
+    <w:lsdException w:name="List Table 6 Colorful Accent 1" w:uiPriority="51"/>
+    <w:lsdException w:name="List Table 7 Colorful Accent 1" w:uiPriority="52"/>
+    <w:lsdException w:name="List Table 1 Light Accent 2" w:uiPriority="46"/>
+    <w:lsdException w:name="List Table 2 Accent 2" w:uiPriority="47"/>
+    <w:lsdException w:name="List Table 3 Accent 2" w:uiPriority="48"/>
+    <w:lsdException w:name="List Table 4 Accent 2" w:uiPriority="49"/>
+    <w:lsdException w:name="List Table 5 Dark Accent 2" w:uiPriority="50"/>
+    <w:lsdException w:name="List Table 6 Colorful Accent 2" w:uiPriority="51"/>
+    <w:lsdException w:name="List Table 7 Colorful Accent 2" w:uiPriority="52"/>
+    <w:lsdException w:name="List Table 1 Light Accent 3" w:uiPriority="46"/>
+    <w:lsdException w:name="List Table 2 Accent 3" w:uiPriority="47"/>
+    <w:lsdException w:name="List Table 3 Accent 3" w:uiPriority="48"/>
+    <w:lsdException w:name="List Table 4 Accent 3" w:uiPriority="49"/>
+    <w:lsdException w:name="List Table 5 Dark Accent 3" w:uiPriority="50"/>
+    <w:lsdException w:name="List Table 6 Colorful Accent 3" w:uiPriority="51"/>
+    <w:lsdException w:name="List Table 7 Colorful Accent 3" w:uiPriority="52"/>
+    <w:lsdException w:name="List Table 1 Light Accent 4" w:uiPriority="46"/>
+    <w:lsdException w:name="List Table 2 Accent 4" w:uiPriority="47"/>
+    <w:lsdException w:name="List Table 3 Accent 4" w:uiPriority="48"/>
+    <w:lsdException w:name="List Table 4 Accent 4" w:uiPriority="49"/>
+    <w:lsdException w:name="List Table 5 Dark Accent 4" w:uiPriority="50"/>
+    <w:lsdException w:name="List Table 6 Colorful Accent 4" w:uiPriority="51"/>
+    <w:lsdException w:name="List Table 7 Colorful Accent 4" w:uiPriority="52"/>
+    <w:lsdException w:name="List Table 1 Light Accent 5" w:uiPriority="46"/>
+    <w:lsdException w:name="List Table 2 Accent 5" w:uiPriority="47"/>
+    <w:lsdException w:name="List Table 3 Accent 5" w:uiPriority="48"/>
+    <w:lsdException w:name="List Table 4 Accent 5" w:uiPriority="49"/>
+    <w:lsdException w:name="List Table 5 Dark Accent 5" w:uiPriority="50"/>
+    <w:lsdException w:name="List Table 6 Colorful Accent 5" w:uiPriority="51"/>
+    <w:lsdException w:name="List Table 7 Colorful Accent 5" w:uiPriority="52"/>
+    <w:lsdException w:name="List Table 1 Light Accent 6" w:uiPriority="46"/>
+    <w:lsdException w:name="List Table 2 Accent 6" w:uiPriority="47"/>
+    <w:lsdException w:name="List Table 3 Accent 6" w:uiPriority="48"/>
+    <w:lsdException w:name="List Table 4 Accent 6" w:uiPriority="49"/>
+    <w:lsdException w:name="List Table 5 Dark Accent 6" w:uiPriority="50"/>
+    <w:lsdException w:name="List Table 6 Colorful Accent 6" w:uiPriority="51"/>
+    <w:lsdException w:name="List Table 7 Colorful Accent 6" w:uiPriority="52"/>
+    <w:lsdException w:name="Mention" w:semiHidden="1" w:unhideWhenUsed="1"/>
+    <w:lsdException w:name="Smart Hyperlink" w:semiHidden="1" w:unhideWhenUsed="1"/>
+    <w:lsdException w:name="Hashtag" w:semiHidden="1" w:unhideWhenUsed="1"/>
+    <w:lsdException w:name="Unresolved Mention" w:semiHidden="1" w:unhideWhenUsed="1"/>
+    <w:lsdException w:name="Smart Link" w:semiHidden="1" w:unhideWhenUsed="1"/>
   </w:latentStyles>
   <w:style w:type="paragraph" w:default="1" w:styleId="Normal">
     <w:name w:val="Normal"/>
@@ -2456,7 +2582,7 @@
   <a:extraClrSchemeLst/>
   <a:extLst>
     <a:ext uri="{05A4C25C-085E-4340-85A3-A5531E510DB2}">
-      <thm15:themeFamily xmlns:thm15="http://schemas.microsoft.com/office/thememl/2012/main" xmlns="" name="Office Theme" id="{62F939B6-93AF-4DB8-9C6B-D6C7DFDC589F}" vid="{4A3C46E8-61CC-4603-A589-7422A47A8E4A}"/>
+      <thm15:themeFamily xmlns:thm15="http://schemas.microsoft.com/office/thememl/2012/main" name="Office Theme" id="{62F939B6-93AF-4DB8-9C6B-D6C7DFDC589F}" vid="{4A3C46E8-61CC-4603-A589-7422A47A8E4A}"/>
     </a:ext>
   </a:extLst>
 </a:theme>
